--- a/README/RSS feeds to facebook page.docx
+++ b/README/RSS feeds to facebook page.docx
@@ -7,29 +7,8 @@
         <w:pStyle w:val="Nadpis1"/>
       </w:pPr>
       <w:r>
-        <w:t xml:space="preserve">RSS </w:t>
-      </w:r>
-      <w:proofErr w:type="spellStart"/>
-      <w:r>
-        <w:t>feeds</w:t>
-      </w:r>
-      <w:proofErr w:type="spellEnd"/>
-      <w:r>
-        <w:t xml:space="preserve"> to </w:t>
-      </w:r>
-      <w:proofErr w:type="spellStart"/>
-      <w:r>
-        <w:t>facebook</w:t>
-      </w:r>
-      <w:proofErr w:type="spellEnd"/>
-      <w:r>
-        <w:t xml:space="preserve"> </w:t>
-      </w:r>
-      <w:proofErr w:type="spellStart"/>
-      <w:r>
-        <w:t>page</w:t>
-      </w:r>
-      <w:proofErr w:type="spellEnd"/>
+        <w:t>RSS feeds to facebook page</w:t>
+      </w:r>
     </w:p>
     <w:p/>
     <w:p>
@@ -61,62 +40,7 @@
           <w:sz w:val="24"/>
           <w:szCs w:val="24"/>
         </w:rPr>
-        <w:t xml:space="preserve">, která spravuje uživatele, získává jejich přístupové tokeny na Facebook a automaticky publikuje články z RSS </w:t>
-      </w:r>
-      <w:proofErr w:type="spellStart"/>
-      <w:r>
-        <w:rPr>
-          <w:sz w:val="24"/>
-          <w:szCs w:val="24"/>
-        </w:rPr>
-        <w:t>feed</w:t>
-      </w:r>
-      <w:r>
-        <w:rPr>
-          <w:sz w:val="24"/>
-          <w:szCs w:val="24"/>
-        </w:rPr>
-        <w:t>ů</w:t>
-      </w:r>
-      <w:proofErr w:type="spellEnd"/>
-      <w:r>
-        <w:rPr>
-          <w:sz w:val="24"/>
-          <w:szCs w:val="24"/>
-        </w:rPr>
-        <w:t xml:space="preserve"> na jejich Facebookové stránky. Aplikace také kontroluje expiraci přístupových tokenů pomocí </w:t>
-      </w:r>
-      <w:proofErr w:type="spellStart"/>
-      <w:r>
-        <w:rPr>
-          <w:sz w:val="24"/>
-          <w:szCs w:val="24"/>
-        </w:rPr>
-        <w:t>cron</w:t>
-      </w:r>
-      <w:proofErr w:type="spellEnd"/>
-      <w:r>
-        <w:rPr>
-          <w:sz w:val="24"/>
-          <w:szCs w:val="24"/>
-        </w:rPr>
-        <w:t xml:space="preserve"> úloh a umožňuje uživatelům </w:t>
-      </w:r>
-      <w:proofErr w:type="spellStart"/>
-      <w:r>
-        <w:rPr>
-          <w:sz w:val="24"/>
-          <w:szCs w:val="24"/>
-        </w:rPr>
-        <w:t>reautorizovat</w:t>
-      </w:r>
-      <w:proofErr w:type="spellEnd"/>
-      <w:r>
-        <w:rPr>
-          <w:sz w:val="24"/>
-          <w:szCs w:val="24"/>
-        </w:rPr>
-        <w:t xml:space="preserve"> své účty.</w:t>
+        <w:t>, která spravuje uživatele, získává jejich přístupové tokeny na Facebook a automaticky publikuje články z RSS feedů na jejich Facebookové stránky. Aplikace také kontroluje expiraci přístupových tokenů pomocí cron úloh a umožňuje uživatelům reautorizovat své účty.</w:t>
       </w:r>
     </w:p>
     <w:p>
@@ -162,16 +86,8 @@
           <w:sz w:val="24"/>
           <w:szCs w:val="24"/>
         </w:rPr>
-        <w:t xml:space="preserve"> - Webový framework pro Node.js</w:t>
-      </w:r>
-      <w:r>
-        <w:rPr>
-          <w:sz w:val="24"/>
-          <w:szCs w:val="24"/>
-        </w:rPr>
-        <w:t xml:space="preserve"> [</w:t>
-      </w:r>
-      <w:proofErr w:type="spellStart"/>
+        <w:t xml:space="preserve"> - Webový framework pro Node.js [</w:t>
+      </w:r>
       <w:r>
         <w:rPr>
           <w:i/>
@@ -179,46 +95,7 @@
           <w:sz w:val="24"/>
           <w:szCs w:val="24"/>
         </w:rPr>
-        <w:t>npm</w:t>
-      </w:r>
-      <w:proofErr w:type="spellEnd"/>
-      <w:r>
-        <w:rPr>
-          <w:i/>
-          <w:iCs/>
-          <w:sz w:val="24"/>
-          <w:szCs w:val="24"/>
-        </w:rPr>
-        <w:t xml:space="preserve"> </w:t>
-      </w:r>
-      <w:proofErr w:type="spellStart"/>
-      <w:r>
-        <w:rPr>
-          <w:i/>
-          <w:iCs/>
-          <w:sz w:val="24"/>
-          <w:szCs w:val="24"/>
-        </w:rPr>
-        <w:t>install</w:t>
-      </w:r>
-      <w:proofErr w:type="spellEnd"/>
-      <w:r>
-        <w:rPr>
-          <w:i/>
-          <w:iCs/>
-          <w:sz w:val="24"/>
-          <w:szCs w:val="24"/>
-        </w:rPr>
-        <w:t xml:space="preserve"> express</w:t>
-      </w:r>
-      <w:r>
-        <w:rPr>
-          <w:i/>
-          <w:iCs/>
-          <w:sz w:val="24"/>
-          <w:szCs w:val="24"/>
-        </w:rPr>
-        <w:t>]</w:t>
+        <w:t>npm install express]</w:t>
       </w:r>
     </w:p>
     <w:p>
@@ -233,7 +110,6 @@
           <w:szCs w:val="24"/>
         </w:rPr>
       </w:pPr>
-      <w:proofErr w:type="spellStart"/>
       <w:r>
         <w:rPr>
           <w:b/>
@@ -243,38 +119,13 @@
         </w:rPr>
         <w:t>MySQL</w:t>
       </w:r>
-      <w:proofErr w:type="spellEnd"/>
-      <w:r>
-        <w:rPr>
-          <w:sz w:val="24"/>
-          <w:szCs w:val="24"/>
-        </w:rPr>
-        <w:t xml:space="preserve"> - Pro práci s </w:t>
-      </w:r>
-      <w:proofErr w:type="spellStart"/>
-      <w:r>
-        <w:rPr>
-          <w:sz w:val="24"/>
-          <w:szCs w:val="24"/>
-        </w:rPr>
-        <w:t>MySQL</w:t>
-      </w:r>
-      <w:proofErr w:type="spellEnd"/>
-      <w:r>
-        <w:rPr>
-          <w:sz w:val="24"/>
-          <w:szCs w:val="24"/>
-        </w:rPr>
-        <w:t xml:space="preserve"> databází</w:t>
-      </w:r>
-      <w:r>
-        <w:rPr>
-          <w:sz w:val="24"/>
-          <w:szCs w:val="24"/>
-        </w:rPr>
-        <w:t xml:space="preserve"> [</w:t>
-      </w:r>
-      <w:proofErr w:type="spellStart"/>
+      <w:r>
+        <w:rPr>
+          <w:sz w:val="24"/>
+          <w:szCs w:val="24"/>
+        </w:rPr>
+        <w:t xml:space="preserve"> - Pro práci s MySQL databází [</w:t>
+      </w:r>
       <w:r>
         <w:rPr>
           <w:i/>
@@ -282,49 +133,8 @@
           <w:sz w:val="24"/>
           <w:szCs w:val="24"/>
         </w:rPr>
-        <w:t>npm</w:t>
-      </w:r>
-      <w:proofErr w:type="spellEnd"/>
-      <w:r>
-        <w:rPr>
-          <w:i/>
-          <w:iCs/>
-          <w:sz w:val="24"/>
-          <w:szCs w:val="24"/>
-        </w:rPr>
-        <w:t xml:space="preserve"> </w:t>
-      </w:r>
-      <w:proofErr w:type="spellStart"/>
-      <w:r>
-        <w:rPr>
-          <w:i/>
-          <w:iCs/>
-          <w:sz w:val="24"/>
-          <w:szCs w:val="24"/>
-        </w:rPr>
-        <w:t>install</w:t>
-      </w:r>
-      <w:proofErr w:type="spellEnd"/>
-      <w:r>
-        <w:rPr>
-          <w:i/>
-          <w:iCs/>
-          <w:sz w:val="24"/>
-          <w:szCs w:val="24"/>
-        </w:rPr>
-        <w:t xml:space="preserve"> </w:t>
-      </w:r>
-      <w:proofErr w:type="spellStart"/>
-      <w:r>
-        <w:rPr>
-          <w:i/>
-          <w:iCs/>
-          <w:sz w:val="24"/>
-          <w:szCs w:val="24"/>
-        </w:rPr>
-        <w:t>mysql</w:t>
-      </w:r>
-      <w:proofErr w:type="spellEnd"/>
+        <w:t>npm install mysql</w:t>
+      </w:r>
       <w:r>
         <w:rPr>
           <w:sz w:val="24"/>
@@ -352,64 +162,15 @@
           <w:sz w:val="24"/>
           <w:szCs w:val="24"/>
         </w:rPr>
-        <w:t>Body-</w:t>
-      </w:r>
-      <w:proofErr w:type="spellStart"/>
-      <w:r>
-        <w:rPr>
-          <w:b/>
-          <w:bCs/>
-          <w:sz w:val="24"/>
-          <w:szCs w:val="24"/>
-        </w:rPr>
-        <w:t>parser</w:t>
-      </w:r>
-      <w:proofErr w:type="spellEnd"/>
-      <w:r>
-        <w:rPr>
-          <w:sz w:val="24"/>
-          <w:szCs w:val="24"/>
-        </w:rPr>
-        <w:t xml:space="preserve"> - Pro </w:t>
-      </w:r>
-      <w:proofErr w:type="spellStart"/>
-      <w:r>
-        <w:rPr>
-          <w:sz w:val="24"/>
-          <w:szCs w:val="24"/>
-        </w:rPr>
-        <w:t>parsování</w:t>
-      </w:r>
-      <w:proofErr w:type="spellEnd"/>
-      <w:r>
-        <w:rPr>
-          <w:sz w:val="24"/>
-          <w:szCs w:val="24"/>
-        </w:rPr>
-        <w:t xml:space="preserve"> JSON a formulářových dat v</w:t>
-      </w:r>
-      <w:r>
-        <w:rPr>
-          <w:sz w:val="24"/>
-          <w:szCs w:val="24"/>
-        </w:rPr>
-        <w:t> </w:t>
-      </w:r>
-      <w:r>
-        <w:rPr>
-          <w:sz w:val="24"/>
-          <w:szCs w:val="24"/>
-        </w:rPr>
-        <w:t>požadavcích</w:t>
-      </w:r>
-      <w:r>
-        <w:rPr>
-          <w:sz w:val="24"/>
-          <w:szCs w:val="24"/>
-        </w:rPr>
-        <w:t xml:space="preserve"> [</w:t>
-      </w:r>
-      <w:proofErr w:type="spellStart"/>
+        <w:t>Body-parser</w:t>
+      </w:r>
+      <w:r>
+        <w:rPr>
+          <w:sz w:val="24"/>
+          <w:szCs w:val="24"/>
+        </w:rPr>
+        <w:t xml:space="preserve"> - Pro parsování JSON a formulářových dat v požadavcích [</w:t>
+      </w:r>
       <w:r>
         <w:rPr>
           <w:i/>
@@ -417,49 +178,8 @@
           <w:sz w:val="24"/>
           <w:szCs w:val="24"/>
         </w:rPr>
-        <w:t>npm</w:t>
-      </w:r>
-      <w:proofErr w:type="spellEnd"/>
-      <w:r>
-        <w:rPr>
-          <w:i/>
-          <w:iCs/>
-          <w:sz w:val="24"/>
-          <w:szCs w:val="24"/>
-        </w:rPr>
-        <w:t xml:space="preserve"> </w:t>
-      </w:r>
-      <w:proofErr w:type="spellStart"/>
-      <w:r>
-        <w:rPr>
-          <w:i/>
-          <w:iCs/>
-          <w:sz w:val="24"/>
-          <w:szCs w:val="24"/>
-        </w:rPr>
-        <w:t>install</w:t>
-      </w:r>
-      <w:proofErr w:type="spellEnd"/>
-      <w:r>
-        <w:rPr>
-          <w:i/>
-          <w:iCs/>
-          <w:sz w:val="24"/>
-          <w:szCs w:val="24"/>
-        </w:rPr>
-        <w:t xml:space="preserve"> body-</w:t>
-      </w:r>
-      <w:proofErr w:type="spellStart"/>
-      <w:r>
-        <w:rPr>
-          <w:i/>
-          <w:iCs/>
-          <w:sz w:val="24"/>
-          <w:szCs w:val="24"/>
-        </w:rPr>
-        <w:t>parser</w:t>
-      </w:r>
-      <w:proofErr w:type="spellEnd"/>
+        <w:t>npm install body-parser</w:t>
+      </w:r>
       <w:r>
         <w:rPr>
           <w:sz w:val="24"/>
@@ -480,7 +200,6 @@
           <w:szCs w:val="24"/>
         </w:rPr>
       </w:pPr>
-      <w:proofErr w:type="spellStart"/>
       <w:r>
         <w:rPr>
           <w:b/>
@@ -490,20 +209,12 @@
         </w:rPr>
         <w:t>Path</w:t>
       </w:r>
-      <w:proofErr w:type="spellEnd"/>
-      <w:r>
-        <w:rPr>
-          <w:sz w:val="24"/>
-          <w:szCs w:val="24"/>
-        </w:rPr>
-        <w:t xml:space="preserve"> - Pro práci s cestami k souborům a adresáři</w:t>
-      </w:r>
-      <w:r>
-        <w:rPr>
-          <w:sz w:val="24"/>
-          <w:szCs w:val="24"/>
-        </w:rPr>
-        <w:t xml:space="preserve"> [</w:t>
+      <w:r>
+        <w:rPr>
+          <w:sz w:val="24"/>
+          <w:szCs w:val="24"/>
+        </w:rPr>
+        <w:t xml:space="preserve"> - Pro práci s cestami k souborům a adresáři [</w:t>
       </w:r>
       <w:r>
         <w:rPr>
@@ -541,66 +252,15 @@
           <w:sz w:val="24"/>
           <w:szCs w:val="24"/>
         </w:rPr>
-        <w:t>Node-</w:t>
-      </w:r>
-      <w:proofErr w:type="spellStart"/>
-      <w:r>
-        <w:rPr>
-          <w:b/>
-          <w:bCs/>
-          <w:sz w:val="24"/>
-          <w:szCs w:val="24"/>
-        </w:rPr>
-        <w:t>cron</w:t>
-      </w:r>
-      <w:proofErr w:type="spellEnd"/>
-      <w:r>
-        <w:rPr>
-          <w:sz w:val="24"/>
-          <w:szCs w:val="24"/>
-        </w:rPr>
-        <w:t xml:space="preserve"> - Knihovna pro plánování periodických úloh (</w:t>
-      </w:r>
-      <w:proofErr w:type="spellStart"/>
-      <w:r>
-        <w:rPr>
-          <w:sz w:val="24"/>
-          <w:szCs w:val="24"/>
-        </w:rPr>
-        <w:t>cron</w:t>
-      </w:r>
-      <w:proofErr w:type="spellEnd"/>
-      <w:r>
-        <w:rPr>
-          <w:sz w:val="24"/>
-          <w:szCs w:val="24"/>
-        </w:rPr>
-        <w:t xml:space="preserve"> </w:t>
-      </w:r>
-      <w:proofErr w:type="spellStart"/>
-      <w:r>
-        <w:rPr>
-          <w:sz w:val="24"/>
-          <w:szCs w:val="24"/>
-        </w:rPr>
-        <w:t>jobs</w:t>
-      </w:r>
-      <w:proofErr w:type="spellEnd"/>
-      <w:r>
-        <w:rPr>
-          <w:sz w:val="24"/>
-          <w:szCs w:val="24"/>
-        </w:rPr>
-        <w:t>)</w:t>
-      </w:r>
-      <w:r>
-        <w:rPr>
-          <w:sz w:val="24"/>
-          <w:szCs w:val="24"/>
-        </w:rPr>
-        <w:t xml:space="preserve"> [</w:t>
-      </w:r>
-      <w:proofErr w:type="spellStart"/>
+        <w:t>Node-cron</w:t>
+      </w:r>
+      <w:r>
+        <w:rPr>
+          <w:sz w:val="24"/>
+          <w:szCs w:val="24"/>
+        </w:rPr>
+        <w:t xml:space="preserve"> - Knihovna pro plánování periodických úloh (cron jobs) [</w:t>
+      </w:r>
       <w:r>
         <w:rPr>
           <w:i/>
@@ -608,49 +268,8 @@
           <w:sz w:val="24"/>
           <w:szCs w:val="24"/>
         </w:rPr>
-        <w:t>npm</w:t>
-      </w:r>
-      <w:proofErr w:type="spellEnd"/>
-      <w:r>
-        <w:rPr>
-          <w:i/>
-          <w:iCs/>
-          <w:sz w:val="24"/>
-          <w:szCs w:val="24"/>
-        </w:rPr>
-        <w:t xml:space="preserve"> </w:t>
-      </w:r>
-      <w:proofErr w:type="spellStart"/>
-      <w:r>
-        <w:rPr>
-          <w:i/>
-          <w:iCs/>
-          <w:sz w:val="24"/>
-          <w:szCs w:val="24"/>
-        </w:rPr>
-        <w:t>install</w:t>
-      </w:r>
-      <w:proofErr w:type="spellEnd"/>
-      <w:r>
-        <w:rPr>
-          <w:i/>
-          <w:iCs/>
-          <w:sz w:val="24"/>
-          <w:szCs w:val="24"/>
-        </w:rPr>
-        <w:t xml:space="preserve"> node-</w:t>
-      </w:r>
-      <w:proofErr w:type="spellStart"/>
-      <w:r>
-        <w:rPr>
-          <w:i/>
-          <w:iCs/>
-          <w:sz w:val="24"/>
-          <w:szCs w:val="24"/>
-        </w:rPr>
-        <w:t>cron</w:t>
-      </w:r>
-      <w:proofErr w:type="spellEnd"/>
+        <w:t>npm install node-cron</w:t>
+      </w:r>
       <w:r>
         <w:rPr>
           <w:sz w:val="24"/>
@@ -671,7 +290,6 @@
           <w:szCs w:val="24"/>
         </w:rPr>
       </w:pPr>
-      <w:proofErr w:type="spellStart"/>
       <w:r>
         <w:rPr>
           <w:b/>
@@ -681,22 +299,13 @@
         </w:rPr>
         <w:t>Axios</w:t>
       </w:r>
-      <w:proofErr w:type="spellEnd"/>
-      <w:r>
-        <w:rPr>
-          <w:sz w:val="24"/>
-          <w:szCs w:val="24"/>
-        </w:rPr>
-        <w:t xml:space="preserve"> - HTTP klient pro odesílání požadavků, používá se pro volání API a stahování obrázků</w:t>
-      </w:r>
-      <w:r>
-        <w:rPr>
-          <w:sz w:val="24"/>
-          <w:szCs w:val="24"/>
-        </w:rPr>
-        <w:t xml:space="preserve"> [</w:t>
-      </w:r>
-      <w:proofErr w:type="spellStart"/>
+      <w:r>
+        <w:rPr>
+          <w:sz w:val="24"/>
+          <w:szCs w:val="24"/>
+        </w:rPr>
+        <w:t xml:space="preserve"> - HTTP klient pro odesílání požadavků, používá se pro volání API a stahování obrázků [</w:t>
+      </w:r>
       <w:r>
         <w:rPr>
           <w:i/>
@@ -704,49 +313,8 @@
           <w:sz w:val="24"/>
           <w:szCs w:val="24"/>
         </w:rPr>
-        <w:t>npm</w:t>
-      </w:r>
-      <w:proofErr w:type="spellEnd"/>
-      <w:r>
-        <w:rPr>
-          <w:i/>
-          <w:iCs/>
-          <w:sz w:val="24"/>
-          <w:szCs w:val="24"/>
-        </w:rPr>
-        <w:t xml:space="preserve"> </w:t>
-      </w:r>
-      <w:proofErr w:type="spellStart"/>
-      <w:r>
-        <w:rPr>
-          <w:i/>
-          <w:iCs/>
-          <w:sz w:val="24"/>
-          <w:szCs w:val="24"/>
-        </w:rPr>
-        <w:t>install</w:t>
-      </w:r>
-      <w:proofErr w:type="spellEnd"/>
-      <w:r>
-        <w:rPr>
-          <w:i/>
-          <w:iCs/>
-          <w:sz w:val="24"/>
-          <w:szCs w:val="24"/>
-        </w:rPr>
-        <w:t xml:space="preserve"> </w:t>
-      </w:r>
-      <w:proofErr w:type="spellStart"/>
-      <w:r>
-        <w:rPr>
-          <w:i/>
-          <w:iCs/>
-          <w:sz w:val="24"/>
-          <w:szCs w:val="24"/>
-        </w:rPr>
-        <w:t>axios</w:t>
-      </w:r>
-      <w:proofErr w:type="spellEnd"/>
+        <w:t>npm install axios</w:t>
+      </w:r>
       <w:r>
         <w:rPr>
           <w:sz w:val="24"/>
@@ -767,7 +335,6 @@
           <w:szCs w:val="24"/>
         </w:rPr>
       </w:pPr>
-      <w:proofErr w:type="spellStart"/>
       <w:r>
         <w:rPr>
           <w:b/>
@@ -777,31 +344,13 @@
         </w:rPr>
         <w:t>Dotenv</w:t>
       </w:r>
-      <w:proofErr w:type="spellEnd"/>
-      <w:r>
-        <w:rPr>
-          <w:sz w:val="24"/>
-          <w:szCs w:val="24"/>
-        </w:rPr>
-        <w:t xml:space="preserve"> - Pro práci s proměnnými ze souboru .</w:t>
-      </w:r>
-      <w:proofErr w:type="spellStart"/>
-      <w:r>
-        <w:rPr>
-          <w:sz w:val="24"/>
-          <w:szCs w:val="24"/>
-        </w:rPr>
-        <w:t>env</w:t>
-      </w:r>
-      <w:proofErr w:type="spellEnd"/>
-      <w:r>
-        <w:rPr>
-          <w:sz w:val="24"/>
-          <w:szCs w:val="24"/>
-        </w:rPr>
-        <w:t xml:space="preserve"> [</w:t>
-      </w:r>
-      <w:proofErr w:type="spellStart"/>
+      <w:r>
+        <w:rPr>
+          <w:sz w:val="24"/>
+          <w:szCs w:val="24"/>
+        </w:rPr>
+        <w:t xml:space="preserve"> - Pro práci s proměnnými ze souboru .env [</w:t>
+      </w:r>
       <w:r>
         <w:rPr>
           <w:i/>
@@ -809,49 +358,8 @@
           <w:sz w:val="24"/>
           <w:szCs w:val="24"/>
         </w:rPr>
-        <w:t>npm</w:t>
-      </w:r>
-      <w:proofErr w:type="spellEnd"/>
-      <w:r>
-        <w:rPr>
-          <w:i/>
-          <w:iCs/>
-          <w:sz w:val="24"/>
-          <w:szCs w:val="24"/>
-        </w:rPr>
-        <w:t xml:space="preserve"> </w:t>
-      </w:r>
-      <w:proofErr w:type="spellStart"/>
-      <w:r>
-        <w:rPr>
-          <w:i/>
-          <w:iCs/>
-          <w:sz w:val="24"/>
-          <w:szCs w:val="24"/>
-        </w:rPr>
-        <w:t>install</w:t>
-      </w:r>
-      <w:proofErr w:type="spellEnd"/>
-      <w:r>
-        <w:rPr>
-          <w:i/>
-          <w:iCs/>
-          <w:sz w:val="24"/>
-          <w:szCs w:val="24"/>
-        </w:rPr>
-        <w:t xml:space="preserve"> </w:t>
-      </w:r>
-      <w:proofErr w:type="spellStart"/>
-      <w:r>
-        <w:rPr>
-          <w:i/>
-          <w:iCs/>
-          <w:sz w:val="24"/>
-          <w:szCs w:val="24"/>
-        </w:rPr>
-        <w:t>dotenv</w:t>
-      </w:r>
-      <w:proofErr w:type="spellEnd"/>
+        <w:t>npm install dotenv</w:t>
+      </w:r>
       <w:r>
         <w:rPr>
           <w:sz w:val="24"/>
@@ -879,59 +387,15 @@
           <w:sz w:val="24"/>
           <w:szCs w:val="24"/>
         </w:rPr>
-        <w:t>RSS-</w:t>
-      </w:r>
-      <w:proofErr w:type="spellStart"/>
-      <w:r>
-        <w:rPr>
-          <w:b/>
-          <w:bCs/>
-          <w:sz w:val="24"/>
-          <w:szCs w:val="24"/>
-        </w:rPr>
-        <w:t>parser</w:t>
-      </w:r>
-      <w:proofErr w:type="spellEnd"/>
-      <w:r>
-        <w:rPr>
-          <w:sz w:val="24"/>
-          <w:szCs w:val="24"/>
-        </w:rPr>
-        <w:t xml:space="preserve"> - Pro </w:t>
-      </w:r>
-      <w:proofErr w:type="spellStart"/>
-      <w:r>
-        <w:rPr>
-          <w:sz w:val="24"/>
-          <w:szCs w:val="24"/>
-        </w:rPr>
-        <w:t>parsování</w:t>
-      </w:r>
-      <w:proofErr w:type="spellEnd"/>
-      <w:r>
-        <w:rPr>
-          <w:sz w:val="24"/>
-          <w:szCs w:val="24"/>
-        </w:rPr>
-        <w:t xml:space="preserve"> RSS </w:t>
-      </w:r>
-      <w:proofErr w:type="spellStart"/>
-      <w:r>
-        <w:rPr>
-          <w:sz w:val="24"/>
-          <w:szCs w:val="24"/>
-        </w:rPr>
-        <w:t>feedů</w:t>
-      </w:r>
-      <w:proofErr w:type="spellEnd"/>
-      <w:r>
-        <w:rPr>
-          <w:sz w:val="24"/>
-          <w:szCs w:val="24"/>
-        </w:rPr>
-        <w:t xml:space="preserve"> [</w:t>
-      </w:r>
-      <w:proofErr w:type="spellStart"/>
+        <w:t>RSS-parser</w:t>
+      </w:r>
+      <w:r>
+        <w:rPr>
+          <w:sz w:val="24"/>
+          <w:szCs w:val="24"/>
+        </w:rPr>
+        <w:t xml:space="preserve"> - Pro parsování RSS feedů [</w:t>
+      </w:r>
       <w:r>
         <w:rPr>
           <w:i/>
@@ -939,49 +403,8 @@
           <w:sz w:val="24"/>
           <w:szCs w:val="24"/>
         </w:rPr>
-        <w:t>npm</w:t>
-      </w:r>
-      <w:proofErr w:type="spellEnd"/>
-      <w:r>
-        <w:rPr>
-          <w:i/>
-          <w:iCs/>
-          <w:sz w:val="24"/>
-          <w:szCs w:val="24"/>
-        </w:rPr>
-        <w:t xml:space="preserve"> </w:t>
-      </w:r>
-      <w:proofErr w:type="spellStart"/>
-      <w:r>
-        <w:rPr>
-          <w:i/>
-          <w:iCs/>
-          <w:sz w:val="24"/>
-          <w:szCs w:val="24"/>
-        </w:rPr>
-        <w:t>install</w:t>
-      </w:r>
-      <w:proofErr w:type="spellEnd"/>
-      <w:r>
-        <w:rPr>
-          <w:i/>
-          <w:iCs/>
-          <w:sz w:val="24"/>
-          <w:szCs w:val="24"/>
-        </w:rPr>
-        <w:t xml:space="preserve"> </w:t>
-      </w:r>
-      <w:proofErr w:type="spellStart"/>
-      <w:r>
-        <w:rPr>
-          <w:i/>
-          <w:iCs/>
-          <w:sz w:val="24"/>
-          <w:szCs w:val="24"/>
-        </w:rPr>
-        <w:t>rss-parser</w:t>
-      </w:r>
-      <w:proofErr w:type="spellEnd"/>
+        <w:t>npm install rss-parser</w:t>
+      </w:r>
       <w:r>
         <w:rPr>
           <w:sz w:val="24"/>
@@ -1002,7 +425,6 @@
           <w:szCs w:val="24"/>
         </w:rPr>
       </w:pPr>
-      <w:proofErr w:type="spellStart"/>
       <w:r>
         <w:rPr>
           <w:b/>
@@ -1012,22 +434,13 @@
         </w:rPr>
         <w:t>FormData</w:t>
       </w:r>
-      <w:proofErr w:type="spellEnd"/>
-      <w:r>
-        <w:rPr>
-          <w:sz w:val="24"/>
-          <w:szCs w:val="24"/>
-        </w:rPr>
-        <w:t xml:space="preserve"> - Pro odesílání formulářových dat, používá se při nahrávání obrázků na Facebook</w:t>
-      </w:r>
-      <w:r>
-        <w:rPr>
-          <w:sz w:val="24"/>
-          <w:szCs w:val="24"/>
-        </w:rPr>
-        <w:t xml:space="preserve"> [</w:t>
-      </w:r>
-      <w:proofErr w:type="spellStart"/>
+      <w:r>
+        <w:rPr>
+          <w:sz w:val="24"/>
+          <w:szCs w:val="24"/>
+        </w:rPr>
+        <w:t xml:space="preserve"> - Pro odesílání formulářových dat, používá se při nahrávání obrázků na Facebook [</w:t>
+      </w:r>
       <w:r>
         <w:rPr>
           <w:i/>
@@ -1035,57 +448,7 @@
           <w:sz w:val="24"/>
           <w:szCs w:val="24"/>
         </w:rPr>
-        <w:t>npm</w:t>
-      </w:r>
-      <w:proofErr w:type="spellEnd"/>
-      <w:r>
-        <w:rPr>
-          <w:i/>
-          <w:iCs/>
-          <w:sz w:val="24"/>
-          <w:szCs w:val="24"/>
-        </w:rPr>
-        <w:t xml:space="preserve"> </w:t>
-      </w:r>
-      <w:proofErr w:type="spellStart"/>
-      <w:r>
-        <w:rPr>
-          <w:i/>
-          <w:iCs/>
-          <w:sz w:val="24"/>
-          <w:szCs w:val="24"/>
-        </w:rPr>
-        <w:t>install</w:t>
-      </w:r>
-      <w:proofErr w:type="spellEnd"/>
-      <w:r>
-        <w:rPr>
-          <w:i/>
-          <w:iCs/>
-          <w:sz w:val="24"/>
-          <w:szCs w:val="24"/>
-        </w:rPr>
-        <w:t xml:space="preserve"> </w:t>
-      </w:r>
-      <w:proofErr w:type="spellStart"/>
-      <w:r>
-        <w:rPr>
-          <w:i/>
-          <w:iCs/>
-          <w:sz w:val="24"/>
-          <w:szCs w:val="24"/>
-        </w:rPr>
-        <w:t>form</w:t>
-      </w:r>
-      <w:proofErr w:type="spellEnd"/>
-      <w:r>
-        <w:rPr>
-          <w:i/>
-          <w:iCs/>
-          <w:sz w:val="24"/>
-          <w:szCs w:val="24"/>
-        </w:rPr>
-        <w:t>-data</w:t>
+        <w:t>npm install form-data</w:t>
       </w:r>
       <w:r>
         <w:rPr>
@@ -1107,7 +470,6 @@
           <w:szCs w:val="24"/>
         </w:rPr>
       </w:pPr>
-      <w:proofErr w:type="spellStart"/>
       <w:r>
         <w:rPr>
           <w:b/>
@@ -1117,22 +479,13 @@
         </w:rPr>
         <w:t>Cheerio</w:t>
       </w:r>
-      <w:proofErr w:type="spellEnd"/>
-      <w:r>
-        <w:rPr>
-          <w:sz w:val="24"/>
-          <w:szCs w:val="24"/>
-        </w:rPr>
-        <w:t xml:space="preserve"> - Pro manipulaci s HTML a extrakci dat z HTML struktury</w:t>
-      </w:r>
-      <w:r>
-        <w:rPr>
-          <w:sz w:val="24"/>
-          <w:szCs w:val="24"/>
-        </w:rPr>
-        <w:t xml:space="preserve"> [</w:t>
-      </w:r>
-      <w:proofErr w:type="spellStart"/>
+      <w:r>
+        <w:rPr>
+          <w:sz w:val="24"/>
+          <w:szCs w:val="24"/>
+        </w:rPr>
+        <w:t xml:space="preserve"> - Pro manipulaci s HTML a extrakci dat z HTML struktury [</w:t>
+      </w:r>
       <w:r>
         <w:rPr>
           <w:i/>
@@ -1140,9 +493,31 @@
           <w:sz w:val="24"/>
           <w:szCs w:val="24"/>
         </w:rPr>
-        <w:t>npm</w:t>
-      </w:r>
-      <w:proofErr w:type="spellEnd"/>
+        <w:t>npm install cheerio</w:t>
+      </w:r>
+      <w:r>
+        <w:rPr>
+          <w:sz w:val="24"/>
+          <w:szCs w:val="24"/>
+        </w:rPr>
+        <w:t>]</w:t>
+      </w:r>
+    </w:p>
+    <w:p>
+      <w:pPr>
+        <w:ind w:left="360"/>
+        <w:rPr>
+          <w:sz w:val="24"/>
+          <w:szCs w:val="24"/>
+        </w:rPr>
+      </w:pPr>
+      <w:r>
+        <w:rPr>
+          <w:sz w:val="24"/>
+          <w:szCs w:val="24"/>
+        </w:rPr>
+        <w:t>Souhrnný příkaz: [</w:t>
+      </w:r>
       <w:r>
         <w:rPr>
           <w:i/>
@@ -1150,39 +525,8 @@
           <w:sz w:val="24"/>
           <w:szCs w:val="24"/>
         </w:rPr>
-        <w:t xml:space="preserve"> </w:t>
-      </w:r>
-      <w:proofErr w:type="spellStart"/>
-      <w:r>
-        <w:rPr>
-          <w:i/>
-          <w:iCs/>
-          <w:sz w:val="24"/>
-          <w:szCs w:val="24"/>
-        </w:rPr>
-        <w:t>install</w:t>
-      </w:r>
-      <w:proofErr w:type="spellEnd"/>
-      <w:r>
-        <w:rPr>
-          <w:i/>
-          <w:iCs/>
-          <w:sz w:val="24"/>
-          <w:szCs w:val="24"/>
-        </w:rPr>
-        <w:t xml:space="preserve"> </w:t>
-      </w:r>
-      <w:proofErr w:type="spellStart"/>
-      <w:r>
-        <w:rPr>
-          <w:i/>
-          <w:iCs/>
-          <w:sz w:val="24"/>
-          <w:szCs w:val="24"/>
-        </w:rPr>
-        <w:t>cheerio</w:t>
-      </w:r>
-      <w:proofErr w:type="spellEnd"/>
+        <w:t>npm install express mysql body-parser node-cron axios dotenv rss-parser form-data cheerio</w:t>
+      </w:r>
       <w:r>
         <w:rPr>
           <w:sz w:val="24"/>
@@ -1194,220 +538,6 @@
     <w:p>
       <w:pPr>
         <w:ind w:left="360"/>
-        <w:rPr>
-          <w:sz w:val="24"/>
-          <w:szCs w:val="24"/>
-        </w:rPr>
-      </w:pPr>
-      <w:r>
-        <w:rPr>
-          <w:sz w:val="24"/>
-          <w:szCs w:val="24"/>
-        </w:rPr>
-        <w:t>Souhrnný příkaz: [</w:t>
-      </w:r>
-      <w:proofErr w:type="spellStart"/>
-      <w:r>
-        <w:rPr>
-          <w:i/>
-          <w:iCs/>
-          <w:sz w:val="24"/>
-          <w:szCs w:val="24"/>
-        </w:rPr>
-        <w:t>npm</w:t>
-      </w:r>
-      <w:proofErr w:type="spellEnd"/>
-      <w:r>
-        <w:rPr>
-          <w:i/>
-          <w:iCs/>
-          <w:sz w:val="24"/>
-          <w:szCs w:val="24"/>
-        </w:rPr>
-        <w:t xml:space="preserve"> </w:t>
-      </w:r>
-      <w:proofErr w:type="spellStart"/>
-      <w:r>
-        <w:rPr>
-          <w:i/>
-          <w:iCs/>
-          <w:sz w:val="24"/>
-          <w:szCs w:val="24"/>
-        </w:rPr>
-        <w:t>install</w:t>
-      </w:r>
-      <w:proofErr w:type="spellEnd"/>
-      <w:r>
-        <w:rPr>
-          <w:i/>
-          <w:iCs/>
-          <w:sz w:val="24"/>
-          <w:szCs w:val="24"/>
-        </w:rPr>
-        <w:t xml:space="preserve"> express </w:t>
-      </w:r>
-      <w:proofErr w:type="spellStart"/>
-      <w:r>
-        <w:rPr>
-          <w:i/>
-          <w:iCs/>
-          <w:sz w:val="24"/>
-          <w:szCs w:val="24"/>
-        </w:rPr>
-        <w:t>mysql</w:t>
-      </w:r>
-      <w:proofErr w:type="spellEnd"/>
-      <w:r>
-        <w:rPr>
-          <w:i/>
-          <w:iCs/>
-          <w:sz w:val="24"/>
-          <w:szCs w:val="24"/>
-        </w:rPr>
-        <w:t xml:space="preserve"> body-</w:t>
-      </w:r>
-      <w:proofErr w:type="spellStart"/>
-      <w:r>
-        <w:rPr>
-          <w:i/>
-          <w:iCs/>
-          <w:sz w:val="24"/>
-          <w:szCs w:val="24"/>
-        </w:rPr>
-        <w:t>parser</w:t>
-      </w:r>
-      <w:proofErr w:type="spellEnd"/>
-      <w:r>
-        <w:rPr>
-          <w:i/>
-          <w:iCs/>
-          <w:sz w:val="24"/>
-          <w:szCs w:val="24"/>
-        </w:rPr>
-        <w:t xml:space="preserve"> node-</w:t>
-      </w:r>
-      <w:proofErr w:type="spellStart"/>
-      <w:r>
-        <w:rPr>
-          <w:i/>
-          <w:iCs/>
-          <w:sz w:val="24"/>
-          <w:szCs w:val="24"/>
-        </w:rPr>
-        <w:t>cron</w:t>
-      </w:r>
-      <w:proofErr w:type="spellEnd"/>
-      <w:r>
-        <w:rPr>
-          <w:i/>
-          <w:iCs/>
-          <w:sz w:val="24"/>
-          <w:szCs w:val="24"/>
-        </w:rPr>
-        <w:t xml:space="preserve"> </w:t>
-      </w:r>
-      <w:proofErr w:type="spellStart"/>
-      <w:r>
-        <w:rPr>
-          <w:i/>
-          <w:iCs/>
-          <w:sz w:val="24"/>
-          <w:szCs w:val="24"/>
-        </w:rPr>
-        <w:t>axios</w:t>
-      </w:r>
-      <w:proofErr w:type="spellEnd"/>
-      <w:r>
-        <w:rPr>
-          <w:i/>
-          <w:iCs/>
-          <w:sz w:val="24"/>
-          <w:szCs w:val="24"/>
-        </w:rPr>
-        <w:t xml:space="preserve"> </w:t>
-      </w:r>
-      <w:proofErr w:type="spellStart"/>
-      <w:r>
-        <w:rPr>
-          <w:i/>
-          <w:iCs/>
-          <w:sz w:val="24"/>
-          <w:szCs w:val="24"/>
-        </w:rPr>
-        <w:t>dotenv</w:t>
-      </w:r>
-      <w:proofErr w:type="spellEnd"/>
-      <w:r>
-        <w:rPr>
-          <w:i/>
-          <w:iCs/>
-          <w:sz w:val="24"/>
-          <w:szCs w:val="24"/>
-        </w:rPr>
-        <w:t xml:space="preserve"> </w:t>
-      </w:r>
-      <w:proofErr w:type="spellStart"/>
-      <w:r>
-        <w:rPr>
-          <w:i/>
-          <w:iCs/>
-          <w:sz w:val="24"/>
-          <w:szCs w:val="24"/>
-        </w:rPr>
-        <w:t>rss-parser</w:t>
-      </w:r>
-      <w:proofErr w:type="spellEnd"/>
-      <w:r>
-        <w:rPr>
-          <w:i/>
-          <w:iCs/>
-          <w:sz w:val="24"/>
-          <w:szCs w:val="24"/>
-        </w:rPr>
-        <w:t xml:space="preserve"> </w:t>
-      </w:r>
-      <w:proofErr w:type="spellStart"/>
-      <w:r>
-        <w:rPr>
-          <w:i/>
-          <w:iCs/>
-          <w:sz w:val="24"/>
-          <w:szCs w:val="24"/>
-        </w:rPr>
-        <w:t>form</w:t>
-      </w:r>
-      <w:proofErr w:type="spellEnd"/>
-      <w:r>
-        <w:rPr>
-          <w:i/>
-          <w:iCs/>
-          <w:sz w:val="24"/>
-          <w:szCs w:val="24"/>
-        </w:rPr>
-        <w:t xml:space="preserve">-data </w:t>
-      </w:r>
-      <w:proofErr w:type="spellStart"/>
-      <w:r>
-        <w:rPr>
-          <w:i/>
-          <w:iCs/>
-          <w:sz w:val="24"/>
-          <w:szCs w:val="24"/>
-        </w:rPr>
-        <w:t>cheerio</w:t>
-      </w:r>
-      <w:proofErr w:type="spellEnd"/>
-      <w:r>
-        <w:rPr>
-          <w:sz w:val="24"/>
-          <w:szCs w:val="24"/>
-        </w:rPr>
-        <w:t>]</w:t>
-      </w:r>
-    </w:p>
-    <w:p>
-      <w:pPr>
-        <w:ind w:left="360"/>
       </w:pPr>
     </w:p>
     <w:p>
@@ -1423,15 +553,7 @@
         <w:t>S</w:t>
       </w:r>
       <w:r>
-        <w:t>oubor .</w:t>
-      </w:r>
-      <w:proofErr w:type="spellStart"/>
-      <w:r>
-        <w:t>env</w:t>
-      </w:r>
-      <w:proofErr w:type="spellEnd"/>
-      <w:r>
-        <w:t xml:space="preserve"> pro nastavení citlivých informací, jako jsou přístupové údaje k databázi nebo </w:t>
+        <w:t xml:space="preserve">oubor .env pro nastavení citlivých informací, jako jsou přístupové údaje k databázi nebo </w:t>
       </w:r>
       <w:r>
         <w:t xml:space="preserve">k </w:t>
@@ -1442,15 +564,7 @@
     </w:p>
     <w:p>
       <w:r>
-        <w:t>Vzor obsahu .</w:t>
-      </w:r>
-      <w:proofErr w:type="spellStart"/>
-      <w:r>
-        <w:t>env</w:t>
-      </w:r>
-      <w:proofErr w:type="spellEnd"/>
-      <w:r>
-        <w:t xml:space="preserve"> souboru:</w:t>
+        <w:t>Vzor obsahu .env souboru:</w:t>
       </w:r>
     </w:p>
     <w:p>
@@ -1462,41 +576,39 @@
           <w:rFonts w:ascii="Courier New" w:hAnsi="Courier New" w:cs="Courier New"/>
           <w:color w:val="444444"/>
         </w:rPr>
-        <w:t>DB_HOST=</w:t>
-      </w:r>
-      <w:proofErr w:type="spellStart"/>
+        <w:t>DB_HOST=localhost</w:t>
+      </w:r>
       <w:r>
         <w:rPr>
           <w:rFonts w:ascii="Courier New" w:hAnsi="Courier New" w:cs="Courier New"/>
           <w:color w:val="444444"/>
         </w:rPr>
-        <w:t>localhost</w:t>
-      </w:r>
-      <w:proofErr w:type="spellEnd"/>
+        <w:br/>
+        <w:t>DB_USER=root</w:t>
+      </w:r>
       <w:r>
         <w:rPr>
           <w:rFonts w:ascii="Courier New" w:hAnsi="Courier New" w:cs="Courier New"/>
           <w:color w:val="444444"/>
         </w:rPr>
         <w:br/>
-        <w:t>DB_USER=</w:t>
-      </w:r>
-      <w:proofErr w:type="spellStart"/>
+        <w:t>DB_PASSWORD=heslo</w:t>
+      </w:r>
       <w:r>
         <w:rPr>
           <w:rFonts w:ascii="Courier New" w:hAnsi="Courier New" w:cs="Courier New"/>
           <w:color w:val="444444"/>
         </w:rPr>
-        <w:t>root</w:t>
-      </w:r>
-      <w:proofErr w:type="spellEnd"/>
+        <w:br/>
+        <w:t>DB_NAME=databaze</w:t>
+      </w:r>
       <w:r>
         <w:rPr>
           <w:rFonts w:ascii="Courier New" w:hAnsi="Courier New" w:cs="Courier New"/>
           <w:color w:val="444444"/>
         </w:rPr>
         <w:br/>
-        <w:t>DB_PASSWORD=heslo</w:t>
+        <w:t>APP_ID=fb_app_id</w:t>
       </w:r>
       <w:r>
         <w:rPr>
@@ -1504,148 +616,78 @@
           <w:color w:val="444444"/>
         </w:rPr>
         <w:br/>
-        <w:t>DB_NAME=</w:t>
-      </w:r>
-      <w:proofErr w:type="spellStart"/>
+        <w:t>APP_SECRET=fb_app_secret</w:t>
+      </w:r>
+    </w:p>
+    <w:p/>
+    <w:p>
+      <w:r>
+        <w:lastRenderedPageBreak/>
+        <w:t>Moje nastavení:</w:t>
+      </w:r>
+    </w:p>
+    <w:p>
+      <w:pPr>
+        <w:shd w:val="clear" w:color="auto" w:fill="F0F0F0"/>
+      </w:pPr>
       <w:r>
         <w:rPr>
           <w:rFonts w:ascii="Courier New" w:hAnsi="Courier New" w:cs="Courier New"/>
           <w:color w:val="444444"/>
         </w:rPr>
-        <w:t>databaze</w:t>
-      </w:r>
-      <w:proofErr w:type="spellEnd"/>
+        <w:t>DB_HOST=localhost</w:t>
+      </w:r>
       <w:r>
         <w:rPr>
           <w:rFonts w:ascii="Courier New" w:hAnsi="Courier New" w:cs="Courier New"/>
           <w:color w:val="444444"/>
         </w:rPr>
         <w:br/>
-        <w:t>APP_ID=</w:t>
-      </w:r>
-      <w:proofErr w:type="spellStart"/>
+        <w:t>DB_USER=root</w:t>
+      </w:r>
       <w:r>
         <w:rPr>
           <w:rFonts w:ascii="Courier New" w:hAnsi="Courier New" w:cs="Courier New"/>
           <w:color w:val="444444"/>
         </w:rPr>
-        <w:t>fb_app_id</w:t>
-      </w:r>
-      <w:proofErr w:type="spellEnd"/>
+        <w:br/>
+        <w:t>DB_PASSWORD=</w:t>
+      </w:r>
       <w:r>
         <w:rPr>
           <w:rFonts w:ascii="Courier New" w:hAnsi="Courier New" w:cs="Courier New"/>
           <w:color w:val="444444"/>
         </w:rPr>
         <w:br/>
-        <w:t>APP_SECRET=</w:t>
-      </w:r>
-      <w:proofErr w:type="spellStart"/>
+        <w:t>DB_NAME=db_facebook_users</w:t>
+      </w:r>
       <w:r>
         <w:rPr>
           <w:rFonts w:ascii="Courier New" w:hAnsi="Courier New" w:cs="Courier New"/>
           <w:color w:val="444444"/>
         </w:rPr>
-        <w:t>fb_app_secret</w:t>
-      </w:r>
-      <w:proofErr w:type="spellEnd"/>
-    </w:p>
-    <w:p/>
-    <w:p>
-      <w:r>
-        <w:lastRenderedPageBreak/>
-        <w:t>Moje nastavení:</w:t>
-      </w:r>
-    </w:p>
-    <w:p>
-      <w:pPr>
-        <w:shd w:val="clear" w:color="auto" w:fill="F0F0F0"/>
-      </w:pPr>
+        <w:br/>
+      </w:r>
       <w:r>
         <w:rPr>
           <w:rFonts w:ascii="Courier New" w:hAnsi="Courier New" w:cs="Courier New"/>
           <w:color w:val="444444"/>
         </w:rPr>
-        <w:t>DB_HOST=</w:t>
-      </w:r>
-      <w:proofErr w:type="spellStart"/>
+        <w:br/>
+        <w:t>APP_ID=</w:t>
+      </w:r>
+      <w:r>
+        <w:rPr>
+          <w:rFonts w:ascii="Courier New" w:hAnsi="Courier New" w:cs="Courier New"/>
+          <w:color w:val="880000"/>
+        </w:rPr>
+        <w:t>2289710858046148</w:t>
+      </w:r>
       <w:r>
         <w:rPr>
           <w:rFonts w:ascii="Courier New" w:hAnsi="Courier New" w:cs="Courier New"/>
           <w:color w:val="444444"/>
         </w:rPr>
-        <w:t>localhost</w:t>
-      </w:r>
-      <w:proofErr w:type="spellEnd"/>
-      <w:r>
-        <w:rPr>
-          <w:rFonts w:ascii="Courier New" w:hAnsi="Courier New" w:cs="Courier New"/>
-          <w:color w:val="444444"/>
-        </w:rPr>
-        <w:br/>
-        <w:t>DB_USER=</w:t>
-      </w:r>
-      <w:proofErr w:type="spellStart"/>
-      <w:r>
-        <w:rPr>
-          <w:rFonts w:ascii="Courier New" w:hAnsi="Courier New" w:cs="Courier New"/>
-          <w:color w:val="444444"/>
-        </w:rPr>
-        <w:t>root</w:t>
-      </w:r>
-      <w:proofErr w:type="spellEnd"/>
-      <w:r>
-        <w:rPr>
-          <w:rFonts w:ascii="Courier New" w:hAnsi="Courier New" w:cs="Courier New"/>
-          <w:color w:val="444444"/>
-        </w:rPr>
-        <w:br/>
-        <w:t>DB_PASSWORD=</w:t>
-      </w:r>
-      <w:r>
-        <w:rPr>
-          <w:rFonts w:ascii="Courier New" w:hAnsi="Courier New" w:cs="Courier New"/>
-          <w:color w:val="444444"/>
-        </w:rPr>
-        <w:br/>
-        <w:t>DB_NAME=</w:t>
-      </w:r>
-      <w:proofErr w:type="spellStart"/>
-      <w:r>
-        <w:rPr>
-          <w:rFonts w:ascii="Courier New" w:hAnsi="Courier New" w:cs="Courier New"/>
-          <w:color w:val="444444"/>
-        </w:rPr>
-        <w:t>db_facebook_users</w:t>
-      </w:r>
-      <w:proofErr w:type="spellEnd"/>
-      <w:r>
-        <w:rPr>
-          <w:rFonts w:ascii="Courier New" w:hAnsi="Courier New" w:cs="Courier New"/>
-          <w:color w:val="444444"/>
-        </w:rPr>
-        <w:br/>
-      </w:r>
-      <w:r>
-        <w:rPr>
-          <w:rFonts w:ascii="Courier New" w:hAnsi="Courier New" w:cs="Courier New"/>
-          <w:color w:val="444444"/>
-        </w:rPr>
-        <w:br/>
-        <w:t>APP_ID=</w:t>
-      </w:r>
-      <w:r>
-        <w:rPr>
-          <w:rFonts w:ascii="Courier New" w:hAnsi="Courier New" w:cs="Courier New"/>
-          <w:color w:val="880000"/>
-        </w:rPr>
-        <w:t>2289710858046148</w:t>
-      </w:r>
-      <w:r>
-        <w:rPr>
-          <w:rFonts w:ascii="Courier New" w:hAnsi="Courier New" w:cs="Courier New"/>
-          <w:color w:val="444444"/>
-        </w:rPr>
         <w:br/>
         <w:t>APP_SECRET=e5d6e753a3d63e147746ef5f96ad130b</w:t>
       </w:r>
@@ -1712,17 +754,8 @@
           <w:sz w:val="24"/>
           <w:szCs w:val="24"/>
         </w:rPr>
-        <w:t xml:space="preserve">veškerý </w:t>
-      </w:r>
-      <w:proofErr w:type="spellStart"/>
-      <w:r>
-        <w:rPr>
-          <w:sz w:val="24"/>
-          <w:szCs w:val="24"/>
-        </w:rPr>
-        <w:t>backend</w:t>
-      </w:r>
-      <w:proofErr w:type="spellEnd"/>
+        <w:t>veškerý backend</w:t>
+      </w:r>
     </w:p>
     <w:p>
       <w:pPr>
@@ -1791,24 +824,8 @@
       <w:pPr>
         <w:pStyle w:val="Nadpis3"/>
       </w:pPr>
-      <w:proofErr w:type="spellStart"/>
-      <w:r>
-        <w:t>Endpoint</w:t>
-      </w:r>
-      <w:proofErr w:type="spellEnd"/>
-      <w:r>
-        <w:t xml:space="preserve"> </w:t>
-      </w:r>
-      <w:r>
-        <w:t>/</w:t>
-      </w:r>
-      <w:proofErr w:type="spellStart"/>
-      <w:r>
-        <w:t>save</w:t>
-      </w:r>
-      <w:proofErr w:type="spellEnd"/>
-      <w:r>
-        <w:t>-user-data</w:t>
+      <w:r>
+        <w:t>Endpoint /save-user-data</w:t>
       </w:r>
     </w:p>
     <w:p>
@@ -1816,76 +833,27 @@
         <w:t>P</w:t>
       </w:r>
       <w:r>
-        <w:t xml:space="preserve">řijímá URL RSS </w:t>
-      </w:r>
-      <w:proofErr w:type="spellStart"/>
-      <w:r>
-        <w:t>feedu</w:t>
-      </w:r>
-      <w:proofErr w:type="spellEnd"/>
-      <w:r>
-        <w:t xml:space="preserve">, Facebook User ID a </w:t>
-      </w:r>
-      <w:proofErr w:type="spellStart"/>
-      <w:r>
-        <w:t>short</w:t>
-      </w:r>
-      <w:proofErr w:type="spellEnd"/>
-      <w:r>
-        <w:t xml:space="preserve"> user </w:t>
-      </w:r>
-      <w:proofErr w:type="spellStart"/>
-      <w:r>
-        <w:t>access</w:t>
-      </w:r>
-      <w:proofErr w:type="spellEnd"/>
-      <w:r>
-        <w:t xml:space="preserve"> token z html stránky index.html.</w:t>
+        <w:t xml:space="preserve">řijímá URL RSS feedu, Facebook User ID a </w:t>
+      </w:r>
+      <w:r>
+        <w:t>short user access token z html stránky index.html.</w:t>
       </w:r>
     </w:p>
     <w:p>
       <w:r>
         <w:t xml:space="preserve">Následně volá funkce </w:t>
       </w:r>
-      <w:proofErr w:type="spellStart"/>
       <w:r>
         <w:t>getLongLivedToken</w:t>
       </w:r>
-      <w:proofErr w:type="spellEnd"/>
       <w:r>
         <w:t xml:space="preserve"> a </w:t>
       </w:r>
-      <w:proofErr w:type="spellStart"/>
       <w:r>
         <w:t>getPageAccessToken</w:t>
       </w:r>
-      <w:proofErr w:type="spellEnd"/>
-      <w:r>
-        <w:t xml:space="preserve"> pro získání long user </w:t>
-      </w:r>
-      <w:proofErr w:type="spellStart"/>
-      <w:r>
-        <w:t>access</w:t>
-      </w:r>
-      <w:proofErr w:type="spellEnd"/>
-      <w:r>
-        <w:t xml:space="preserve"> tokenu, který je následně převeden na </w:t>
-      </w:r>
-      <w:proofErr w:type="spellStart"/>
-      <w:r>
-        <w:t>page</w:t>
-      </w:r>
-      <w:proofErr w:type="spellEnd"/>
-      <w:r>
-        <w:t xml:space="preserve"> </w:t>
-      </w:r>
-      <w:proofErr w:type="spellStart"/>
-      <w:r>
-        <w:t>access</w:t>
-      </w:r>
-      <w:proofErr w:type="spellEnd"/>
-      <w:r>
-        <w:t xml:space="preserve"> token.</w:t>
+      <w:r>
+        <w:t xml:space="preserve"> pro získání long user access tokenu, který je následně převeden na page access token.</w:t>
       </w:r>
     </w:p>
     <w:p>
@@ -1894,13 +862,8 @@
       </w:r>
     </w:p>
     <w:p>
-      <w:proofErr w:type="spellStart"/>
-      <w:r>
-        <w:t>Endpoint</w:t>
-      </w:r>
-      <w:proofErr w:type="spellEnd"/>
-      <w:r>
-        <w:t xml:space="preserve"> je </w:t>
+      <w:r>
+        <w:t xml:space="preserve">Endpoint je </w:t>
       </w:r>
       <w:r>
         <w:t>volán</w:t>
@@ -1917,41 +880,18 @@
       <w:pPr>
         <w:pStyle w:val="Nadpis3"/>
       </w:pPr>
-      <w:proofErr w:type="spellStart"/>
-      <w:r>
-        <w:t>Endpoint</w:t>
-      </w:r>
-      <w:proofErr w:type="spellEnd"/>
-      <w:r>
-        <w:t xml:space="preserve"> /update-</w:t>
-      </w:r>
-      <w:proofErr w:type="spellStart"/>
-      <w:r>
-        <w:t>tokens</w:t>
-      </w:r>
-      <w:proofErr w:type="spellEnd"/>
-    </w:p>
-    <w:p>
-      <w:r>
-        <w:t xml:space="preserve">Aktualizuje </w:t>
-      </w:r>
-      <w:proofErr w:type="spellStart"/>
-      <w:r>
-        <w:t>access</w:t>
-      </w:r>
-      <w:proofErr w:type="spellEnd"/>
-      <w:r>
-        <w:t xml:space="preserve"> tokeny, pokud je potřeba reautorizace uživatele.</w:t>
-      </w:r>
-    </w:p>
-    <w:p>
-      <w:proofErr w:type="spellStart"/>
-      <w:r>
-        <w:t>Endpoint</w:t>
-      </w:r>
-      <w:proofErr w:type="spellEnd"/>
-      <w:r>
-        <w:t xml:space="preserve"> je volán přes reautorizace.html</w:t>
+      <w:r>
+        <w:t>Endpoint /update-tokens</w:t>
+      </w:r>
+    </w:p>
+    <w:p>
+      <w:r>
+        <w:t>Aktualizuje access tokeny, pokud je potřeba reautorizace uživatele.</w:t>
+      </w:r>
+    </w:p>
+    <w:p>
+      <w:r>
+        <w:t>Endpoint je volán přes reautorizace.html</w:t>
       </w:r>
     </w:p>
     <w:p/>
@@ -1959,52 +899,18 @@
       <w:pPr>
         <w:pStyle w:val="Nadpis3"/>
       </w:pPr>
-      <w:proofErr w:type="spellStart"/>
       <w:r>
         <w:t>getLongLivedToken</w:t>
       </w:r>
-      <w:proofErr w:type="spellEnd"/>
-    </w:p>
-    <w:p>
-      <w:r>
-        <w:t>Funkce získává long-</w:t>
-      </w:r>
-      <w:proofErr w:type="spellStart"/>
-      <w:r>
-        <w:t>lived</w:t>
-      </w:r>
-      <w:proofErr w:type="spellEnd"/>
-      <w:r>
-        <w:t xml:space="preserve"> user </w:t>
-      </w:r>
-      <w:proofErr w:type="spellStart"/>
-      <w:r>
-        <w:t>access</w:t>
-      </w:r>
-      <w:proofErr w:type="spellEnd"/>
-      <w:r>
-        <w:t xml:space="preserve"> token pomocí krátkodobého </w:t>
-      </w:r>
-      <w:proofErr w:type="spellStart"/>
-      <w:r>
-        <w:t>access</w:t>
-      </w:r>
-      <w:proofErr w:type="spellEnd"/>
-      <w:r>
-        <w:t xml:space="preserve"> tokenu.</w:t>
-      </w:r>
-    </w:p>
-    <w:p>
-      <w:r>
-        <w:t xml:space="preserve">Facebook </w:t>
-      </w:r>
-      <w:proofErr w:type="spellStart"/>
-      <w:r>
-        <w:t>Graph</w:t>
-      </w:r>
-      <w:proofErr w:type="spellEnd"/>
-      <w:r>
-        <w:t xml:space="preserve"> API: </w:t>
+    </w:p>
+    <w:p>
+      <w:r>
+        <w:t>Funkce získává long-lived user access token pomocí krátkodobého access tokenu.</w:t>
+      </w:r>
+    </w:p>
+    <w:p>
+      <w:r>
+        <w:t xml:space="preserve">Facebook Graph API: </w:t>
       </w:r>
       <w:r>
         <w:t>https://graph.facebook.com/v12.0/oauth/access_token?grant_type=fb_exchange_token&amp;client_id=${appId}&amp;client_secret=${appSecret}&amp;fb_exchange_token=${shortUserAccessToken}</w:t>
@@ -2016,64 +922,28 @@
       <w:pPr>
         <w:pStyle w:val="Nadpis3"/>
       </w:pPr>
-      <w:proofErr w:type="spellStart"/>
       <w:r>
         <w:lastRenderedPageBreak/>
         <w:t>getPageAccessToken</w:t>
       </w:r>
-      <w:proofErr w:type="spellEnd"/>
-    </w:p>
-    <w:p>
-      <w:r>
-        <w:t xml:space="preserve">Funkce získává </w:t>
-      </w:r>
-      <w:proofErr w:type="spellStart"/>
-      <w:r>
-        <w:t>page</w:t>
-      </w:r>
-      <w:proofErr w:type="spellEnd"/>
-      <w:r>
-        <w:t xml:space="preserve"> </w:t>
-      </w:r>
-      <w:proofErr w:type="spellStart"/>
-      <w:r>
-        <w:t>access</w:t>
-      </w:r>
-      <w:proofErr w:type="spellEnd"/>
-      <w:r>
-        <w:t xml:space="preserve"> token a ID Facebookové stránky pomocí long-live user </w:t>
-      </w:r>
-      <w:proofErr w:type="spellStart"/>
-      <w:r>
-        <w:t>access</w:t>
-      </w:r>
-      <w:proofErr w:type="spellEnd"/>
-      <w:r>
-        <w:t xml:space="preserve"> tokenu</w:t>
+    </w:p>
+    <w:p>
+      <w:r>
+        <w:t>Funkce získává page access token a ID Facebookové stránky pomocí long-live user access tokenu</w:t>
       </w:r>
       <w:r>
         <w:t xml:space="preserve">, zároveň získává hodnotu </w:t>
       </w:r>
-      <w:proofErr w:type="spellStart"/>
       <w:r>
         <w:t>data_access_expires_at</w:t>
       </w:r>
-      <w:proofErr w:type="spellEnd"/>
       <w:r>
         <w:t>.</w:t>
       </w:r>
     </w:p>
     <w:p>
       <w:r>
-        <w:t xml:space="preserve">Facebook </w:t>
-      </w:r>
-      <w:proofErr w:type="spellStart"/>
-      <w:r>
-        <w:t>Graph</w:t>
-      </w:r>
-      <w:proofErr w:type="spellEnd"/>
-      <w:r>
-        <w:t xml:space="preserve"> API:</w:t>
+        <w:t>Facebook Graph API:</w:t>
       </w:r>
     </w:p>
     <w:p>
@@ -2086,73 +956,25 @@
         <w:rPr>
           <w:u w:val="single"/>
         </w:rPr>
-        <w:t xml:space="preserve">Získání hodnoty </w:t>
-      </w:r>
-      <w:r>
+        <w:t>Získání hodnoty hodnotu data_access_expires_at:</w:t>
+      </w:r>
+    </w:p>
+    <w:p>
+      <w:r>
+        <w:t>https://graph.facebook.com/debug_token?input_token=${longLivedUserToken}&amp;access_token=${appId}|${appSecret}</w:t>
+      </w:r>
+    </w:p>
+    <w:p>
+      <w:pPr>
         <w:rPr>
           <w:u w:val="single"/>
         </w:rPr>
-        <w:t xml:space="preserve">hodnotu </w:t>
-      </w:r>
-      <w:proofErr w:type="spellStart"/>
+      </w:pPr>
       <w:r>
         <w:rPr>
           <w:u w:val="single"/>
         </w:rPr>
-        <w:t>data_access_expires_at</w:t>
-      </w:r>
-      <w:proofErr w:type="spellEnd"/>
-      <w:r>
-        <w:rPr>
-          <w:u w:val="single"/>
-        </w:rPr>
-        <w:t>:</w:t>
-      </w:r>
-    </w:p>
-    <w:p>
-      <w:r>
-        <w:t>https://graph.facebook.com/debug_token?input_token=${longLivedUserToken}&amp;access_token=${appId}|${appSecret}</w:t>
-      </w:r>
-    </w:p>
-    <w:p>
-      <w:pPr>
-        <w:rPr>
-          <w:u w:val="single"/>
-        </w:rPr>
-      </w:pPr>
-      <w:r>
-        <w:rPr>
-          <w:u w:val="single"/>
-        </w:rPr>
-        <w:t xml:space="preserve">Získání </w:t>
-      </w:r>
-      <w:proofErr w:type="spellStart"/>
-      <w:r>
-        <w:rPr>
-          <w:u w:val="single"/>
-        </w:rPr>
-        <w:t>page</w:t>
-      </w:r>
-      <w:proofErr w:type="spellEnd"/>
-      <w:r>
-        <w:rPr>
-          <w:u w:val="single"/>
-        </w:rPr>
-        <w:t xml:space="preserve"> </w:t>
-      </w:r>
-      <w:proofErr w:type="spellStart"/>
-      <w:r>
-        <w:rPr>
-          <w:u w:val="single"/>
-        </w:rPr>
-        <w:t>access</w:t>
-      </w:r>
-      <w:proofErr w:type="spellEnd"/>
-      <w:r>
-        <w:rPr>
-          <w:u w:val="single"/>
-        </w:rPr>
-        <w:t xml:space="preserve"> tokenu:</w:t>
+        <w:t>Získání page access tokenu:</w:t>
       </w:r>
     </w:p>
     <w:p>
@@ -2162,37 +984,8 @@
     </w:p>
     <w:p/>
     <w:p>
-      <w:proofErr w:type="spellStart"/>
-      <w:r>
-        <w:t>data_access_expires_at</w:t>
-      </w:r>
-      <w:proofErr w:type="spellEnd"/>
-      <w:r>
-        <w:t xml:space="preserve"> se ukládá ve </w:t>
-      </w:r>
-      <w:proofErr w:type="spellStart"/>
-      <w:r>
-        <w:t>formánu</w:t>
-      </w:r>
-      <w:proofErr w:type="spellEnd"/>
-      <w:r>
-        <w:t xml:space="preserve"> </w:t>
-      </w:r>
-      <w:proofErr w:type="spellStart"/>
-      <w:r>
-        <w:t>unix</w:t>
-      </w:r>
-      <w:proofErr w:type="spellEnd"/>
-      <w:r>
-        <w:t xml:space="preserve"> </w:t>
-      </w:r>
-      <w:proofErr w:type="spellStart"/>
-      <w:r>
-        <w:t>timestampu</w:t>
-      </w:r>
-      <w:proofErr w:type="spellEnd"/>
-      <w:r>
-        <w:t xml:space="preserve">, pro </w:t>
+      <w:r>
+        <w:t xml:space="preserve">data_access_expires_at se ukládá ve formánu unix timestampu, pro </w:t>
       </w:r>
       <w:r>
         <w:t xml:space="preserve">případné </w:t>
@@ -2220,11 +1013,9 @@
       <w:pPr>
         <w:pStyle w:val="Nadpis3"/>
       </w:pPr>
-      <w:proofErr w:type="spellStart"/>
       <w:r>
         <w:t>uploadImageToFacebook</w:t>
       </w:r>
-      <w:proofErr w:type="spellEnd"/>
     </w:p>
     <w:p>
       <w:r>
@@ -2233,79 +1024,169 @@
     </w:p>
     <w:p>
       <w:r>
-        <w:t xml:space="preserve">Obrázek je nejprve stažen pomocí </w:t>
-      </w:r>
-      <w:proofErr w:type="spellStart"/>
-      <w:r>
-        <w:t>axios</w:t>
-      </w:r>
-      <w:proofErr w:type="spellEnd"/>
-      <w:r>
-        <w:t xml:space="preserve">, a poté nahrán na Facebook pomocí </w:t>
-      </w:r>
-      <w:proofErr w:type="spellStart"/>
-      <w:r>
-        <w:t>FromData</w:t>
-      </w:r>
-      <w:proofErr w:type="spellEnd"/>
+        <w:t>Obrázek je nejprve stažen pomocí axios, a poté nahrán na Facebook pomocí FromData.</w:t>
+      </w:r>
+    </w:p>
+    <w:p>
+      <w:r>
+        <w:t>Obrázek je nahrán jako Facebook fotka (</w:t>
+      </w:r>
+      <w:r>
+        <w:t>${pageId}/photos</w:t>
+      </w:r>
+      <w:r>
+        <w:t>), ale díky published – false se obrázek nepublikuje, pouze se „uloží“.</w:t>
+      </w:r>
+    </w:p>
+    <w:p/>
+    <w:p>
+      <w:pPr>
+        <w:pStyle w:val="Nadpis3"/>
+      </w:pPr>
+      <w:r>
+        <w:t>postToFacebookWithImage</w:t>
+      </w:r>
+    </w:p>
+    <w:p>
+      <w:r>
+        <w:t>Slouží k publikaci příspěvku s obrázkem.</w:t>
+      </w:r>
+    </w:p>
+    <w:p/>
+    <w:p>
+      <w:pPr>
+        <w:pStyle w:val="Nadpis3"/>
+      </w:pPr>
+      <w:r>
+        <w:t>postToFacebook</w:t>
+      </w:r>
+    </w:p>
+    <w:p>
+      <w:r>
+        <w:t xml:space="preserve">Slouží pro publikaci textového příspěvku </w:t>
+      </w:r>
+      <w:r>
+        <w:rPr>
+          <w:u w:val="single"/>
+        </w:rPr>
+        <w:t>bez obrázku</w:t>
+      </w:r>
       <w:r>
         <w:t>.</w:t>
       </w:r>
     </w:p>
-    <w:p>
-      <w:r>
-        <w:t>Obrázek je nahrán jako Facebook fotka (</w:t>
-      </w:r>
-      <w:r>
-        <w:t>${</w:t>
-      </w:r>
-      <w:proofErr w:type="spellStart"/>
-      <w:r>
-        <w:t>pageId</w:t>
-      </w:r>
-      <w:proofErr w:type="spellEnd"/>
-      <w:r>
-        <w:t>}/</w:t>
-      </w:r>
-      <w:proofErr w:type="spellStart"/>
-      <w:r>
-        <w:t>photos</w:t>
-      </w:r>
-      <w:proofErr w:type="spellEnd"/>
-      <w:r>
-        <w:t xml:space="preserve">), ale díky </w:t>
-      </w:r>
-      <w:proofErr w:type="spellStart"/>
-      <w:r>
-        <w:t>published</w:t>
-      </w:r>
-      <w:proofErr w:type="spellEnd"/>
-      <w:r>
-        <w:t xml:space="preserve"> – </w:t>
-      </w:r>
-      <w:proofErr w:type="spellStart"/>
-      <w:r>
-        <w:t>false</w:t>
-      </w:r>
-      <w:proofErr w:type="spellEnd"/>
-      <w:r>
-        <w:t xml:space="preserve"> se obrázek nepublikuje, pouze se „uloží“.</w:t>
-      </w:r>
-    </w:p>
     <w:p/>
     <w:p>
       <w:pPr>
         <w:pStyle w:val="Nadpis3"/>
       </w:pPr>
-      <w:proofErr w:type="spellStart"/>
-      <w:r>
-        <w:t>postToFacebookWithImage</w:t>
-      </w:r>
-      <w:proofErr w:type="spellEnd"/>
-    </w:p>
-    <w:p>
-      <w:r>
-        <w:t>Slouží k publikaci příspěvku s obrázkem.</w:t>
+      <w:r>
+        <w:t>processRSSFeed</w:t>
+      </w:r>
+    </w:p>
+    <w:p>
+      <w:r>
+        <w:t xml:space="preserve">Hlavním úkolem této funkce je zpracovat RSS feed z url adresy uložené v databázi. </w:t>
+      </w:r>
+      <w:r>
+        <w:t>Z RSS feedu se vezmou všechny články a zkontrolují se podle data přihlášení uživatele (v tabulce users položka created_at) - p</w:t>
+      </w:r>
+      <w:r>
+        <w:t xml:space="preserve">ublikace </w:t>
+      </w:r>
+      <w:r>
+        <w:t xml:space="preserve">článků </w:t>
+      </w:r>
+      <w:r>
+        <w:t xml:space="preserve">pouze </w:t>
+      </w:r>
+      <w:r>
+        <w:t>s novějším datem než datum registrace uživatele</w:t>
+      </w:r>
+      <w:r>
+        <w:t>.</w:t>
+      </w:r>
+    </w:p>
+    <w:p>
+      <w:r>
+        <w:t xml:space="preserve">Následně se zkontroluje, zda se článek nenachází v databázi (tabulka </w:t>
+      </w:r>
+      <w:r>
+        <w:t>published_articles</w:t>
+      </w:r>
+      <w:r>
+        <w:t>), pokud v databázi není publikuje se na facebookové stránky, pokud v databázi článek se stejnou url adresou už je, neduplikuje se a přeskočí se</w:t>
+      </w:r>
+    </w:p>
+    <w:p>
+      <w:pPr>
+        <w:rPr>
+          <w:b/>
+          <w:bCs/>
+        </w:rPr>
+      </w:pPr>
+      <w:r>
+        <w:rPr>
+          <w:b/>
+          <w:bCs/>
+        </w:rPr>
+        <w:t xml:space="preserve">Tady </w:t>
+      </w:r>
+      <w:r>
+        <w:rPr>
+          <w:b/>
+          <w:bCs/>
+        </w:rPr>
+        <w:t>nevím,</w:t>
+      </w:r>
+      <w:r>
+        <w:rPr>
+          <w:b/>
+          <w:bCs/>
+        </w:rPr>
+        <w:t xml:space="preserve"> zda je možné to bez databáze</w:t>
+      </w:r>
+      <w:r>
+        <w:rPr>
+          <w:b/>
+          <w:bCs/>
+        </w:rPr>
+        <w:t xml:space="preserve"> vůbec </w:t>
+      </w:r>
+      <w:r>
+        <w:rPr>
+          <w:b/>
+          <w:bCs/>
+        </w:rPr>
+        <w:t>zpracovat</w:t>
+      </w:r>
+      <w:r>
+        <w:rPr>
+          <w:b/>
+          <w:bCs/>
+        </w:rPr>
+        <w:t xml:space="preserve"> a ověřit</w:t>
+      </w:r>
+      <w:r>
+        <w:rPr>
+          <w:b/>
+          <w:bCs/>
+        </w:rPr>
+        <w:t>, časem se může dost zaplňovat.</w:t>
+      </w:r>
+    </w:p>
+    <w:p>
+      <w:pPr>
+        <w:pStyle w:val="Nadpis3"/>
+      </w:pPr>
+      <w:r>
+        <w:lastRenderedPageBreak/>
+        <w:t>constructImageUrlFromContent</w:t>
+      </w:r>
+    </w:p>
+    <w:p>
+      <w:r>
+        <w:t>Pokud uživatel přidá obrázek do těla aktuality (pole Text) extrahuje hodnoty nid a oid z HTML obsahu články, aby vytvořila URL pro obrázek, který bude použit pro publikaci na Facebook. Pokud uživatel chce publikovat obrázek z těla aktuality, nesmí být obrázek vložen v úvodním obrázku, pokud ano vloží se obrázek z úvodního obrázku.</w:t>
       </w:r>
     </w:p>
     <w:p/>
@@ -2313,24 +1194,24 @@
       <w:pPr>
         <w:pStyle w:val="Nadpis3"/>
       </w:pPr>
-      <w:proofErr w:type="spellStart"/>
-      <w:r>
-        <w:t>postToFacebook</w:t>
-      </w:r>
-      <w:proofErr w:type="spellEnd"/>
-    </w:p>
-    <w:p>
-      <w:r>
-        <w:t xml:space="preserve">Slouží pro publikaci textového příspěvku </w:t>
-      </w:r>
-      <w:r>
-        <w:rPr>
-          <w:u w:val="single"/>
-        </w:rPr>
-        <w:t>bez obrázku</w:t>
-      </w:r>
-      <w:r>
-        <w:t>.</w:t>
+      <w:r>
+        <w:t>cleanHTMLContent</w:t>
+      </w:r>
+    </w:p>
+    <w:p>
+      <w:r>
+        <w:t>Při publikaci těla aktuality (pole Text) se vkládání i HTML elementy, pomocí této funkce se jich zbavíme a nahráváme jen text těchto elementů, obrázky jsou vyloučeny. Odkazy (a elementy) se automaticky převádí na hypertextové odkazy v textu.</w:t>
+      </w:r>
+    </w:p>
+    <w:p>
+      <w:r>
+        <w:t>Funkce se zároveň zbavuje kódových mezer (</w:t>
+      </w:r>
+      <w:r>
+        <w:t>&amp;nbsp</w:t>
+      </w:r>
+      <w:r>
+        <w:t>) apod.</w:t>
       </w:r>
     </w:p>
     <w:p/>
@@ -2338,67 +1219,25 @@
       <w:pPr>
         <w:pStyle w:val="Nadpis3"/>
       </w:pPr>
-      <w:proofErr w:type="spellStart"/>
-      <w:r>
-        <w:t>processRSSFeed</w:t>
-      </w:r>
-      <w:proofErr w:type="spellEnd"/>
-    </w:p>
-    <w:p>
-      <w:r>
-        <w:t xml:space="preserve">Hlavním úkolem této funkce je zpracovat RSS </w:t>
-      </w:r>
-      <w:proofErr w:type="spellStart"/>
-      <w:r>
-        <w:t>feed</w:t>
-      </w:r>
-      <w:proofErr w:type="spellEnd"/>
-      <w:r>
-        <w:t xml:space="preserve"> z </w:t>
-      </w:r>
-      <w:proofErr w:type="spellStart"/>
-      <w:r>
-        <w:t>url</w:t>
-      </w:r>
-      <w:proofErr w:type="spellEnd"/>
-      <w:r>
-        <w:t xml:space="preserve"> adresy uložené v databázi. Zpracovává každý článek v RSS, kontroluj, zda již byl publikován, a případně ho publikuje.</w:t>
-      </w:r>
-    </w:p>
-    <w:p>
-      <w:pPr>
-        <w:rPr>
-          <w:b/>
-          <w:bCs/>
-        </w:rPr>
-      </w:pPr>
-      <w:r>
-        <w:rPr>
-          <w:b/>
-          <w:bCs/>
-        </w:rPr>
-        <w:t xml:space="preserve">Tady </w:t>
-      </w:r>
-      <w:r>
-        <w:rPr>
-          <w:b/>
-          <w:bCs/>
-        </w:rPr>
-        <w:t>nevím,</w:t>
-      </w:r>
-      <w:r>
-        <w:rPr>
-          <w:b/>
-          <w:bCs/>
-        </w:rPr>
-        <w:t xml:space="preserve"> zda je možné to zpracovat bez databáze</w:t>
-      </w:r>
-      <w:r>
-        <w:rPr>
-          <w:b/>
-          <w:bCs/>
-        </w:rPr>
-        <w:t>, časem se může dost zaplňovat.</w:t>
+      <w:r>
+        <w:t>formatDateTime</w:t>
+      </w:r>
+    </w:p>
+    <w:p>
+      <w:r>
+        <w:t xml:space="preserve">Formátuje </w:t>
+      </w:r>
+      <w:r>
+        <w:t xml:space="preserve">aktuální datum a čas do formátu </w:t>
+      </w:r>
+      <w:r>
+        <w:t>YYYY-MM-DD HH:MM:SS</w:t>
+      </w:r>
+      <w:r>
+        <w:t xml:space="preserve">, jedná se pouze o zbytečnou funkci. Pouze, aby console logy </w:t>
+      </w:r>
+      <w:r>
+        <w:t>měli čas spuštění.</w:t>
       </w:r>
     </w:p>
     <w:p>
@@ -2413,35 +1252,23 @@
       <w:pPr>
         <w:pStyle w:val="Nadpis3"/>
       </w:pPr>
-      <w:proofErr w:type="spellStart"/>
-      <w:r>
-        <w:t>constructImageUrlFromContent</w:t>
-      </w:r>
-      <w:proofErr w:type="spellEnd"/>
-    </w:p>
-    <w:p>
-      <w:r>
-        <w:t xml:space="preserve">Pokud uživatel přidá obrázek do těla aktuality (pole Text) extrahuje hodnoty </w:t>
-      </w:r>
-      <w:proofErr w:type="spellStart"/>
-      <w:r>
-        <w:t>nid</w:t>
-      </w:r>
-      <w:proofErr w:type="spellEnd"/>
-      <w:r>
-        <w:t xml:space="preserve"> a </w:t>
-      </w:r>
-      <w:proofErr w:type="spellStart"/>
-      <w:r>
-        <w:t>oid</w:t>
-      </w:r>
-      <w:proofErr w:type="spellEnd"/>
-      <w:r>
-        <w:t xml:space="preserve"> z HTML obsahu články, aby vytvořila URL pro obrázek, který bude použit pro publikaci na Facebook. </w:t>
-      </w:r>
-      <w:r>
-        <w:lastRenderedPageBreak/>
-        <w:t>Pokud uživatel chce publikovat obrázek z těla aktuality, nesmí být obrázek vložen v úvodním obrázku, pokud ano vloží se obrázek z úvodního obrázku.</w:t>
+      <w:r>
+        <w:t>extractDomainFromRSSUrl</w:t>
+      </w:r>
+    </w:p>
+    <w:p>
+      <w:r>
+        <w:t>Opět zbytečná funkce, je zde pouze pro lepší identifikaci uživatele, pro kterého má vypršet access token, respektive data_access (3 měsíce).</w:t>
+      </w:r>
+    </w:p>
+    <w:p>
+      <w:r>
+        <w:t xml:space="preserve">Lze využít, ale pro generování odkazu pro autorizaci – např. </w:t>
+      </w:r>
+    </w:p>
+    <w:p>
+      <w:r>
+        <w:t>http://${domain}/reautorizace</w:t>
       </w:r>
     </w:p>
     <w:p/>
@@ -2449,138 +1276,17 @@
       <w:pPr>
         <w:pStyle w:val="Nadpis3"/>
       </w:pPr>
-      <w:proofErr w:type="spellStart"/>
-      <w:r>
-        <w:t>cleanHTMLContent</w:t>
-      </w:r>
-      <w:proofErr w:type="spellEnd"/>
-    </w:p>
-    <w:p>
-      <w:r>
-        <w:t>Při publikaci těla aktuality (pole Text) se vkládání i HTML elementy, pomocí této funkce se jich zbavíme a nahráváme jen text těchto elementů, obrázky jsou vyloučeny. Odkazy (a elementy) se automaticky převádí na hypertextové odkazy v textu.</w:t>
-      </w:r>
-    </w:p>
-    <w:p>
-      <w:r>
-        <w:t>Funkce se zároveň zbavuje kódových mezer (</w:t>
-      </w:r>
-      <w:r>
-        <w:t>&amp;</w:t>
-      </w:r>
-      <w:proofErr w:type="spellStart"/>
-      <w:r>
-        <w:t>nbsp</w:t>
-      </w:r>
-      <w:proofErr w:type="spellEnd"/>
-      <w:r>
-        <w:t>) apod.</w:t>
-      </w:r>
-    </w:p>
-    <w:p/>
-    <w:p>
-      <w:pPr>
-        <w:pStyle w:val="Nadpis3"/>
-      </w:pPr>
-      <w:proofErr w:type="spellStart"/>
-      <w:r>
-        <w:t>formatDateTime</w:t>
-      </w:r>
-      <w:proofErr w:type="spellEnd"/>
-    </w:p>
-    <w:p>
-      <w:r>
-        <w:t xml:space="preserve">Formátuje </w:t>
-      </w:r>
-      <w:r>
-        <w:t xml:space="preserve">aktuální datum a čas do formátu </w:t>
-      </w:r>
-      <w:r>
-        <w:t>YYYY-MM-DD HH:MM:SS</w:t>
-      </w:r>
-      <w:r>
-        <w:t xml:space="preserve">, jedná se pouze o zbytečnou funkci. Pouze, aby </w:t>
-      </w:r>
-      <w:proofErr w:type="spellStart"/>
-      <w:r>
-        <w:t>console</w:t>
-      </w:r>
-      <w:proofErr w:type="spellEnd"/>
-      <w:r>
-        <w:t xml:space="preserve"> logy </w:t>
-      </w:r>
-      <w:r>
-        <w:t>měli čas spuštění.</w:t>
-      </w:r>
-    </w:p>
-    <w:p>
-      <w:pPr>
-        <w:rPr>
-          <w:b/>
-          <w:bCs/>
-        </w:rPr>
-      </w:pPr>
-    </w:p>
-    <w:p>
-      <w:pPr>
-        <w:pStyle w:val="Nadpis3"/>
-      </w:pPr>
-      <w:proofErr w:type="spellStart"/>
-      <w:r>
-        <w:t>extractDomainFromRSSUrl</w:t>
-      </w:r>
-      <w:proofErr w:type="spellEnd"/>
-    </w:p>
-    <w:p>
-      <w:r>
-        <w:t xml:space="preserve">Opět zbytečná funkce, je zde pouze pro lepší identifikaci uživatele, pro kterého má vypršet </w:t>
-      </w:r>
-      <w:proofErr w:type="spellStart"/>
-      <w:r>
-        <w:t>access</w:t>
-      </w:r>
-      <w:proofErr w:type="spellEnd"/>
-      <w:r>
-        <w:t xml:space="preserve"> token, respektive </w:t>
-      </w:r>
-      <w:proofErr w:type="spellStart"/>
-      <w:r>
-        <w:t>data_access</w:t>
-      </w:r>
-      <w:proofErr w:type="spellEnd"/>
-      <w:r>
-        <w:t xml:space="preserve"> (3 měsíce).</w:t>
-      </w:r>
-    </w:p>
-    <w:p>
-      <w:r>
-        <w:t xml:space="preserve">Lze využít, ale pro generování odkazu pro autorizaci – např. </w:t>
-      </w:r>
-    </w:p>
-    <w:p>
-      <w:r>
-        <w:t>http://${domain}/reautorizace</w:t>
-      </w:r>
-    </w:p>
-    <w:p/>
-    <w:p>
-      <w:pPr>
-        <w:pStyle w:val="Nadpis3"/>
-      </w:pPr>
-      <w:proofErr w:type="spellStart"/>
       <w:r>
         <w:t>checkDataAccessExpiration</w:t>
       </w:r>
-      <w:proofErr w:type="spellEnd"/>
     </w:p>
     <w:p>
       <w:r>
         <w:t xml:space="preserve">Tato funkce kontroluje hodnotu </w:t>
       </w:r>
-      <w:proofErr w:type="spellStart"/>
       <w:r>
         <w:t>data_access_expires_at</w:t>
       </w:r>
-      <w:proofErr w:type="spellEnd"/>
       <w:r>
         <w:t xml:space="preserve">, která je uložena v databázi. </w:t>
       </w:r>
@@ -2589,15 +1295,12 @@
       <w:r>
         <w:t xml:space="preserve">Pokud je expirace blízko, respektive 10 dní před expiraci (nastaveno v </w:t>
       </w:r>
-      <w:proofErr w:type="spellStart"/>
       <w:r>
         <w:t>daysBeforeExpiration</w:t>
       </w:r>
-      <w:proofErr w:type="spellEnd"/>
       <w:r>
         <w:t xml:space="preserve">), může poslat uživateli notifikaci pro autorizaci. Lze využít knihovnu </w:t>
       </w:r>
-      <w:proofErr w:type="spellStart"/>
       <w:r>
         <w:rPr>
           <w:i/>
@@ -2605,36 +1308,23 @@
         </w:rPr>
         <w:t>nodemailer</w:t>
       </w:r>
-      <w:proofErr w:type="spellEnd"/>
-      <w:r>
-        <w:t>, kde lze nastavit mailový server a odeslat zprávu na zvolený email. Email uživatele lze získat při prvotním přihlášení k </w:t>
-      </w:r>
-      <w:proofErr w:type="spellStart"/>
-      <w:r>
-        <w:t>facebook</w:t>
-      </w:r>
-      <w:proofErr w:type="spellEnd"/>
-      <w:r>
-        <w:t xml:space="preserve"> propojení, v tomto řešení není zatím implementováno.</w:t>
+      <w:r>
+        <w:t>, kde lze nastavit mailový server a odeslat zprávu na zvolený email. Email uživatele lze získat při prvotním přihlášení k facebook propojení, v tomto řešení není zatím implementováno.</w:t>
       </w:r>
     </w:p>
     <w:p>
       <w:r>
         <w:t xml:space="preserve">V poslední podmínce lze pro testování nahradit </w:t>
       </w:r>
-      <w:proofErr w:type="spellStart"/>
       <w:r>
         <w:t>timeBeforeExpiration</w:t>
       </w:r>
-      <w:proofErr w:type="spellEnd"/>
       <w:r>
         <w:t xml:space="preserve"> za statickou hodnotu, např. pokud je </w:t>
       </w:r>
-      <w:proofErr w:type="spellStart"/>
       <w:r>
         <w:t>data_access_expires_at</w:t>
       </w:r>
-      <w:proofErr w:type="spellEnd"/>
       <w:r>
         <w:t xml:space="preserve"> </w:t>
       </w:r>
@@ -2656,19 +1346,9 @@
       <w:pPr>
         <w:pStyle w:val="Nadpis3"/>
       </w:pPr>
-      <w:proofErr w:type="spellStart"/>
-      <w:r>
-        <w:t>Cron</w:t>
-      </w:r>
-      <w:proofErr w:type="spellEnd"/>
-      <w:r>
-        <w:t xml:space="preserve"> </w:t>
-      </w:r>
-      <w:proofErr w:type="spellStart"/>
-      <w:r>
-        <w:t>Jobs</w:t>
-      </w:r>
-      <w:proofErr w:type="spellEnd"/>
+      <w:r>
+        <w:t>Cron Jobs</w:t>
+      </w:r>
     </w:p>
     <w:p>
       <w:pPr>
@@ -2684,11 +1364,9 @@
       <w:r>
         <w:t xml:space="preserve">ontroluje expiraci </w:t>
       </w:r>
-      <w:proofErr w:type="spellStart"/>
       <w:r>
         <w:t>data_access_expires_at</w:t>
       </w:r>
-      <w:proofErr w:type="spellEnd"/>
       <w:r>
         <w:t xml:space="preserve">, zatím nastaveno na každých 20 vteřin pro testování, poté se může spouštět </w:t>
       </w:r>
@@ -2715,15 +1393,8 @@
         </w:numPr>
       </w:pPr>
       <w:r>
-        <w:t xml:space="preserve">Zpracovává RSS </w:t>
-      </w:r>
-      <w:proofErr w:type="spellStart"/>
-      <w:r>
-        <w:t>feedy</w:t>
-      </w:r>
-      <w:proofErr w:type="spellEnd"/>
-      <w:r>
-        <w:t>, opět kvůli testování nastaveno na 20 vteřin. Může se poté spouštět každou 1. nebo 2. hodinu.</w:t>
+        <w:lastRenderedPageBreak/>
+        <w:t>Zpracovává RSS feedy, opět kvůli testování nastaveno na 20 vteřin. Může se poté spouštět každou 1. nebo 2. hodinu.</w:t>
       </w:r>
     </w:p>
     <w:p>
@@ -2747,7 +1418,6 @@
         <w:pStyle w:val="Nadpis2"/>
       </w:pPr>
       <w:r>
-        <w:lastRenderedPageBreak/>
         <w:t>Možnosti publikace aktualit a jej</w:t>
       </w:r>
       <w:r>
@@ -2787,43 +1457,71 @@
           <w:bCs/>
           <w:color w:val="FF0000"/>
         </w:rPr>
-        <w:t xml:space="preserve"> Úvodní text a Text mají v RSS </w:t>
-      </w:r>
-      <w:proofErr w:type="spellStart"/>
-      <w:r>
-        <w:rPr>
-          <w:b/>
-          <w:bCs/>
-          <w:color w:val="FF0000"/>
-        </w:rPr>
-        <w:t>feedu</w:t>
-      </w:r>
-      <w:proofErr w:type="spellEnd"/>
-      <w:r>
-        <w:rPr>
-          <w:b/>
-          <w:bCs/>
-          <w:color w:val="FF0000"/>
-        </w:rPr>
-        <w:t xml:space="preserve"> stejnou značku (</w:t>
-      </w:r>
-      <w:proofErr w:type="spellStart"/>
-      <w:r>
-        <w:rPr>
-          <w:b/>
-          <w:bCs/>
-          <w:color w:val="FF0000"/>
-        </w:rPr>
-        <w:t>description</w:t>
-      </w:r>
-      <w:proofErr w:type="spellEnd"/>
-      <w:r>
-        <w:rPr>
-          <w:b/>
-          <w:bCs/>
-          <w:color w:val="FF0000"/>
-        </w:rPr>
-        <w:t>) a pokud je vložen úvodní text, vždy ji prioritně přebírá.</w:t>
+        <w:t xml:space="preserve"> Úvodní text a Text mají v RSS feedu stejnou značku (description) a pokud je vložen úvodní text, vždy ji prioritně přebírá.</w:t>
+      </w:r>
+    </w:p>
+    <w:p>
+      <w:pPr>
+        <w:rPr>
+          <w:b/>
+          <w:bCs/>
+        </w:rPr>
+      </w:pPr>
+      <w:r>
+        <w:rPr>
+          <w:b/>
+          <w:bCs/>
+        </w:rPr>
+        <w:t xml:space="preserve">Testovací facebookové stránky: </w:t>
+      </w:r>
+      <w:hyperlink r:id="rId7" w:history="1">
+        <w:r>
+          <w:rPr>
+            <w:rStyle w:val="Hypertextovodkaz"/>
+            <w:b/>
+            <w:bCs/>
+          </w:rPr>
+          <w:t>https://www.facebook.com/people/Test-moto/61558817224152/</w:t>
+        </w:r>
+      </w:hyperlink>
+      <w:r>
+        <w:rPr>
+          <w:b/>
+          <w:bCs/>
+        </w:rPr>
+        <w:t xml:space="preserve"> </w:t>
+      </w:r>
+    </w:p>
+    <w:p>
+      <w:pPr>
+        <w:rPr>
+          <w:b/>
+          <w:bCs/>
+        </w:rPr>
+      </w:pPr>
+      <w:r>
+        <w:rPr>
+          <w:b/>
+          <w:bCs/>
+        </w:rPr>
+        <w:t xml:space="preserve">Testovací web stránky: </w:t>
+      </w:r>
+      <w:hyperlink r:id="rId8" w:history="1">
+        <w:r>
+          <w:rPr>
+            <w:rStyle w:val="Hypertextovodkaz"/>
+            <w:b/>
+            <w:bCs/>
+          </w:rPr>
+          <w:t>https://cibulka-demo.antee.cz/aktuality</w:t>
+        </w:r>
+      </w:hyperlink>
+      <w:r>
+        <w:rPr>
+          <w:b/>
+          <w:bCs/>
+        </w:rPr>
+        <w:t xml:space="preserve"> </w:t>
       </w:r>
     </w:p>
     <w:p>
@@ -2848,6 +1546,9 @@
     </w:p>
     <w:p>
       <w:r>
+        <w:rPr>
+          <w:noProof/>
+        </w:rPr>
         <w:drawing>
           <wp:inline distT="0" distB="0" distL="0" distR="0" wp14:anchorId="72F693A9" wp14:editId="36C24213">
             <wp:extent cx="1116108" cy="457200"/>
@@ -2864,7 +1565,7 @@
                     <pic:cNvPicPr/>
                   </pic:nvPicPr>
                   <pic:blipFill>
-                    <a:blip r:embed="rId7"/>
+                    <a:blip r:embed="rId9"/>
                     <a:stretch>
                       <a:fillRect/>
                     </a:stretch>
@@ -2887,6 +1588,9 @@
     </w:p>
     <w:p>
       <w:r>
+        <w:rPr>
+          <w:noProof/>
+        </w:rPr>
         <w:drawing>
           <wp:inline distT="0" distB="0" distL="0" distR="0" wp14:anchorId="463B6E9E" wp14:editId="39AC3DC0">
             <wp:extent cx="1926869" cy="619125"/>
@@ -2903,7 +1607,7 @@
                     <pic:cNvPicPr/>
                   </pic:nvPicPr>
                   <pic:blipFill>
-                    <a:blip r:embed="rId8"/>
+                    <a:blip r:embed="rId10"/>
                     <a:stretch>
                       <a:fillRect/>
                     </a:stretch>
@@ -2926,6 +1630,9 @@
     </w:p>
     <w:p>
       <w:r>
+        <w:rPr>
+          <w:noProof/>
+        </w:rPr>
         <w:drawing>
           <wp:inline distT="0" distB="0" distL="0" distR="0" wp14:anchorId="20EBA0F7" wp14:editId="52086E42">
             <wp:extent cx="2552700" cy="768415"/>
@@ -2942,7 +1649,7 @@
                     <pic:cNvPicPr/>
                   </pic:nvPicPr>
                   <pic:blipFill>
-                    <a:blip r:embed="rId9"/>
+                    <a:blip r:embed="rId11"/>
                     <a:stretch>
                       <a:fillRect/>
                     </a:stretch>
@@ -2965,6 +1672,9 @@
     </w:p>
     <w:p>
       <w:r>
+        <w:rPr>
+          <w:noProof/>
+        </w:rPr>
         <w:drawing>
           <wp:inline distT="0" distB="0" distL="0" distR="0" wp14:anchorId="3BC2047D" wp14:editId="5AABE84A">
             <wp:extent cx="2933700" cy="921439"/>
@@ -2981,7 +1691,7 @@
                     <pic:cNvPicPr/>
                   </pic:nvPicPr>
                   <pic:blipFill>
-                    <a:blip r:embed="rId10"/>
+                    <a:blip r:embed="rId12"/>
                     <a:stretch>
                       <a:fillRect/>
                     </a:stretch>
@@ -3010,6 +1720,9 @@
     </w:p>
     <w:p>
       <w:r>
+        <w:rPr>
+          <w:noProof/>
+        </w:rPr>
         <w:drawing>
           <wp:inline distT="0" distB="0" distL="0" distR="0" wp14:anchorId="2B020B05" wp14:editId="6F5DF883">
             <wp:extent cx="4906060" cy="1143160"/>
@@ -3026,7 +1739,7 @@
                     <pic:cNvPicPr/>
                   </pic:nvPicPr>
                   <pic:blipFill>
-                    <a:blip r:embed="rId11"/>
+                    <a:blip r:embed="rId13"/>
                     <a:stretch>
                       <a:fillRect/>
                     </a:stretch>
@@ -3075,6 +1788,9 @@
     </w:p>
     <w:p>
       <w:r>
+        <w:rPr>
+          <w:noProof/>
+        </w:rPr>
         <w:drawing>
           <wp:inline distT="0" distB="0" distL="0" distR="0" wp14:anchorId="3083CEBE" wp14:editId="191EBDAF">
             <wp:extent cx="1353944" cy="590550"/>
@@ -3091,7 +1807,7 @@
                     <pic:cNvPicPr/>
                   </pic:nvPicPr>
                   <pic:blipFill>
-                    <a:blip r:embed="rId12"/>
+                    <a:blip r:embed="rId14"/>
                     <a:stretch>
                       <a:fillRect/>
                     </a:stretch>
@@ -3114,6 +1830,9 @@
     </w:p>
     <w:p>
       <w:r>
+        <w:rPr>
+          <w:noProof/>
+        </w:rPr>
         <w:drawing>
           <wp:inline distT="0" distB="0" distL="0" distR="0" wp14:anchorId="1719DBC4" wp14:editId="7D409C23">
             <wp:extent cx="1285875" cy="545713"/>
@@ -3130,7 +1849,7 @@
                     <pic:cNvPicPr/>
                   </pic:nvPicPr>
                   <pic:blipFill>
-                    <a:blip r:embed="rId13"/>
+                    <a:blip r:embed="rId15"/>
                     <a:stretch>
                       <a:fillRect/>
                     </a:stretch>
@@ -3157,6 +1876,9 @@
         <w:t xml:space="preserve"> </w:t>
       </w:r>
       <w:r>
+        <w:rPr>
+          <w:noProof/>
+        </w:rPr>
         <w:drawing>
           <wp:inline distT="0" distB="0" distL="0" distR="0" wp14:anchorId="37929A3F" wp14:editId="44FF3629">
             <wp:extent cx="1457325" cy="853576"/>
@@ -3173,7 +1895,7 @@
                     <pic:cNvPicPr/>
                   </pic:nvPicPr>
                   <pic:blipFill>
-                    <a:blip r:embed="rId14"/>
+                    <a:blip r:embed="rId16"/>
                     <a:stretch>
                       <a:fillRect/>
                     </a:stretch>
@@ -3196,6 +1918,9 @@
     </w:p>
     <w:p>
       <w:r>
+        <w:rPr>
+          <w:noProof/>
+        </w:rPr>
         <w:drawing>
           <wp:inline distT="0" distB="0" distL="0" distR="0" wp14:anchorId="4E23A899" wp14:editId="39906F51">
             <wp:extent cx="1981200" cy="653796"/>
@@ -3212,7 +1937,7 @@
                     <pic:cNvPicPr/>
                   </pic:nvPicPr>
                   <pic:blipFill>
-                    <a:blip r:embed="rId15"/>
+                    <a:blip r:embed="rId17"/>
                     <a:stretch>
                       <a:fillRect/>
                     </a:stretch>
@@ -3235,6 +1960,9 @@
     </w:p>
     <w:p>
       <w:r>
+        <w:rPr>
+          <w:noProof/>
+        </w:rPr>
         <w:drawing>
           <wp:inline distT="0" distB="0" distL="0" distR="0" wp14:anchorId="683E87EE" wp14:editId="55B38DDF">
             <wp:extent cx="2400300" cy="1026718"/>
@@ -3251,7 +1979,7 @@
                     <pic:cNvPicPr/>
                   </pic:nvPicPr>
                   <pic:blipFill>
-                    <a:blip r:embed="rId16"/>
+                    <a:blip r:embed="rId18"/>
                     <a:stretch>
                       <a:fillRect/>
                     </a:stretch>
@@ -3275,14 +2003,14 @@
     <w:p/>
     <w:p>
       <w:r>
-        <w:t>Výsledek na FB:</w:t>
-      </w:r>
-      <w:r>
-        <w:t xml:space="preserve"> Publikuje se Titulek, Úvodní obrázek a Text</w:t>
-      </w:r>
-    </w:p>
-    <w:p>
-      <w:r>
+        <w:t>Výsledek na FB: Publikuje se Titulek, Úvodní obrázek a Text</w:t>
+      </w:r>
+    </w:p>
+    <w:p>
+      <w:r>
+        <w:rPr>
+          <w:noProof/>
+        </w:rPr>
         <w:drawing>
           <wp:inline distT="0" distB="0" distL="0" distR="0" wp14:anchorId="589C975D" wp14:editId="5ECC3362">
             <wp:extent cx="4158251" cy="3038475"/>
@@ -3299,7 +2027,7 @@
                     <pic:cNvPicPr/>
                   </pic:nvPicPr>
                   <pic:blipFill>
-                    <a:blip r:embed="rId17"/>
+                    <a:blip r:embed="rId19"/>
                     <a:stretch>
                       <a:fillRect/>
                     </a:stretch>
@@ -3357,6 +2085,7 @@
         <w:rPr>
           <w:b/>
           <w:bCs/>
+          <w:noProof/>
         </w:rPr>
         <w:drawing>
           <wp:inline distT="0" distB="0" distL="0" distR="0" wp14:anchorId="607F0531" wp14:editId="5E9F9EFC">
@@ -3374,7 +2103,7 @@
                     <pic:cNvPicPr/>
                   </pic:nvPicPr>
                   <pic:blipFill>
-                    <a:blip r:embed="rId18"/>
+                    <a:blip r:embed="rId20"/>
                     <a:stretch>
                       <a:fillRect/>
                     </a:stretch>
@@ -3406,6 +2135,7 @@
         <w:rPr>
           <w:b/>
           <w:bCs/>
+          <w:noProof/>
         </w:rPr>
         <w:drawing>
           <wp:inline distT="0" distB="0" distL="0" distR="0" wp14:anchorId="6AF54666" wp14:editId="26EDA8C2">
@@ -3423,7 +2153,7 @@
                     <pic:cNvPicPr/>
                   </pic:nvPicPr>
                   <pic:blipFill>
-                    <a:blip r:embed="rId19"/>
+                    <a:blip r:embed="rId21"/>
                     <a:stretch>
                       <a:fillRect/>
                     </a:stretch>
@@ -3455,6 +2185,7 @@
         <w:rPr>
           <w:b/>
           <w:bCs/>
+          <w:noProof/>
         </w:rPr>
         <w:drawing>
           <wp:inline distT="0" distB="0" distL="0" distR="0" wp14:anchorId="587283DB" wp14:editId="691A4F9C">
@@ -3472,7 +2203,7 @@
                     <pic:cNvPicPr/>
                   </pic:nvPicPr>
                   <pic:blipFill>
-                    <a:blip r:embed="rId20"/>
+                    <a:blip r:embed="rId22"/>
                     <a:stretch>
                       <a:fillRect/>
                     </a:stretch>
@@ -3504,6 +2235,7 @@
         <w:rPr>
           <w:b/>
           <w:bCs/>
+          <w:noProof/>
         </w:rPr>
         <w:drawing>
           <wp:inline distT="0" distB="0" distL="0" distR="0" wp14:anchorId="69499C9E" wp14:editId="381756ED">
@@ -3521,7 +2253,7 @@
                     <pic:cNvPicPr/>
                   </pic:nvPicPr>
                   <pic:blipFill>
-                    <a:blip r:embed="rId21"/>
+                    <a:blip r:embed="rId23"/>
                     <a:stretch>
                       <a:fillRect/>
                     </a:stretch>
@@ -3569,6 +2301,7 @@
         <w:rPr>
           <w:b/>
           <w:bCs/>
+          <w:noProof/>
         </w:rPr>
         <w:drawing>
           <wp:inline distT="0" distB="0" distL="0" distR="0" wp14:anchorId="3C7354F0" wp14:editId="57D676E1">
@@ -3586,7 +2319,7 @@
                     <pic:cNvPicPr/>
                   </pic:nvPicPr>
                   <pic:blipFill>
-                    <a:blip r:embed="rId22"/>
+                    <a:blip r:embed="rId24"/>
                     <a:stretch>
                       <a:fillRect/>
                     </a:stretch>
@@ -3645,6 +2378,9 @@
     </w:p>
     <w:p>
       <w:r>
+        <w:rPr>
+          <w:noProof/>
+        </w:rPr>
         <w:drawing>
           <wp:inline distT="0" distB="0" distL="0" distR="0" wp14:anchorId="7C3FCE97" wp14:editId="1DA7BA18">
             <wp:extent cx="1752845" cy="695422"/>
@@ -3661,7 +2397,7 @@
                     <pic:cNvPicPr/>
                   </pic:nvPicPr>
                   <pic:blipFill>
-                    <a:blip r:embed="rId23"/>
+                    <a:blip r:embed="rId25"/>
                     <a:stretch>
                       <a:fillRect/>
                     </a:stretch>
@@ -3684,6 +2420,9 @@
     </w:p>
     <w:p>
       <w:r>
+        <w:rPr>
+          <w:noProof/>
+        </w:rPr>
         <w:drawing>
           <wp:inline distT="0" distB="0" distL="0" distR="0" wp14:anchorId="2F50175B" wp14:editId="51D706F1">
             <wp:extent cx="3467584" cy="838317"/>
@@ -3700,7 +2439,7 @@
                     <pic:cNvPicPr/>
                   </pic:nvPicPr>
                   <pic:blipFill>
-                    <a:blip r:embed="rId24"/>
+                    <a:blip r:embed="rId26"/>
                     <a:stretch>
                       <a:fillRect/>
                     </a:stretch>
@@ -3727,6 +2466,9 @@
         <w:t xml:space="preserve"> </w:t>
       </w:r>
       <w:r>
+        <w:rPr>
+          <w:noProof/>
+        </w:rPr>
         <w:drawing>
           <wp:inline distT="0" distB="0" distL="0" distR="0" wp14:anchorId="6A3D72E3" wp14:editId="72A6E48C">
             <wp:extent cx="1619476" cy="1066949"/>
@@ -3743,7 +2485,7 @@
                     <pic:cNvPicPr/>
                   </pic:nvPicPr>
                   <pic:blipFill>
-                    <a:blip r:embed="rId25"/>
+                    <a:blip r:embed="rId27"/>
                     <a:stretch>
                       <a:fillRect/>
                     </a:stretch>
@@ -3766,6 +2508,9 @@
     </w:p>
     <w:p>
       <w:r>
+        <w:rPr>
+          <w:noProof/>
+        </w:rPr>
         <w:drawing>
           <wp:inline distT="0" distB="0" distL="0" distR="0" wp14:anchorId="24C4A1D2" wp14:editId="4B383641">
             <wp:extent cx="3513841" cy="2705100"/>
@@ -3782,7 +2527,7 @@
                     <pic:cNvPicPr/>
                   </pic:nvPicPr>
                   <pic:blipFill>
-                    <a:blip r:embed="rId26"/>
+                    <a:blip r:embed="rId28"/>
                     <a:stretch>
                       <a:fillRect/>
                     </a:stretch>
@@ -3841,7 +2586,7 @@
                     <pic:cNvPicPr/>
                   </pic:nvPicPr>
                   <pic:blipFill>
-                    <a:blip r:embed="rId27"/>
+                    <a:blip r:embed="rId29"/>
                     <a:stretch>
                       <a:fillRect/>
                     </a:stretch>
@@ -3899,6 +2644,7 @@
         <w:rPr>
           <w:b/>
           <w:bCs/>
+          <w:noProof/>
         </w:rPr>
         <w:drawing>
           <wp:inline distT="0" distB="0" distL="0" distR="0" wp14:anchorId="6A18778E" wp14:editId="7F53AE0B">
@@ -3916,7 +2662,7 @@
                     <pic:cNvPicPr/>
                   </pic:nvPicPr>
                   <pic:blipFill>
-                    <a:blip r:embed="rId28"/>
+                    <a:blip r:embed="rId30"/>
                     <a:stretch>
                       <a:fillRect/>
                     </a:stretch>
@@ -3948,6 +2694,7 @@
         <w:rPr>
           <w:b/>
           <w:bCs/>
+          <w:noProof/>
         </w:rPr>
         <w:drawing>
           <wp:inline distT="0" distB="0" distL="0" distR="0" wp14:anchorId="6BD0E3E6" wp14:editId="2E90ECC2">
@@ -3965,7 +2712,7 @@
                     <pic:cNvPicPr/>
                   </pic:nvPicPr>
                   <pic:blipFill>
-                    <a:blip r:embed="rId29"/>
+                    <a:blip r:embed="rId31"/>
                     <a:stretch>
                       <a:fillRect/>
                     </a:stretch>
@@ -3997,6 +2744,7 @@
         <w:rPr>
           <w:b/>
           <w:bCs/>
+          <w:noProof/>
         </w:rPr>
         <w:drawing>
           <wp:inline distT="0" distB="0" distL="0" distR="0" wp14:anchorId="3E4847B9" wp14:editId="70EF9873">
@@ -4014,7 +2762,7 @@
                     <pic:cNvPicPr/>
                   </pic:nvPicPr>
                   <pic:blipFill>
-                    <a:blip r:embed="rId30"/>
+                    <a:blip r:embed="rId32"/>
                     <a:stretch>
                       <a:fillRect/>
                     </a:stretch>
@@ -4053,6 +2801,9 @@
     </w:p>
     <w:p>
       <w:r>
+        <w:rPr>
+          <w:noProof/>
+        </w:rPr>
         <w:drawing>
           <wp:inline distT="0" distB="0" distL="0" distR="0" wp14:anchorId="62E48256" wp14:editId="3DDBF90D">
             <wp:extent cx="2495550" cy="2074399"/>
@@ -4069,7 +2820,7 @@
                     <pic:cNvPicPr/>
                   </pic:nvPicPr>
                   <pic:blipFill>
-                    <a:blip r:embed="rId31"/>
+                    <a:blip r:embed="rId33"/>
                     <a:stretch>
                       <a:fillRect/>
                     </a:stretch>
@@ -4090,13 +2841,483 @@
         </w:drawing>
       </w:r>
     </w:p>
-    <w:p>
-      <w:pPr>
-        <w:rPr>
-          <w:b/>
-          <w:bCs/>
-        </w:rPr>
-      </w:pPr>
+    <w:p/>
+    <w:p>
+      <w:pPr>
+        <w:pStyle w:val="Nadpis2"/>
+      </w:pPr>
+      <w:r>
+        <w:lastRenderedPageBreak/>
+        <w:t>Ukázka přihlášení uživatele</w:t>
+      </w:r>
+    </w:p>
+    <w:p>
+      <w:pPr>
+        <w:rPr>
+          <w:b/>
+          <w:bCs/>
+          <w:sz w:val="28"/>
+          <w:szCs w:val="28"/>
+        </w:rPr>
+      </w:pPr>
+      <w:r>
+        <w:rPr>
+          <w:b/>
+          <w:bCs/>
+          <w:sz w:val="28"/>
+          <w:szCs w:val="28"/>
+        </w:rPr>
+        <w:t>1.</w:t>
+      </w:r>
+      <w:r>
+        <w:br/>
+      </w:r>
+      <w:r>
+        <w:drawing>
+          <wp:inline distT="0" distB="0" distL="0" distR="0" wp14:anchorId="1DB2FFF1" wp14:editId="4C3D6EED">
+            <wp:extent cx="5314950" cy="1504567"/>
+            <wp:effectExtent l="0" t="0" r="0" b="635"/>
+            <wp:docPr id="1666951121" name="Obrázek 1"/>
+            <wp:cNvGraphicFramePr>
+              <a:graphicFrameLocks xmlns:a="http://schemas.openxmlformats.org/drawingml/2006/main" noChangeAspect="1"/>
+            </wp:cNvGraphicFramePr>
+            <a:graphic xmlns:a="http://schemas.openxmlformats.org/drawingml/2006/main">
+              <a:graphicData uri="http://schemas.openxmlformats.org/drawingml/2006/picture">
+                <pic:pic xmlns:pic="http://schemas.openxmlformats.org/drawingml/2006/picture">
+                  <pic:nvPicPr>
+                    <pic:cNvPr id="1666951121" name=""/>
+                    <pic:cNvPicPr/>
+                  </pic:nvPicPr>
+                  <pic:blipFill>
+                    <a:blip r:embed="rId34"/>
+                    <a:stretch>
+                      <a:fillRect/>
+                    </a:stretch>
+                  </pic:blipFill>
+                  <pic:spPr>
+                    <a:xfrm>
+                      <a:off x="0" y="0"/>
+                      <a:ext cx="5322543" cy="1506716"/>
+                    </a:xfrm>
+                    <a:prstGeom prst="rect">
+                      <a:avLst/>
+                    </a:prstGeom>
+                  </pic:spPr>
+                </pic:pic>
+              </a:graphicData>
+            </a:graphic>
+          </wp:inline>
+        </w:drawing>
+      </w:r>
+    </w:p>
+    <w:p>
+      <w:r>
+        <w:t>Uživatelé vyplní url adresu rss feedu a následně se pomocí tlačítka připojí k přihlášení na facebook</w:t>
+      </w:r>
+    </w:p>
+    <w:p>
+      <w:r>
+        <w:rPr>
+          <w:b/>
+          <w:bCs/>
+          <w:sz w:val="28"/>
+          <w:szCs w:val="28"/>
+        </w:rPr>
+        <w:t>2.</w:t>
+      </w:r>
+      <w:r>
+        <w:br/>
+      </w:r>
+      <w:r>
+        <w:drawing>
+          <wp:inline distT="0" distB="0" distL="0" distR="0" wp14:anchorId="58E9FAB1" wp14:editId="2CEE66D7">
+            <wp:extent cx="3117242" cy="3752850"/>
+            <wp:effectExtent l="0" t="0" r="6985" b="0"/>
+            <wp:docPr id="1228022330" name="Obrázek 1" descr="Obsah obrázku text, elektronika, snímek obrazovky, software&#10;&#10;Popis byl vytvořen automaticky"/>
+            <wp:cNvGraphicFramePr>
+              <a:graphicFrameLocks xmlns:a="http://schemas.openxmlformats.org/drawingml/2006/main" noChangeAspect="1"/>
+            </wp:cNvGraphicFramePr>
+            <a:graphic xmlns:a="http://schemas.openxmlformats.org/drawingml/2006/main">
+              <a:graphicData uri="http://schemas.openxmlformats.org/drawingml/2006/picture">
+                <pic:pic xmlns:pic="http://schemas.openxmlformats.org/drawingml/2006/picture">
+                  <pic:nvPicPr>
+                    <pic:cNvPr id="1228022330" name="Obrázek 1" descr="Obsah obrázku text, elektronika, snímek obrazovky, software&#10;&#10;Popis byl vytvořen automaticky"/>
+                    <pic:cNvPicPr/>
+                  </pic:nvPicPr>
+                  <pic:blipFill>
+                    <a:blip r:embed="rId35"/>
+                    <a:stretch>
+                      <a:fillRect/>
+                    </a:stretch>
+                  </pic:blipFill>
+                  <pic:spPr>
+                    <a:xfrm>
+                      <a:off x="0" y="0"/>
+                      <a:ext cx="3119233" cy="3755247"/>
+                    </a:xfrm>
+                    <a:prstGeom prst="rect">
+                      <a:avLst/>
+                    </a:prstGeom>
+                  </pic:spPr>
+                </pic:pic>
+              </a:graphicData>
+            </a:graphic>
+          </wp:inline>
+        </w:drawing>
+      </w:r>
+    </w:p>
+    <w:p>
+      <w:r>
+        <w:t>Potvrdí přihlášení</w:t>
+      </w:r>
+    </w:p>
+    <w:p/>
+    <w:p/>
+    <w:p/>
+    <w:p/>
+    <w:p/>
+    <w:p/>
+    <w:p>
+      <w:pPr>
+        <w:rPr>
+          <w:b/>
+          <w:bCs/>
+          <w:sz w:val="28"/>
+          <w:szCs w:val="28"/>
+        </w:rPr>
+      </w:pPr>
+      <w:r>
+        <w:rPr>
+          <w:b/>
+          <w:bCs/>
+          <w:sz w:val="28"/>
+          <w:szCs w:val="28"/>
+        </w:rPr>
+        <w:lastRenderedPageBreak/>
+        <w:t>3.</w:t>
+      </w:r>
+    </w:p>
+    <w:p>
+      <w:r>
+        <w:drawing>
+          <wp:inline distT="0" distB="0" distL="0" distR="0" wp14:anchorId="6B1374CF" wp14:editId="481182BE">
+            <wp:extent cx="2840164" cy="3552825"/>
+            <wp:effectExtent l="0" t="0" r="0" b="0"/>
+            <wp:docPr id="1450606592" name="Obrázek 1" descr="Obsah obrázku text, elektronika, snímek obrazovky, software&#10;&#10;Popis byl vytvořen automaticky"/>
+            <wp:cNvGraphicFramePr>
+              <a:graphicFrameLocks xmlns:a="http://schemas.openxmlformats.org/drawingml/2006/main" noChangeAspect="1"/>
+            </wp:cNvGraphicFramePr>
+            <a:graphic xmlns:a="http://schemas.openxmlformats.org/drawingml/2006/main">
+              <a:graphicData uri="http://schemas.openxmlformats.org/drawingml/2006/picture">
+                <pic:pic xmlns:pic="http://schemas.openxmlformats.org/drawingml/2006/picture">
+                  <pic:nvPicPr>
+                    <pic:cNvPr id="1450606592" name="Obrázek 1" descr="Obsah obrázku text, elektronika, snímek obrazovky, software&#10;&#10;Popis byl vytvořen automaticky"/>
+                    <pic:cNvPicPr/>
+                  </pic:nvPicPr>
+                  <pic:blipFill>
+                    <a:blip r:embed="rId36"/>
+                    <a:stretch>
+                      <a:fillRect/>
+                    </a:stretch>
+                  </pic:blipFill>
+                  <pic:spPr>
+                    <a:xfrm>
+                      <a:off x="0" y="0"/>
+                      <a:ext cx="2844787" cy="3558608"/>
+                    </a:xfrm>
+                    <a:prstGeom prst="rect">
+                      <a:avLst/>
+                    </a:prstGeom>
+                  </pic:spPr>
+                </pic:pic>
+              </a:graphicData>
+            </a:graphic>
+          </wp:inline>
+        </w:drawing>
+      </w:r>
+    </w:p>
+    <w:p>
+      <w:r>
+        <w:t>Zvolí facebookové stránky, které chtějí k aplikaci připojit</w:t>
+      </w:r>
+    </w:p>
+    <w:p>
+      <w:pPr>
+        <w:rPr>
+          <w:b/>
+          <w:bCs/>
+          <w:sz w:val="28"/>
+          <w:szCs w:val="28"/>
+        </w:rPr>
+      </w:pPr>
+    </w:p>
+    <w:p>
+      <w:pPr>
+        <w:rPr>
+          <w:b/>
+          <w:bCs/>
+          <w:sz w:val="28"/>
+          <w:szCs w:val="28"/>
+        </w:rPr>
+      </w:pPr>
+      <w:r>
+        <w:rPr>
+          <w:b/>
+          <w:bCs/>
+          <w:sz w:val="28"/>
+          <w:szCs w:val="28"/>
+        </w:rPr>
+        <w:t>4.</w:t>
+      </w:r>
+    </w:p>
+    <w:p>
+      <w:pPr>
+        <w:rPr>
+          <w:b/>
+          <w:bCs/>
+        </w:rPr>
+      </w:pPr>
+      <w:r>
+        <w:rPr>
+          <w:b/>
+          <w:bCs/>
+        </w:rPr>
+        <w:drawing>
+          <wp:inline distT="0" distB="0" distL="0" distR="0" wp14:anchorId="03E5C3F3" wp14:editId="7A283281">
+            <wp:extent cx="2313774" cy="2943225"/>
+            <wp:effectExtent l="0" t="0" r="0" b="0"/>
+            <wp:docPr id="898658097" name="Obrázek 1" descr="Obsah obrázku text, elektronika, snímek obrazovky, software&#10;&#10;Popis byl vytvořen automaticky"/>
+            <wp:cNvGraphicFramePr>
+              <a:graphicFrameLocks xmlns:a="http://schemas.openxmlformats.org/drawingml/2006/main" noChangeAspect="1"/>
+            </wp:cNvGraphicFramePr>
+            <a:graphic xmlns:a="http://schemas.openxmlformats.org/drawingml/2006/main">
+              <a:graphicData uri="http://schemas.openxmlformats.org/drawingml/2006/picture">
+                <pic:pic xmlns:pic="http://schemas.openxmlformats.org/drawingml/2006/picture">
+                  <pic:nvPicPr>
+                    <pic:cNvPr id="898658097" name="Obrázek 1" descr="Obsah obrázku text, elektronika, snímek obrazovky, software&#10;&#10;Popis byl vytvořen automaticky"/>
+                    <pic:cNvPicPr/>
+                  </pic:nvPicPr>
+                  <pic:blipFill>
+                    <a:blip r:embed="rId37"/>
+                    <a:stretch>
+                      <a:fillRect/>
+                    </a:stretch>
+                  </pic:blipFill>
+                  <pic:spPr>
+                    <a:xfrm>
+                      <a:off x="0" y="0"/>
+                      <a:ext cx="2317713" cy="2948235"/>
+                    </a:xfrm>
+                    <a:prstGeom prst="rect">
+                      <a:avLst/>
+                    </a:prstGeom>
+                  </pic:spPr>
+                </pic:pic>
+              </a:graphicData>
+            </a:graphic>
+          </wp:inline>
+        </w:drawing>
+      </w:r>
+    </w:p>
+    <w:p>
+      <w:r>
+        <w:t>Potvrdí oprávnění, které vyžaduje aplikace</w:t>
+      </w:r>
+    </w:p>
+    <w:p/>
+    <w:p/>
+    <w:p>
+      <w:pPr>
+        <w:rPr>
+          <w:b/>
+          <w:bCs/>
+          <w:sz w:val="28"/>
+          <w:szCs w:val="28"/>
+        </w:rPr>
+      </w:pPr>
+      <w:r>
+        <w:rPr>
+          <w:b/>
+          <w:bCs/>
+          <w:sz w:val="28"/>
+          <w:szCs w:val="28"/>
+        </w:rPr>
+        <w:lastRenderedPageBreak/>
+        <w:t>5.</w:t>
+      </w:r>
+    </w:p>
+    <w:p>
+      <w:pPr>
+        <w:rPr>
+          <w:b/>
+          <w:bCs/>
+          <w:sz w:val="28"/>
+          <w:szCs w:val="28"/>
+        </w:rPr>
+      </w:pPr>
+      <w:r>
+        <w:rPr>
+          <w:b/>
+          <w:bCs/>
+          <w:sz w:val="28"/>
+          <w:szCs w:val="28"/>
+        </w:rPr>
+        <w:drawing>
+          <wp:inline distT="0" distB="0" distL="0" distR="0" wp14:anchorId="025EE343" wp14:editId="445393CE">
+            <wp:extent cx="2524125" cy="3234479"/>
+            <wp:effectExtent l="0" t="0" r="0" b="4445"/>
+            <wp:docPr id="1646989531" name="Obrázek 1" descr="Obsah obrázku text, snímek obrazovky, software, počítač&#10;&#10;Popis byl vytvořen automaticky"/>
+            <wp:cNvGraphicFramePr>
+              <a:graphicFrameLocks xmlns:a="http://schemas.openxmlformats.org/drawingml/2006/main" noChangeAspect="1"/>
+            </wp:cNvGraphicFramePr>
+            <a:graphic xmlns:a="http://schemas.openxmlformats.org/drawingml/2006/main">
+              <a:graphicData uri="http://schemas.openxmlformats.org/drawingml/2006/picture">
+                <pic:pic xmlns:pic="http://schemas.openxmlformats.org/drawingml/2006/picture">
+                  <pic:nvPicPr>
+                    <pic:cNvPr id="1646989531" name="Obrázek 1" descr="Obsah obrázku text, snímek obrazovky, software, počítač&#10;&#10;Popis byl vytvořen automaticky"/>
+                    <pic:cNvPicPr/>
+                  </pic:nvPicPr>
+                  <pic:blipFill>
+                    <a:blip r:embed="rId38"/>
+                    <a:stretch>
+                      <a:fillRect/>
+                    </a:stretch>
+                  </pic:blipFill>
+                  <pic:spPr>
+                    <a:xfrm>
+                      <a:off x="0" y="0"/>
+                      <a:ext cx="2526554" cy="3237591"/>
+                    </a:xfrm>
+                    <a:prstGeom prst="rect">
+                      <a:avLst/>
+                    </a:prstGeom>
+                  </pic:spPr>
+                </pic:pic>
+              </a:graphicData>
+            </a:graphic>
+          </wp:inline>
+        </w:drawing>
+      </w:r>
+      <w:r>
+        <w:rPr>
+          <w:b/>
+          <w:bCs/>
+          <w:sz w:val="28"/>
+          <w:szCs w:val="28"/>
+        </w:rPr>
+        <w:t>¨</w:t>
+      </w:r>
+    </w:p>
+    <w:p>
+      <w:pPr>
+        <w:rPr>
+          <w:b/>
+          <w:bCs/>
+          <w:sz w:val="28"/>
+          <w:szCs w:val="28"/>
+        </w:rPr>
+      </w:pPr>
+      <w:r>
+        <w:rPr>
+          <w:b/>
+          <w:bCs/>
+          <w:sz w:val="28"/>
+          <w:szCs w:val="28"/>
+        </w:rPr>
+        <w:t>6.</w:t>
+      </w:r>
+    </w:p>
+    <w:p>
+      <w:pPr>
+        <w:rPr>
+          <w:b/>
+          <w:bCs/>
+          <w:sz w:val="28"/>
+          <w:szCs w:val="28"/>
+        </w:rPr>
+      </w:pPr>
+      <w:r>
+        <w:rPr>
+          <w:b/>
+          <w:bCs/>
+          <w:sz w:val="28"/>
+          <w:szCs w:val="28"/>
+        </w:rPr>
+        <w:drawing>
+          <wp:inline distT="0" distB="0" distL="0" distR="0" wp14:anchorId="48C87FA1" wp14:editId="7C22193A">
+            <wp:extent cx="5760720" cy="190500"/>
+            <wp:effectExtent l="0" t="0" r="0" b="0"/>
+            <wp:docPr id="1085226530" name="Obrázek 1"/>
+            <wp:cNvGraphicFramePr>
+              <a:graphicFrameLocks xmlns:a="http://schemas.openxmlformats.org/drawingml/2006/main" noChangeAspect="1"/>
+            </wp:cNvGraphicFramePr>
+            <a:graphic xmlns:a="http://schemas.openxmlformats.org/drawingml/2006/main">
+              <a:graphicData uri="http://schemas.openxmlformats.org/drawingml/2006/picture">
+                <pic:pic xmlns:pic="http://schemas.openxmlformats.org/drawingml/2006/picture">
+                  <pic:nvPicPr>
+                    <pic:cNvPr id="1085226530" name=""/>
+                    <pic:cNvPicPr/>
+                  </pic:nvPicPr>
+                  <pic:blipFill>
+                    <a:blip r:embed="rId39"/>
+                    <a:stretch>
+                      <a:fillRect/>
+                    </a:stretch>
+                  </pic:blipFill>
+                  <pic:spPr>
+                    <a:xfrm>
+                      <a:off x="0" y="0"/>
+                      <a:ext cx="5760720" cy="190500"/>
+                    </a:xfrm>
+                    <a:prstGeom prst="rect">
+                      <a:avLst/>
+                    </a:prstGeom>
+                  </pic:spPr>
+                </pic:pic>
+              </a:graphicData>
+            </a:graphic>
+          </wp:inline>
+        </w:drawing>
+      </w:r>
+    </w:p>
+    <w:p>
+      <w:r>
+        <w:t>Po úspěšné registraci se uživatel se všemi potřebnými údaji (fb id, page id, access tokeny) uloží do databáze.</w:t>
+      </w:r>
+    </w:p>
+    <w:p>
+      <w:pPr>
+        <w:rPr>
+          <w:b/>
+          <w:bCs/>
+          <w:sz w:val="28"/>
+          <w:szCs w:val="28"/>
+        </w:rPr>
+      </w:pPr>
+    </w:p>
+    <w:p>
+      <w:pPr>
+        <w:rPr>
+          <w:b/>
+          <w:bCs/>
+          <w:sz w:val="28"/>
+          <w:szCs w:val="28"/>
+        </w:rPr>
+      </w:pPr>
+      <w:r>
+        <w:rPr>
+          <w:b/>
+          <w:bCs/>
+          <w:sz w:val="28"/>
+          <w:szCs w:val="28"/>
+        </w:rPr>
+        <w:t>7.</w:t>
+      </w:r>
+    </w:p>
+    <w:p>
+      <w:r>
+        <w:t>Nyní stačí v aktualitách na webu vytvořit novou aktualitu a ta se následně propíše na facebookové stránky uživatele. (podle nastavení intervalu spouštění cronu)</w:t>
+      </w:r>
     </w:p>
     <w:sectPr>
       <w:pgSz w:w="11906" w:h="16838"/>
@@ -4289,6 +3510,184 @@
     </w:lvl>
   </w:abstractNum>
   <w:abstractNum w:abstractNumId="2" w15:restartNumberingAfterBreak="0">
+    <w:nsid w:val="0B9C11E2"/>
+    <w:multiLevelType w:val="hybridMultilevel"/>
+    <w:tmpl w:val="735AB6C0"/>
+    <w:lvl w:ilvl="0" w:tplc="0405000F">
+      <w:start w:val="1"/>
+      <w:numFmt w:val="decimal"/>
+      <w:lvlText w:val="%1."/>
+      <w:lvlJc w:val="left"/>
+      <w:pPr>
+        <w:ind w:left="720" w:hanging="360"/>
+      </w:pPr>
+      <w:rPr>
+        <w:rFonts w:hint="default"/>
+      </w:rPr>
+    </w:lvl>
+    <w:lvl w:ilvl="1" w:tplc="04050019" w:tentative="1">
+      <w:start w:val="1"/>
+      <w:numFmt w:val="lowerLetter"/>
+      <w:lvlText w:val="%2."/>
+      <w:lvlJc w:val="left"/>
+      <w:pPr>
+        <w:ind w:left="1440" w:hanging="360"/>
+      </w:pPr>
+    </w:lvl>
+    <w:lvl w:ilvl="2" w:tplc="0405001B" w:tentative="1">
+      <w:start w:val="1"/>
+      <w:numFmt w:val="lowerRoman"/>
+      <w:lvlText w:val="%3."/>
+      <w:lvlJc w:val="right"/>
+      <w:pPr>
+        <w:ind w:left="2160" w:hanging="180"/>
+      </w:pPr>
+    </w:lvl>
+    <w:lvl w:ilvl="3" w:tplc="0405000F" w:tentative="1">
+      <w:start w:val="1"/>
+      <w:numFmt w:val="decimal"/>
+      <w:lvlText w:val="%4."/>
+      <w:lvlJc w:val="left"/>
+      <w:pPr>
+        <w:ind w:left="2880" w:hanging="360"/>
+      </w:pPr>
+    </w:lvl>
+    <w:lvl w:ilvl="4" w:tplc="04050019" w:tentative="1">
+      <w:start w:val="1"/>
+      <w:numFmt w:val="lowerLetter"/>
+      <w:lvlText w:val="%5."/>
+      <w:lvlJc w:val="left"/>
+      <w:pPr>
+        <w:ind w:left="3600" w:hanging="360"/>
+      </w:pPr>
+    </w:lvl>
+    <w:lvl w:ilvl="5" w:tplc="0405001B" w:tentative="1">
+      <w:start w:val="1"/>
+      <w:numFmt w:val="lowerRoman"/>
+      <w:lvlText w:val="%6."/>
+      <w:lvlJc w:val="right"/>
+      <w:pPr>
+        <w:ind w:left="4320" w:hanging="180"/>
+      </w:pPr>
+    </w:lvl>
+    <w:lvl w:ilvl="6" w:tplc="0405000F" w:tentative="1">
+      <w:start w:val="1"/>
+      <w:numFmt w:val="decimal"/>
+      <w:lvlText w:val="%7."/>
+      <w:lvlJc w:val="left"/>
+      <w:pPr>
+        <w:ind w:left="5040" w:hanging="360"/>
+      </w:pPr>
+    </w:lvl>
+    <w:lvl w:ilvl="7" w:tplc="04050019" w:tentative="1">
+      <w:start w:val="1"/>
+      <w:numFmt w:val="lowerLetter"/>
+      <w:lvlText w:val="%8."/>
+      <w:lvlJc w:val="left"/>
+      <w:pPr>
+        <w:ind w:left="5760" w:hanging="360"/>
+      </w:pPr>
+    </w:lvl>
+    <w:lvl w:ilvl="8" w:tplc="0405001B" w:tentative="1">
+      <w:start w:val="1"/>
+      <w:numFmt w:val="lowerRoman"/>
+      <w:lvlText w:val="%9."/>
+      <w:lvlJc w:val="right"/>
+      <w:pPr>
+        <w:ind w:left="6480" w:hanging="180"/>
+      </w:pPr>
+    </w:lvl>
+  </w:abstractNum>
+  <w:abstractNum w:abstractNumId="3" w15:restartNumberingAfterBreak="0">
+    <w:nsid w:val="44787929"/>
+    <w:multiLevelType w:val="hybridMultilevel"/>
+    <w:tmpl w:val="57966788"/>
+    <w:lvl w:ilvl="0" w:tplc="0405000F">
+      <w:start w:val="1"/>
+      <w:numFmt w:val="decimal"/>
+      <w:lvlText w:val="%1."/>
+      <w:lvlJc w:val="left"/>
+      <w:pPr>
+        <w:ind w:left="720" w:hanging="360"/>
+      </w:pPr>
+      <w:rPr>
+        <w:rFonts w:hint="default"/>
+      </w:rPr>
+    </w:lvl>
+    <w:lvl w:ilvl="1" w:tplc="04050019" w:tentative="1">
+      <w:start w:val="1"/>
+      <w:numFmt w:val="lowerLetter"/>
+      <w:lvlText w:val="%2."/>
+      <w:lvlJc w:val="left"/>
+      <w:pPr>
+        <w:ind w:left="1440" w:hanging="360"/>
+      </w:pPr>
+    </w:lvl>
+    <w:lvl w:ilvl="2" w:tplc="0405001B" w:tentative="1">
+      <w:start w:val="1"/>
+      <w:numFmt w:val="lowerRoman"/>
+      <w:lvlText w:val="%3."/>
+      <w:lvlJc w:val="right"/>
+      <w:pPr>
+        <w:ind w:left="2160" w:hanging="180"/>
+      </w:pPr>
+    </w:lvl>
+    <w:lvl w:ilvl="3" w:tplc="0405000F" w:tentative="1">
+      <w:start w:val="1"/>
+      <w:numFmt w:val="decimal"/>
+      <w:lvlText w:val="%4."/>
+      <w:lvlJc w:val="left"/>
+      <w:pPr>
+        <w:ind w:left="2880" w:hanging="360"/>
+      </w:pPr>
+    </w:lvl>
+    <w:lvl w:ilvl="4" w:tplc="04050019" w:tentative="1">
+      <w:start w:val="1"/>
+      <w:numFmt w:val="lowerLetter"/>
+      <w:lvlText w:val="%5."/>
+      <w:lvlJc w:val="left"/>
+      <w:pPr>
+        <w:ind w:left="3600" w:hanging="360"/>
+      </w:pPr>
+    </w:lvl>
+    <w:lvl w:ilvl="5" w:tplc="0405001B" w:tentative="1">
+      <w:start w:val="1"/>
+      <w:numFmt w:val="lowerRoman"/>
+      <w:lvlText w:val="%6."/>
+      <w:lvlJc w:val="right"/>
+      <w:pPr>
+        <w:ind w:left="4320" w:hanging="180"/>
+      </w:pPr>
+    </w:lvl>
+    <w:lvl w:ilvl="6" w:tplc="0405000F" w:tentative="1">
+      <w:start w:val="1"/>
+      <w:numFmt w:val="decimal"/>
+      <w:lvlText w:val="%7."/>
+      <w:lvlJc w:val="left"/>
+      <w:pPr>
+        <w:ind w:left="5040" w:hanging="360"/>
+      </w:pPr>
+    </w:lvl>
+    <w:lvl w:ilvl="7" w:tplc="04050019" w:tentative="1">
+      <w:start w:val="1"/>
+      <w:numFmt w:val="lowerLetter"/>
+      <w:lvlText w:val="%8."/>
+      <w:lvlJc w:val="left"/>
+      <w:pPr>
+        <w:ind w:left="5760" w:hanging="360"/>
+      </w:pPr>
+    </w:lvl>
+    <w:lvl w:ilvl="8" w:tplc="0405001B" w:tentative="1">
+      <w:start w:val="1"/>
+      <w:numFmt w:val="lowerRoman"/>
+      <w:lvlText w:val="%9."/>
+      <w:lvlJc w:val="right"/>
+      <w:pPr>
+        <w:ind w:left="6480" w:hanging="180"/>
+      </w:pPr>
+    </w:lvl>
+  </w:abstractNum>
+  <w:abstractNum w:abstractNumId="4" w15:restartNumberingAfterBreak="0">
     <w:nsid w:val="670440C6"/>
     <w:multiLevelType w:val="hybridMultilevel"/>
     <w:tmpl w:val="694AAFF6"/>
@@ -4402,13 +3801,19 @@
     </w:lvl>
   </w:abstractNum>
   <w:num w:numId="1" w16cid:durableId="556278051">
-    <w:abstractNumId w:val="2"/>
+    <w:abstractNumId w:val="4"/>
   </w:num>
   <w:num w:numId="2" w16cid:durableId="587234692">
     <w:abstractNumId w:val="0"/>
   </w:num>
   <w:num w:numId="3" w16cid:durableId="407923830">
     <w:abstractNumId w:val="1"/>
+  </w:num>
+  <w:num w:numId="4" w16cid:durableId="185755502">
+    <w:abstractNumId w:val="2"/>
+  </w:num>
+  <w:num w:numId="5" w16cid:durableId="1773012615">
+    <w:abstractNumId w:val="3"/>
   </w:num>
 </w:numbering>
 </file>

--- a/README/RSS feeds to facebook page.docx
+++ b/README/RSS feeds to facebook page.docx
@@ -505,6 +505,69 @@
     </w:p>
     <w:p>
       <w:pPr>
+        <w:pStyle w:val="Odstavecseseznamem"/>
+        <w:numPr>
+          <w:ilvl w:val="0"/>
+          <w:numId w:val="1"/>
+        </w:numPr>
+        <w:rPr>
+          <w:b/>
+          <w:bCs/>
+          <w:sz w:val="24"/>
+          <w:szCs w:val="24"/>
+        </w:rPr>
+      </w:pPr>
+      <w:r>
+        <w:rPr>
+          <w:b/>
+          <w:bCs/>
+          <w:sz w:val="24"/>
+          <w:szCs w:val="24"/>
+        </w:rPr>
+        <w:t>D</w:t>
+      </w:r>
+      <w:r>
+        <w:rPr>
+          <w:b/>
+          <w:bCs/>
+          <w:sz w:val="24"/>
+          <w:szCs w:val="24"/>
+        </w:rPr>
+        <w:t>ate-fns</w:t>
+      </w:r>
+      <w:r>
+        <w:rPr>
+          <w:b/>
+          <w:bCs/>
+          <w:sz w:val="24"/>
+          <w:szCs w:val="24"/>
+        </w:rPr>
+        <w:t xml:space="preserve"> </w:t>
+      </w:r>
+      <w:r>
+        <w:rPr>
+          <w:sz w:val="24"/>
+          <w:szCs w:val="24"/>
+        </w:rPr>
+        <w:t>–</w:t>
+      </w:r>
+      <w:r>
+        <w:rPr>
+          <w:sz w:val="24"/>
+          <w:szCs w:val="24"/>
+        </w:rPr>
+        <w:t xml:space="preserve"> </w:t>
+      </w:r>
+      <w:r>
+        <w:rPr>
+          <w:sz w:val="24"/>
+          <w:szCs w:val="24"/>
+        </w:rPr>
+        <w:t>Práce s různými formáty dat a časových údajů</w:t>
+      </w:r>
+    </w:p>
+    <w:p>
+      <w:pPr>
         <w:ind w:left="360"/>
         <w:rPr>
           <w:sz w:val="24"/>
@@ -529,6 +592,24 @@
       </w:r>
       <w:r>
         <w:rPr>
+          <w:i/>
+          <w:iCs/>
+          <w:sz w:val="24"/>
+          <w:szCs w:val="24"/>
+        </w:rPr>
+        <w:t xml:space="preserve"> </w:t>
+      </w:r>
+      <w:r>
+        <w:rPr>
+          <w:i/>
+          <w:iCs/>
+          <w:sz w:val="24"/>
+          <w:szCs w:val="24"/>
+        </w:rPr>
+        <w:t>date-fns</w:t>
+      </w:r>
+      <w:r>
+        <w:rPr>
           <w:sz w:val="24"/>
           <w:szCs w:val="24"/>
         </w:rPr>
@@ -622,7 +703,6 @@
     <w:p/>
     <w:p>
       <w:r>
-        <w:lastRenderedPageBreak/>
         <w:t>Moje nastavení:</w:t>
       </w:r>
     </w:p>
@@ -1092,10 +1172,7 @@
         <w:t>Z RSS feedu se vezmou všechny články a zkontrolují se podle data přihlášení uživatele (v tabulce users položka created_at) - p</w:t>
       </w:r>
       <w:r>
-        <w:t xml:space="preserve">ublikace </w:t>
-      </w:r>
-      <w:r>
-        <w:t xml:space="preserve">článků </w:t>
+        <w:t xml:space="preserve">ublikace článků </w:t>
       </w:r>
       <w:r>
         <w:t xml:space="preserve">pouze </w:t>
@@ -2873,6 +2950,9 @@
         <w:br/>
       </w:r>
       <w:r>
+        <w:rPr>
+          <w:noProof/>
+        </w:rPr>
         <w:drawing>
           <wp:inline distT="0" distB="0" distL="0" distR="0" wp14:anchorId="1DB2FFF1" wp14:editId="4C3D6EED">
             <wp:extent cx="5314950" cy="1504567"/>
@@ -2929,6 +3009,9 @@
         <w:br/>
       </w:r>
       <w:r>
+        <w:rPr>
+          <w:noProof/>
+        </w:rPr>
         <w:drawing>
           <wp:inline distT="0" distB="0" distL="0" distR="0" wp14:anchorId="58E9FAB1" wp14:editId="2CEE66D7">
             <wp:extent cx="3117242" cy="3752850"/>
@@ -2999,6 +3082,9 @@
     </w:p>
     <w:p>
       <w:r>
+        <w:rPr>
+          <w:noProof/>
+        </w:rPr>
         <w:drawing>
           <wp:inline distT="0" distB="0" distL="0" distR="0" wp14:anchorId="6B1374CF" wp14:editId="481182BE">
             <wp:extent cx="2840164" cy="3552825"/>
@@ -3081,6 +3167,7 @@
         <w:rPr>
           <w:b/>
           <w:bCs/>
+          <w:noProof/>
         </w:rPr>
         <w:drawing>
           <wp:inline distT="0" distB="0" distL="0" distR="0" wp14:anchorId="03E5C3F3" wp14:editId="7A283281">
@@ -3159,6 +3246,7 @@
         <w:rPr>
           <w:b/>
           <w:bCs/>
+          <w:noProof/>
           <w:sz w:val="28"/>
           <w:szCs w:val="28"/>
         </w:rPr>
@@ -3240,6 +3328,7 @@
         <w:rPr>
           <w:b/>
           <w:bCs/>
+          <w:noProof/>
           <w:sz w:val="28"/>
           <w:szCs w:val="28"/>
         </w:rPr>

--- a/README/RSS feeds to facebook page.docx
+++ b/README/RSS feeds to facebook page.docx
@@ -7,8 +7,29 @@
         <w:pStyle w:val="Nadpis1"/>
       </w:pPr>
       <w:r>
-        <w:t>RSS feeds to facebook page</w:t>
-      </w:r>
+        <w:t xml:space="preserve">RSS </w:t>
+      </w:r>
+      <w:proofErr w:type="spellStart"/>
+      <w:r>
+        <w:t>feeds</w:t>
+      </w:r>
+      <w:proofErr w:type="spellEnd"/>
+      <w:r>
+        <w:t xml:space="preserve"> to </w:t>
+      </w:r>
+      <w:proofErr w:type="spellStart"/>
+      <w:r>
+        <w:t>facebook</w:t>
+      </w:r>
+      <w:proofErr w:type="spellEnd"/>
+      <w:r>
+        <w:t xml:space="preserve"> </w:t>
+      </w:r>
+      <w:proofErr w:type="spellStart"/>
+      <w:r>
+        <w:t>page</w:t>
+      </w:r>
+      <w:proofErr w:type="spellEnd"/>
     </w:p>
     <w:p/>
     <w:p>
@@ -40,7 +61,55 @@
           <w:sz w:val="24"/>
           <w:szCs w:val="24"/>
         </w:rPr>
-        <w:t>, která spravuje uživatele, získává jejich přístupové tokeny na Facebook a automaticky publikuje články z RSS feedů na jejich Facebookové stránky. Aplikace také kontroluje expiraci přístupových tokenů pomocí cron úloh a umožňuje uživatelům reautorizovat své účty.</w:t>
+        <w:t xml:space="preserve">, která spravuje uživatele, získává jejich přístupové tokeny na Facebook a automaticky publikuje články z RSS </w:t>
+      </w:r>
+      <w:proofErr w:type="spellStart"/>
+      <w:r>
+        <w:rPr>
+          <w:sz w:val="24"/>
+          <w:szCs w:val="24"/>
+        </w:rPr>
+        <w:t>feedů</w:t>
+      </w:r>
+      <w:proofErr w:type="spellEnd"/>
+      <w:r>
+        <w:rPr>
+          <w:sz w:val="24"/>
+          <w:szCs w:val="24"/>
+        </w:rPr>
+        <w:t xml:space="preserve"> na jejich Facebookové stránky. Aplikace také kontroluje expiraci přístupových tokenů pomocí </w:t>
+      </w:r>
+      <w:proofErr w:type="spellStart"/>
+      <w:r>
+        <w:rPr>
+          <w:sz w:val="24"/>
+          <w:szCs w:val="24"/>
+        </w:rPr>
+        <w:t>cron</w:t>
+      </w:r>
+      <w:proofErr w:type="spellEnd"/>
+      <w:r>
+        <w:rPr>
+          <w:sz w:val="24"/>
+          <w:szCs w:val="24"/>
+        </w:rPr>
+        <w:t xml:space="preserve"> úloh a umožňuje uživatelům </w:t>
+      </w:r>
+      <w:proofErr w:type="spellStart"/>
+      <w:r>
+        <w:rPr>
+          <w:sz w:val="24"/>
+          <w:szCs w:val="24"/>
+        </w:rPr>
+        <w:t>reautorizovat</w:t>
+      </w:r>
+      <w:proofErr w:type="spellEnd"/>
+      <w:r>
+        <w:rPr>
+          <w:sz w:val="24"/>
+          <w:szCs w:val="24"/>
+        </w:rPr>
+        <w:t xml:space="preserve"> své účty.</w:t>
       </w:r>
     </w:p>
     <w:p>
@@ -88,14 +157,45 @@
         </w:rPr>
         <w:t xml:space="preserve"> - Webový framework pro Node.js [</w:t>
       </w:r>
-      <w:r>
-        <w:rPr>
-          <w:i/>
-          <w:iCs/>
-          <w:sz w:val="24"/>
-          <w:szCs w:val="24"/>
-        </w:rPr>
-        <w:t>npm install express]</w:t>
+      <w:proofErr w:type="spellStart"/>
+      <w:r>
+        <w:rPr>
+          <w:i/>
+          <w:iCs/>
+          <w:sz w:val="24"/>
+          <w:szCs w:val="24"/>
+        </w:rPr>
+        <w:t>npm</w:t>
+      </w:r>
+      <w:proofErr w:type="spellEnd"/>
+      <w:r>
+        <w:rPr>
+          <w:i/>
+          <w:iCs/>
+          <w:sz w:val="24"/>
+          <w:szCs w:val="24"/>
+        </w:rPr>
+        <w:t xml:space="preserve"> </w:t>
+      </w:r>
+      <w:proofErr w:type="spellStart"/>
+      <w:r>
+        <w:rPr>
+          <w:i/>
+          <w:iCs/>
+          <w:sz w:val="24"/>
+          <w:szCs w:val="24"/>
+        </w:rPr>
+        <w:t>install</w:t>
+      </w:r>
+      <w:proofErr w:type="spellEnd"/>
+      <w:r>
+        <w:rPr>
+          <w:i/>
+          <w:iCs/>
+          <w:sz w:val="24"/>
+          <w:szCs w:val="24"/>
+        </w:rPr>
+        <w:t xml:space="preserve"> express]</w:t>
       </w:r>
     </w:p>
     <w:p>
@@ -110,6 +210,7 @@
           <w:szCs w:val="24"/>
         </w:rPr>
       </w:pPr>
+      <w:proofErr w:type="spellStart"/>
       <w:r>
         <w:rPr>
           <w:b/>
@@ -119,22 +220,81 @@
         </w:rPr>
         <w:t>MySQL</w:t>
       </w:r>
-      <w:r>
-        <w:rPr>
-          <w:sz w:val="24"/>
-          <w:szCs w:val="24"/>
-        </w:rPr>
-        <w:t xml:space="preserve"> - Pro práci s MySQL databází [</w:t>
-      </w:r>
-      <w:r>
-        <w:rPr>
-          <w:i/>
-          <w:iCs/>
-          <w:sz w:val="24"/>
-          <w:szCs w:val="24"/>
-        </w:rPr>
-        <w:t>npm install mysql</w:t>
-      </w:r>
+      <w:proofErr w:type="spellEnd"/>
+      <w:r>
+        <w:rPr>
+          <w:sz w:val="24"/>
+          <w:szCs w:val="24"/>
+        </w:rPr>
+        <w:t xml:space="preserve"> - Pro práci s </w:t>
+      </w:r>
+      <w:proofErr w:type="spellStart"/>
+      <w:r>
+        <w:rPr>
+          <w:sz w:val="24"/>
+          <w:szCs w:val="24"/>
+        </w:rPr>
+        <w:t>MySQL</w:t>
+      </w:r>
+      <w:proofErr w:type="spellEnd"/>
+      <w:r>
+        <w:rPr>
+          <w:sz w:val="24"/>
+          <w:szCs w:val="24"/>
+        </w:rPr>
+        <w:t xml:space="preserve"> databází [</w:t>
+      </w:r>
+      <w:proofErr w:type="spellStart"/>
+      <w:r>
+        <w:rPr>
+          <w:i/>
+          <w:iCs/>
+          <w:sz w:val="24"/>
+          <w:szCs w:val="24"/>
+        </w:rPr>
+        <w:t>npm</w:t>
+      </w:r>
+      <w:proofErr w:type="spellEnd"/>
+      <w:r>
+        <w:rPr>
+          <w:i/>
+          <w:iCs/>
+          <w:sz w:val="24"/>
+          <w:szCs w:val="24"/>
+        </w:rPr>
+        <w:t xml:space="preserve"> </w:t>
+      </w:r>
+      <w:proofErr w:type="spellStart"/>
+      <w:r>
+        <w:rPr>
+          <w:i/>
+          <w:iCs/>
+          <w:sz w:val="24"/>
+          <w:szCs w:val="24"/>
+        </w:rPr>
+        <w:t>install</w:t>
+      </w:r>
+      <w:proofErr w:type="spellEnd"/>
+      <w:r>
+        <w:rPr>
+          <w:i/>
+          <w:iCs/>
+          <w:sz w:val="24"/>
+          <w:szCs w:val="24"/>
+        </w:rPr>
+        <w:t xml:space="preserve"> </w:t>
+      </w:r>
+      <w:proofErr w:type="spellStart"/>
+      <w:r>
+        <w:rPr>
+          <w:i/>
+          <w:iCs/>
+          <w:sz w:val="24"/>
+          <w:szCs w:val="24"/>
+        </w:rPr>
+        <w:t>mysql</w:t>
+      </w:r>
+      <w:proofErr w:type="spellEnd"/>
       <w:r>
         <w:rPr>
           <w:sz w:val="24"/>
@@ -162,24 +322,93 @@
           <w:sz w:val="24"/>
           <w:szCs w:val="24"/>
         </w:rPr>
-        <w:t>Body-parser</w:t>
-      </w:r>
-      <w:r>
-        <w:rPr>
-          <w:sz w:val="24"/>
-          <w:szCs w:val="24"/>
-        </w:rPr>
-        <w:t xml:space="preserve"> - Pro parsování JSON a formulářových dat v požadavcích [</w:t>
-      </w:r>
-      <w:r>
-        <w:rPr>
-          <w:i/>
-          <w:iCs/>
-          <w:sz w:val="24"/>
-          <w:szCs w:val="24"/>
-        </w:rPr>
-        <w:t>npm install body-parser</w:t>
-      </w:r>
+        <w:t>Body-</w:t>
+      </w:r>
+      <w:proofErr w:type="spellStart"/>
+      <w:r>
+        <w:rPr>
+          <w:b/>
+          <w:bCs/>
+          <w:sz w:val="24"/>
+          <w:szCs w:val="24"/>
+        </w:rPr>
+        <w:t>parser</w:t>
+      </w:r>
+      <w:proofErr w:type="spellEnd"/>
+      <w:r>
+        <w:rPr>
+          <w:sz w:val="24"/>
+          <w:szCs w:val="24"/>
+        </w:rPr>
+        <w:t xml:space="preserve"> - Pro </w:t>
+      </w:r>
+      <w:proofErr w:type="spellStart"/>
+      <w:r>
+        <w:rPr>
+          <w:sz w:val="24"/>
+          <w:szCs w:val="24"/>
+        </w:rPr>
+        <w:t>parsování</w:t>
+      </w:r>
+      <w:proofErr w:type="spellEnd"/>
+      <w:r>
+        <w:rPr>
+          <w:sz w:val="24"/>
+          <w:szCs w:val="24"/>
+        </w:rPr>
+        <w:t xml:space="preserve"> JSON a formulářových dat v požadavcích [</w:t>
+      </w:r>
+      <w:proofErr w:type="spellStart"/>
+      <w:r>
+        <w:rPr>
+          <w:i/>
+          <w:iCs/>
+          <w:sz w:val="24"/>
+          <w:szCs w:val="24"/>
+        </w:rPr>
+        <w:t>npm</w:t>
+      </w:r>
+      <w:proofErr w:type="spellEnd"/>
+      <w:r>
+        <w:rPr>
+          <w:i/>
+          <w:iCs/>
+          <w:sz w:val="24"/>
+          <w:szCs w:val="24"/>
+        </w:rPr>
+        <w:t xml:space="preserve"> </w:t>
+      </w:r>
+      <w:proofErr w:type="spellStart"/>
+      <w:r>
+        <w:rPr>
+          <w:i/>
+          <w:iCs/>
+          <w:sz w:val="24"/>
+          <w:szCs w:val="24"/>
+        </w:rPr>
+        <w:t>install</w:t>
+      </w:r>
+      <w:proofErr w:type="spellEnd"/>
+      <w:r>
+        <w:rPr>
+          <w:i/>
+          <w:iCs/>
+          <w:sz w:val="24"/>
+          <w:szCs w:val="24"/>
+        </w:rPr>
+        <w:t xml:space="preserve"> body-</w:t>
+      </w:r>
+      <w:proofErr w:type="spellStart"/>
+      <w:r>
+        <w:rPr>
+          <w:i/>
+          <w:iCs/>
+          <w:sz w:val="24"/>
+          <w:szCs w:val="24"/>
+        </w:rPr>
+        <w:t>parser</w:t>
+      </w:r>
+      <w:proofErr w:type="spellEnd"/>
       <w:r>
         <w:rPr>
           <w:sz w:val="24"/>
@@ -200,6 +429,7 @@
           <w:szCs w:val="24"/>
         </w:rPr>
       </w:pPr>
+      <w:proofErr w:type="spellStart"/>
       <w:r>
         <w:rPr>
           <w:b/>
@@ -209,6 +439,7 @@
         </w:rPr>
         <w:t>Path</w:t>
       </w:r>
+      <w:proofErr w:type="spellEnd"/>
       <w:r>
         <w:rPr>
           <w:sz w:val="24"/>
@@ -252,24 +483,109 @@
           <w:sz w:val="24"/>
           <w:szCs w:val="24"/>
         </w:rPr>
-        <w:t>Node-cron</w:t>
-      </w:r>
-      <w:r>
-        <w:rPr>
-          <w:sz w:val="24"/>
-          <w:szCs w:val="24"/>
-        </w:rPr>
-        <w:t xml:space="preserve"> - Knihovna pro plánování periodických úloh (cron jobs) [</w:t>
-      </w:r>
-      <w:r>
-        <w:rPr>
-          <w:i/>
-          <w:iCs/>
-          <w:sz w:val="24"/>
-          <w:szCs w:val="24"/>
-        </w:rPr>
-        <w:t>npm install node-cron</w:t>
-      </w:r>
+        <w:t>Node-</w:t>
+      </w:r>
+      <w:proofErr w:type="spellStart"/>
+      <w:r>
+        <w:rPr>
+          <w:b/>
+          <w:bCs/>
+          <w:sz w:val="24"/>
+          <w:szCs w:val="24"/>
+        </w:rPr>
+        <w:t>cron</w:t>
+      </w:r>
+      <w:proofErr w:type="spellEnd"/>
+      <w:r>
+        <w:rPr>
+          <w:sz w:val="24"/>
+          <w:szCs w:val="24"/>
+        </w:rPr>
+        <w:t xml:space="preserve"> - Knihovna pro plánování periodických úloh (</w:t>
+      </w:r>
+      <w:proofErr w:type="spellStart"/>
+      <w:r>
+        <w:rPr>
+          <w:sz w:val="24"/>
+          <w:szCs w:val="24"/>
+        </w:rPr>
+        <w:t>cron</w:t>
+      </w:r>
+      <w:proofErr w:type="spellEnd"/>
+      <w:r>
+        <w:rPr>
+          <w:sz w:val="24"/>
+          <w:szCs w:val="24"/>
+        </w:rPr>
+        <w:t xml:space="preserve"> </w:t>
+      </w:r>
+      <w:proofErr w:type="spellStart"/>
+      <w:r>
+        <w:rPr>
+          <w:sz w:val="24"/>
+          <w:szCs w:val="24"/>
+        </w:rPr>
+        <w:t>jobs</w:t>
+      </w:r>
+      <w:proofErr w:type="spellEnd"/>
+      <w:r>
+        <w:rPr>
+          <w:sz w:val="24"/>
+          <w:szCs w:val="24"/>
+        </w:rPr>
+        <w:t>) [</w:t>
+      </w:r>
+      <w:proofErr w:type="spellStart"/>
+      <w:r>
+        <w:rPr>
+          <w:i/>
+          <w:iCs/>
+          <w:sz w:val="24"/>
+          <w:szCs w:val="24"/>
+        </w:rPr>
+        <w:t>npm</w:t>
+      </w:r>
+      <w:proofErr w:type="spellEnd"/>
+      <w:r>
+        <w:rPr>
+          <w:i/>
+          <w:iCs/>
+          <w:sz w:val="24"/>
+          <w:szCs w:val="24"/>
+        </w:rPr>
+        <w:t xml:space="preserve"> </w:t>
+      </w:r>
+      <w:proofErr w:type="spellStart"/>
+      <w:r>
+        <w:rPr>
+          <w:i/>
+          <w:iCs/>
+          <w:sz w:val="24"/>
+          <w:szCs w:val="24"/>
+        </w:rPr>
+        <w:t>install</w:t>
+      </w:r>
+      <w:proofErr w:type="spellEnd"/>
+      <w:r>
+        <w:rPr>
+          <w:i/>
+          <w:iCs/>
+          <w:sz w:val="24"/>
+          <w:szCs w:val="24"/>
+        </w:rPr>
+        <w:t xml:space="preserve"> node-</w:t>
+      </w:r>
+      <w:proofErr w:type="spellStart"/>
+      <w:r>
+        <w:rPr>
+          <w:i/>
+          <w:iCs/>
+          <w:sz w:val="24"/>
+          <w:szCs w:val="24"/>
+        </w:rPr>
+        <w:t>cron</w:t>
+      </w:r>
+      <w:proofErr w:type="spellEnd"/>
       <w:r>
         <w:rPr>
           <w:sz w:val="24"/>
@@ -290,6 +606,7 @@
           <w:szCs w:val="24"/>
         </w:rPr>
       </w:pPr>
+      <w:proofErr w:type="spellStart"/>
       <w:r>
         <w:rPr>
           <w:b/>
@@ -299,6 +616,7 @@
         </w:rPr>
         <w:t>Axios</w:t>
       </w:r>
+      <w:proofErr w:type="spellEnd"/>
       <w:r>
         <w:rPr>
           <w:sz w:val="24"/>
@@ -306,15 +624,57 @@
         </w:rPr>
         <w:t xml:space="preserve"> - HTTP klient pro odesílání požadavků, používá se pro volání API a stahování obrázků [</w:t>
       </w:r>
-      <w:r>
-        <w:rPr>
-          <w:i/>
-          <w:iCs/>
-          <w:sz w:val="24"/>
-          <w:szCs w:val="24"/>
-        </w:rPr>
-        <w:t>npm install axios</w:t>
-      </w:r>
+      <w:proofErr w:type="spellStart"/>
+      <w:r>
+        <w:rPr>
+          <w:i/>
+          <w:iCs/>
+          <w:sz w:val="24"/>
+          <w:szCs w:val="24"/>
+        </w:rPr>
+        <w:t>npm</w:t>
+      </w:r>
+      <w:proofErr w:type="spellEnd"/>
+      <w:r>
+        <w:rPr>
+          <w:i/>
+          <w:iCs/>
+          <w:sz w:val="24"/>
+          <w:szCs w:val="24"/>
+        </w:rPr>
+        <w:t xml:space="preserve"> </w:t>
+      </w:r>
+      <w:proofErr w:type="spellStart"/>
+      <w:r>
+        <w:rPr>
+          <w:i/>
+          <w:iCs/>
+          <w:sz w:val="24"/>
+          <w:szCs w:val="24"/>
+        </w:rPr>
+        <w:t>install</w:t>
+      </w:r>
+      <w:proofErr w:type="spellEnd"/>
+      <w:r>
+        <w:rPr>
+          <w:i/>
+          <w:iCs/>
+          <w:sz w:val="24"/>
+          <w:szCs w:val="24"/>
+        </w:rPr>
+        <w:t xml:space="preserve"> </w:t>
+      </w:r>
+      <w:proofErr w:type="spellStart"/>
+      <w:r>
+        <w:rPr>
+          <w:i/>
+          <w:iCs/>
+          <w:sz w:val="24"/>
+          <w:szCs w:val="24"/>
+        </w:rPr>
+        <w:t>axios</w:t>
+      </w:r>
+      <w:proofErr w:type="spellEnd"/>
       <w:r>
         <w:rPr>
           <w:sz w:val="24"/>
@@ -335,6 +695,7 @@
           <w:szCs w:val="24"/>
         </w:rPr>
       </w:pPr>
+      <w:proofErr w:type="spellStart"/>
       <w:r>
         <w:rPr>
           <w:b/>
@@ -344,22 +705,81 @@
         </w:rPr>
         <w:t>Dotenv</w:t>
       </w:r>
-      <w:r>
-        <w:rPr>
-          <w:sz w:val="24"/>
-          <w:szCs w:val="24"/>
-        </w:rPr>
-        <w:t xml:space="preserve"> - Pro práci s proměnnými ze souboru .env [</w:t>
-      </w:r>
-      <w:r>
-        <w:rPr>
-          <w:i/>
-          <w:iCs/>
-          <w:sz w:val="24"/>
-          <w:szCs w:val="24"/>
-        </w:rPr>
-        <w:t>npm install dotenv</w:t>
-      </w:r>
+      <w:proofErr w:type="spellEnd"/>
+      <w:r>
+        <w:rPr>
+          <w:sz w:val="24"/>
+          <w:szCs w:val="24"/>
+        </w:rPr>
+        <w:t xml:space="preserve"> - Pro práci s proměnnými ze souboru .</w:t>
+      </w:r>
+      <w:proofErr w:type="spellStart"/>
+      <w:r>
+        <w:rPr>
+          <w:sz w:val="24"/>
+          <w:szCs w:val="24"/>
+        </w:rPr>
+        <w:t>env</w:t>
+      </w:r>
+      <w:proofErr w:type="spellEnd"/>
+      <w:r>
+        <w:rPr>
+          <w:sz w:val="24"/>
+          <w:szCs w:val="24"/>
+        </w:rPr>
+        <w:t xml:space="preserve"> [</w:t>
+      </w:r>
+      <w:proofErr w:type="spellStart"/>
+      <w:r>
+        <w:rPr>
+          <w:i/>
+          <w:iCs/>
+          <w:sz w:val="24"/>
+          <w:szCs w:val="24"/>
+        </w:rPr>
+        <w:t>npm</w:t>
+      </w:r>
+      <w:proofErr w:type="spellEnd"/>
+      <w:r>
+        <w:rPr>
+          <w:i/>
+          <w:iCs/>
+          <w:sz w:val="24"/>
+          <w:szCs w:val="24"/>
+        </w:rPr>
+        <w:t xml:space="preserve"> </w:t>
+      </w:r>
+      <w:proofErr w:type="spellStart"/>
+      <w:r>
+        <w:rPr>
+          <w:i/>
+          <w:iCs/>
+          <w:sz w:val="24"/>
+          <w:szCs w:val="24"/>
+        </w:rPr>
+        <w:t>install</w:t>
+      </w:r>
+      <w:proofErr w:type="spellEnd"/>
+      <w:r>
+        <w:rPr>
+          <w:i/>
+          <w:iCs/>
+          <w:sz w:val="24"/>
+          <w:szCs w:val="24"/>
+        </w:rPr>
+        <w:t xml:space="preserve"> </w:t>
+      </w:r>
+      <w:proofErr w:type="spellStart"/>
+      <w:r>
+        <w:rPr>
+          <w:i/>
+          <w:iCs/>
+          <w:sz w:val="24"/>
+          <w:szCs w:val="24"/>
+        </w:rPr>
+        <w:t>dotenv</w:t>
+      </w:r>
+      <w:proofErr w:type="spellEnd"/>
       <w:r>
         <w:rPr>
           <w:sz w:val="24"/>
@@ -387,24 +807,109 @@
           <w:sz w:val="24"/>
           <w:szCs w:val="24"/>
         </w:rPr>
-        <w:t>RSS-parser</w:t>
-      </w:r>
-      <w:r>
-        <w:rPr>
-          <w:sz w:val="24"/>
-          <w:szCs w:val="24"/>
-        </w:rPr>
-        <w:t xml:space="preserve"> - Pro parsování RSS feedů [</w:t>
-      </w:r>
-      <w:r>
-        <w:rPr>
-          <w:i/>
-          <w:iCs/>
-          <w:sz w:val="24"/>
-          <w:szCs w:val="24"/>
-        </w:rPr>
-        <w:t>npm install rss-parser</w:t>
-      </w:r>
+        <w:t>RSS-</w:t>
+      </w:r>
+      <w:proofErr w:type="spellStart"/>
+      <w:r>
+        <w:rPr>
+          <w:b/>
+          <w:bCs/>
+          <w:sz w:val="24"/>
+          <w:szCs w:val="24"/>
+        </w:rPr>
+        <w:t>parser</w:t>
+      </w:r>
+      <w:proofErr w:type="spellEnd"/>
+      <w:r>
+        <w:rPr>
+          <w:sz w:val="24"/>
+          <w:szCs w:val="24"/>
+        </w:rPr>
+        <w:t xml:space="preserve"> - Pro </w:t>
+      </w:r>
+      <w:proofErr w:type="spellStart"/>
+      <w:r>
+        <w:rPr>
+          <w:sz w:val="24"/>
+          <w:szCs w:val="24"/>
+        </w:rPr>
+        <w:t>parsování</w:t>
+      </w:r>
+      <w:proofErr w:type="spellEnd"/>
+      <w:r>
+        <w:rPr>
+          <w:sz w:val="24"/>
+          <w:szCs w:val="24"/>
+        </w:rPr>
+        <w:t xml:space="preserve"> RSS </w:t>
+      </w:r>
+      <w:proofErr w:type="spellStart"/>
+      <w:r>
+        <w:rPr>
+          <w:sz w:val="24"/>
+          <w:szCs w:val="24"/>
+        </w:rPr>
+        <w:t>feedů</w:t>
+      </w:r>
+      <w:proofErr w:type="spellEnd"/>
+      <w:r>
+        <w:rPr>
+          <w:sz w:val="24"/>
+          <w:szCs w:val="24"/>
+        </w:rPr>
+        <w:t xml:space="preserve"> [</w:t>
+      </w:r>
+      <w:proofErr w:type="spellStart"/>
+      <w:r>
+        <w:rPr>
+          <w:i/>
+          <w:iCs/>
+          <w:sz w:val="24"/>
+          <w:szCs w:val="24"/>
+        </w:rPr>
+        <w:t>npm</w:t>
+      </w:r>
+      <w:proofErr w:type="spellEnd"/>
+      <w:r>
+        <w:rPr>
+          <w:i/>
+          <w:iCs/>
+          <w:sz w:val="24"/>
+          <w:szCs w:val="24"/>
+        </w:rPr>
+        <w:t xml:space="preserve"> </w:t>
+      </w:r>
+      <w:proofErr w:type="spellStart"/>
+      <w:r>
+        <w:rPr>
+          <w:i/>
+          <w:iCs/>
+          <w:sz w:val="24"/>
+          <w:szCs w:val="24"/>
+        </w:rPr>
+        <w:t>install</w:t>
+      </w:r>
+      <w:proofErr w:type="spellEnd"/>
+      <w:r>
+        <w:rPr>
+          <w:i/>
+          <w:iCs/>
+          <w:sz w:val="24"/>
+          <w:szCs w:val="24"/>
+        </w:rPr>
+        <w:t xml:space="preserve"> </w:t>
+      </w:r>
+      <w:proofErr w:type="spellStart"/>
+      <w:r>
+        <w:rPr>
+          <w:i/>
+          <w:iCs/>
+          <w:sz w:val="24"/>
+          <w:szCs w:val="24"/>
+        </w:rPr>
+        <w:t>rss-parser</w:t>
+      </w:r>
+      <w:proofErr w:type="spellEnd"/>
       <w:r>
         <w:rPr>
           <w:sz w:val="24"/>
@@ -425,6 +930,7 @@
           <w:szCs w:val="24"/>
         </w:rPr>
       </w:pPr>
+      <w:proofErr w:type="spellStart"/>
       <w:r>
         <w:rPr>
           <w:b/>
@@ -434,6 +940,7 @@
         </w:rPr>
         <w:t>FormData</w:t>
       </w:r>
+      <w:proofErr w:type="spellEnd"/>
       <w:r>
         <w:rPr>
           <w:sz w:val="24"/>
@@ -441,14 +948,65 @@
         </w:rPr>
         <w:t xml:space="preserve"> - Pro odesílání formulářových dat, používá se při nahrávání obrázků na Facebook [</w:t>
       </w:r>
-      <w:r>
-        <w:rPr>
-          <w:i/>
-          <w:iCs/>
-          <w:sz w:val="24"/>
-          <w:szCs w:val="24"/>
-        </w:rPr>
-        <w:t>npm install form-data</w:t>
+      <w:proofErr w:type="spellStart"/>
+      <w:r>
+        <w:rPr>
+          <w:i/>
+          <w:iCs/>
+          <w:sz w:val="24"/>
+          <w:szCs w:val="24"/>
+        </w:rPr>
+        <w:t>npm</w:t>
+      </w:r>
+      <w:proofErr w:type="spellEnd"/>
+      <w:r>
+        <w:rPr>
+          <w:i/>
+          <w:iCs/>
+          <w:sz w:val="24"/>
+          <w:szCs w:val="24"/>
+        </w:rPr>
+        <w:t xml:space="preserve"> </w:t>
+      </w:r>
+      <w:proofErr w:type="spellStart"/>
+      <w:r>
+        <w:rPr>
+          <w:i/>
+          <w:iCs/>
+          <w:sz w:val="24"/>
+          <w:szCs w:val="24"/>
+        </w:rPr>
+        <w:t>install</w:t>
+      </w:r>
+      <w:proofErr w:type="spellEnd"/>
+      <w:r>
+        <w:rPr>
+          <w:i/>
+          <w:iCs/>
+          <w:sz w:val="24"/>
+          <w:szCs w:val="24"/>
+        </w:rPr>
+        <w:t xml:space="preserve"> </w:t>
+      </w:r>
+      <w:proofErr w:type="spellStart"/>
+      <w:r>
+        <w:rPr>
+          <w:i/>
+          <w:iCs/>
+          <w:sz w:val="24"/>
+          <w:szCs w:val="24"/>
+        </w:rPr>
+        <w:t>form</w:t>
+      </w:r>
+      <w:proofErr w:type="spellEnd"/>
+      <w:r>
+        <w:rPr>
+          <w:i/>
+          <w:iCs/>
+          <w:sz w:val="24"/>
+          <w:szCs w:val="24"/>
+        </w:rPr>
+        <w:t>-data</w:t>
       </w:r>
       <w:r>
         <w:rPr>
@@ -470,6 +1028,7 @@
           <w:szCs w:val="24"/>
         </w:rPr>
       </w:pPr>
+      <w:proofErr w:type="spellStart"/>
       <w:r>
         <w:rPr>
           <w:b/>
@@ -479,6 +1038,7 @@
         </w:rPr>
         <w:t>Cheerio</w:t>
       </w:r>
+      <w:proofErr w:type="spellEnd"/>
       <w:r>
         <w:rPr>
           <w:sz w:val="24"/>
@@ -486,15 +1046,57 @@
         </w:rPr>
         <w:t xml:space="preserve"> - Pro manipulaci s HTML a extrakci dat z HTML struktury [</w:t>
       </w:r>
-      <w:r>
-        <w:rPr>
-          <w:i/>
-          <w:iCs/>
-          <w:sz w:val="24"/>
-          <w:szCs w:val="24"/>
-        </w:rPr>
-        <w:t>npm install cheerio</w:t>
-      </w:r>
+      <w:proofErr w:type="spellStart"/>
+      <w:r>
+        <w:rPr>
+          <w:i/>
+          <w:iCs/>
+          <w:sz w:val="24"/>
+          <w:szCs w:val="24"/>
+        </w:rPr>
+        <w:t>npm</w:t>
+      </w:r>
+      <w:proofErr w:type="spellEnd"/>
+      <w:r>
+        <w:rPr>
+          <w:i/>
+          <w:iCs/>
+          <w:sz w:val="24"/>
+          <w:szCs w:val="24"/>
+        </w:rPr>
+        <w:t xml:space="preserve"> </w:t>
+      </w:r>
+      <w:proofErr w:type="spellStart"/>
+      <w:r>
+        <w:rPr>
+          <w:i/>
+          <w:iCs/>
+          <w:sz w:val="24"/>
+          <w:szCs w:val="24"/>
+        </w:rPr>
+        <w:t>install</w:t>
+      </w:r>
+      <w:proofErr w:type="spellEnd"/>
+      <w:r>
+        <w:rPr>
+          <w:i/>
+          <w:iCs/>
+          <w:sz w:val="24"/>
+          <w:szCs w:val="24"/>
+        </w:rPr>
+        <w:t xml:space="preserve"> </w:t>
+      </w:r>
+      <w:proofErr w:type="spellStart"/>
+      <w:r>
+        <w:rPr>
+          <w:i/>
+          <w:iCs/>
+          <w:sz w:val="24"/>
+          <w:szCs w:val="24"/>
+        </w:rPr>
+        <w:t>cheerio</w:t>
+      </w:r>
+      <w:proofErr w:type="spellEnd"/>
       <w:r>
         <w:rPr>
           <w:sz w:val="24"/>
@@ -517,6 +1119,7 @@
           <w:szCs w:val="24"/>
         </w:rPr>
       </w:pPr>
+      <w:proofErr w:type="spellStart"/>
       <w:r>
         <w:rPr>
           <w:b/>
@@ -535,6 +1138,7 @@
         </w:rPr>
         <w:t>ate-fns</w:t>
       </w:r>
+      <w:proofErr w:type="spellEnd"/>
       <w:r>
         <w:rPr>
           <w:b/>
@@ -581,15 +1185,17 @@
         </w:rPr>
         <w:t>Souhrnný příkaz: [</w:t>
       </w:r>
-      <w:r>
-        <w:rPr>
-          <w:i/>
-          <w:iCs/>
-          <w:sz w:val="24"/>
-          <w:szCs w:val="24"/>
-        </w:rPr>
-        <w:t>npm install express mysql body-parser node-cron axios dotenv rss-parser form-data cheerio</w:t>
-      </w:r>
+      <w:proofErr w:type="spellStart"/>
+      <w:r>
+        <w:rPr>
+          <w:i/>
+          <w:iCs/>
+          <w:sz w:val="24"/>
+          <w:szCs w:val="24"/>
+        </w:rPr>
+        <w:t>npm</w:t>
+      </w:r>
+      <w:proofErr w:type="spellEnd"/>
       <w:r>
         <w:rPr>
           <w:i/>
@@ -599,6 +1205,187 @@
         </w:rPr>
         <w:t xml:space="preserve"> </w:t>
       </w:r>
+      <w:proofErr w:type="spellStart"/>
+      <w:r>
+        <w:rPr>
+          <w:i/>
+          <w:iCs/>
+          <w:sz w:val="24"/>
+          <w:szCs w:val="24"/>
+        </w:rPr>
+        <w:t>install</w:t>
+      </w:r>
+      <w:proofErr w:type="spellEnd"/>
+      <w:r>
+        <w:rPr>
+          <w:i/>
+          <w:iCs/>
+          <w:sz w:val="24"/>
+          <w:szCs w:val="24"/>
+        </w:rPr>
+        <w:t xml:space="preserve"> express </w:t>
+      </w:r>
+      <w:proofErr w:type="spellStart"/>
+      <w:r>
+        <w:rPr>
+          <w:i/>
+          <w:iCs/>
+          <w:sz w:val="24"/>
+          <w:szCs w:val="24"/>
+        </w:rPr>
+        <w:t>mysql</w:t>
+      </w:r>
+      <w:proofErr w:type="spellEnd"/>
+      <w:r>
+        <w:rPr>
+          <w:i/>
+          <w:iCs/>
+          <w:sz w:val="24"/>
+          <w:szCs w:val="24"/>
+        </w:rPr>
+        <w:t xml:space="preserve"> body-</w:t>
+      </w:r>
+      <w:proofErr w:type="spellStart"/>
+      <w:r>
+        <w:rPr>
+          <w:i/>
+          <w:iCs/>
+          <w:sz w:val="24"/>
+          <w:szCs w:val="24"/>
+        </w:rPr>
+        <w:t>parser</w:t>
+      </w:r>
+      <w:proofErr w:type="spellEnd"/>
+      <w:r>
+        <w:rPr>
+          <w:i/>
+          <w:iCs/>
+          <w:sz w:val="24"/>
+          <w:szCs w:val="24"/>
+        </w:rPr>
+        <w:t xml:space="preserve"> node-</w:t>
+      </w:r>
+      <w:proofErr w:type="spellStart"/>
+      <w:r>
+        <w:rPr>
+          <w:i/>
+          <w:iCs/>
+          <w:sz w:val="24"/>
+          <w:szCs w:val="24"/>
+        </w:rPr>
+        <w:t>cron</w:t>
+      </w:r>
+      <w:proofErr w:type="spellEnd"/>
+      <w:r>
+        <w:rPr>
+          <w:i/>
+          <w:iCs/>
+          <w:sz w:val="24"/>
+          <w:szCs w:val="24"/>
+        </w:rPr>
+        <w:t xml:space="preserve"> </w:t>
+      </w:r>
+      <w:proofErr w:type="spellStart"/>
+      <w:r>
+        <w:rPr>
+          <w:i/>
+          <w:iCs/>
+          <w:sz w:val="24"/>
+          <w:szCs w:val="24"/>
+        </w:rPr>
+        <w:t>axios</w:t>
+      </w:r>
+      <w:proofErr w:type="spellEnd"/>
+      <w:r>
+        <w:rPr>
+          <w:i/>
+          <w:iCs/>
+          <w:sz w:val="24"/>
+          <w:szCs w:val="24"/>
+        </w:rPr>
+        <w:t xml:space="preserve"> </w:t>
+      </w:r>
+      <w:proofErr w:type="spellStart"/>
+      <w:r>
+        <w:rPr>
+          <w:i/>
+          <w:iCs/>
+          <w:sz w:val="24"/>
+          <w:szCs w:val="24"/>
+        </w:rPr>
+        <w:t>dotenv</w:t>
+      </w:r>
+      <w:proofErr w:type="spellEnd"/>
+      <w:r>
+        <w:rPr>
+          <w:i/>
+          <w:iCs/>
+          <w:sz w:val="24"/>
+          <w:szCs w:val="24"/>
+        </w:rPr>
+        <w:t xml:space="preserve"> </w:t>
+      </w:r>
+      <w:proofErr w:type="spellStart"/>
+      <w:r>
+        <w:rPr>
+          <w:i/>
+          <w:iCs/>
+          <w:sz w:val="24"/>
+          <w:szCs w:val="24"/>
+        </w:rPr>
+        <w:t>rss-parser</w:t>
+      </w:r>
+      <w:proofErr w:type="spellEnd"/>
+      <w:r>
+        <w:rPr>
+          <w:i/>
+          <w:iCs/>
+          <w:sz w:val="24"/>
+          <w:szCs w:val="24"/>
+        </w:rPr>
+        <w:t xml:space="preserve"> </w:t>
+      </w:r>
+      <w:proofErr w:type="spellStart"/>
+      <w:r>
+        <w:rPr>
+          <w:i/>
+          <w:iCs/>
+          <w:sz w:val="24"/>
+          <w:szCs w:val="24"/>
+        </w:rPr>
+        <w:t>form</w:t>
+      </w:r>
+      <w:proofErr w:type="spellEnd"/>
+      <w:r>
+        <w:rPr>
+          <w:i/>
+          <w:iCs/>
+          <w:sz w:val="24"/>
+          <w:szCs w:val="24"/>
+        </w:rPr>
+        <w:t xml:space="preserve">-data </w:t>
+      </w:r>
+      <w:proofErr w:type="spellStart"/>
+      <w:r>
+        <w:rPr>
+          <w:i/>
+          <w:iCs/>
+          <w:sz w:val="24"/>
+          <w:szCs w:val="24"/>
+        </w:rPr>
+        <w:t>cheerio</w:t>
+      </w:r>
+      <w:proofErr w:type="spellEnd"/>
+      <w:r>
+        <w:rPr>
+          <w:i/>
+          <w:iCs/>
+          <w:sz w:val="24"/>
+          <w:szCs w:val="24"/>
+        </w:rPr>
+        <w:t xml:space="preserve"> </w:t>
+      </w:r>
+      <w:proofErr w:type="spellStart"/>
       <w:r>
         <w:rPr>
           <w:i/>
@@ -608,6 +1395,7 @@
         </w:rPr>
         <w:t>date-fns</w:t>
       </w:r>
+      <w:proofErr w:type="spellEnd"/>
       <w:r>
         <w:rPr>
           <w:sz w:val="24"/>
@@ -634,7 +1422,15 @@
         <w:t>S</w:t>
       </w:r>
       <w:r>
-        <w:t xml:space="preserve">oubor .env pro nastavení citlivých informací, jako jsou přístupové údaje k databázi nebo </w:t>
+        <w:t>oubor .</w:t>
+      </w:r>
+      <w:proofErr w:type="spellStart"/>
+      <w:r>
+        <w:t>env</w:t>
+      </w:r>
+      <w:proofErr w:type="spellEnd"/>
+      <w:r>
+        <w:t xml:space="preserve"> pro nastavení citlivých informací, jako jsou přístupové údaje k databázi nebo </w:t>
       </w:r>
       <w:r>
         <w:t xml:space="preserve">k </w:t>
@@ -645,7 +1441,15 @@
     </w:p>
     <w:p>
       <w:r>
-        <w:t>Vzor obsahu .env souboru:</w:t>
+        <w:t>Vzor obsahu .</w:t>
+      </w:r>
+      <w:proofErr w:type="spellStart"/>
+      <w:r>
+        <w:t>env</w:t>
+      </w:r>
+      <w:proofErr w:type="spellEnd"/>
+      <w:r>
+        <w:t xml:space="preserve"> souboru:</w:t>
       </w:r>
     </w:p>
     <w:p>
@@ -657,39 +1461,41 @@
           <w:rFonts w:ascii="Courier New" w:hAnsi="Courier New" w:cs="Courier New"/>
           <w:color w:val="444444"/>
         </w:rPr>
-        <w:t>DB_HOST=localhost</w:t>
-      </w:r>
+        <w:t>DB_HOST=</w:t>
+      </w:r>
+      <w:proofErr w:type="spellStart"/>
       <w:r>
         <w:rPr>
           <w:rFonts w:ascii="Courier New" w:hAnsi="Courier New" w:cs="Courier New"/>
           <w:color w:val="444444"/>
         </w:rPr>
-        <w:br/>
-        <w:t>DB_USER=root</w:t>
-      </w:r>
+        <w:t>localhost</w:t>
+      </w:r>
+      <w:proofErr w:type="spellEnd"/>
       <w:r>
         <w:rPr>
           <w:rFonts w:ascii="Courier New" w:hAnsi="Courier New" w:cs="Courier New"/>
           <w:color w:val="444444"/>
         </w:rPr>
         <w:br/>
-        <w:t>DB_PASSWORD=heslo</w:t>
-      </w:r>
+        <w:t>DB_USER=</w:t>
+      </w:r>
+      <w:proofErr w:type="spellStart"/>
       <w:r>
         <w:rPr>
           <w:rFonts w:ascii="Courier New" w:hAnsi="Courier New" w:cs="Courier New"/>
           <w:color w:val="444444"/>
         </w:rPr>
-        <w:br/>
-        <w:t>DB_NAME=databaze</w:t>
-      </w:r>
+        <w:t>root</w:t>
+      </w:r>
+      <w:proofErr w:type="spellEnd"/>
       <w:r>
         <w:rPr>
           <w:rFonts w:ascii="Courier New" w:hAnsi="Courier New" w:cs="Courier New"/>
           <w:color w:val="444444"/>
         </w:rPr>
         <w:br/>
-        <w:t>APP_ID=fb_app_id</w:t>
+        <w:t>DB_PASSWORD=heslo</w:t>
       </w:r>
       <w:r>
         <w:rPr>
@@ -697,79 +1503,95 @@
           <w:color w:val="444444"/>
         </w:rPr>
         <w:br/>
-        <w:t>APP_SECRET=fb_app_secret</w:t>
-      </w:r>
-    </w:p>
-    <w:p/>
-    <w:p>
-      <w:r>
-        <w:t>Moje nastavení:</w:t>
-      </w:r>
-    </w:p>
-    <w:p>
-      <w:pPr>
-        <w:shd w:val="clear" w:color="auto" w:fill="F0F0F0"/>
-      </w:pPr>
+        <w:t>DB_NAME=</w:t>
+      </w:r>
+      <w:proofErr w:type="spellStart"/>
       <w:r>
         <w:rPr>
           <w:rFonts w:ascii="Courier New" w:hAnsi="Courier New" w:cs="Courier New"/>
           <w:color w:val="444444"/>
         </w:rPr>
-        <w:t>DB_HOST=localhost</w:t>
-      </w:r>
+        <w:t>databaze</w:t>
+      </w:r>
+      <w:proofErr w:type="spellEnd"/>
       <w:r>
         <w:rPr>
           <w:rFonts w:ascii="Courier New" w:hAnsi="Courier New" w:cs="Courier New"/>
           <w:color w:val="444444"/>
         </w:rPr>
         <w:br/>
-        <w:t>DB_USER=root</w:t>
-      </w:r>
+        <w:t>APP_ID=</w:t>
+      </w:r>
+      <w:proofErr w:type="spellStart"/>
       <w:r>
         <w:rPr>
           <w:rFonts w:ascii="Courier New" w:hAnsi="Courier New" w:cs="Courier New"/>
           <w:color w:val="444444"/>
         </w:rPr>
-        <w:br/>
-        <w:t>DB_PASSWORD=</w:t>
-      </w:r>
+        <w:t>fb_app_id</w:t>
+      </w:r>
+      <w:proofErr w:type="spellEnd"/>
       <w:r>
         <w:rPr>
           <w:rFonts w:ascii="Courier New" w:hAnsi="Courier New" w:cs="Courier New"/>
           <w:color w:val="444444"/>
         </w:rPr>
         <w:br/>
-        <w:t>DB_NAME=db_facebook_users</w:t>
-      </w:r>
+        <w:t>APP_SECRET=</w:t>
+      </w:r>
+      <w:proofErr w:type="spellStart"/>
       <w:r>
         <w:rPr>
           <w:rFonts w:ascii="Courier New" w:hAnsi="Courier New" w:cs="Courier New"/>
           <w:color w:val="444444"/>
         </w:rPr>
-        <w:br/>
-      </w:r>
-      <w:r>
+        <w:t>fb_app_secret</w:t>
+      </w:r>
+      <w:proofErr w:type="spellEnd"/>
+    </w:p>
+    <w:p/>
+    <w:p>
+      <w:r>
+        <w:t>Moje nastavení:</w:t>
+      </w:r>
+    </w:p>
+    <w:p>
+      <w:pPr>
         <w:rPr>
           <w:rFonts w:ascii="Courier New" w:hAnsi="Courier New" w:cs="Courier New"/>
-          <w:color w:val="444444"/>
-        </w:rPr>
-        <w:br/>
-        <w:t>APP_ID=</w:t>
-      </w:r>
+          <w:b/>
+          <w:bCs/>
+          <w:color w:val="FF0000"/>
+        </w:rPr>
+      </w:pPr>
       <w:r>
         <w:rPr>
           <w:rFonts w:ascii="Courier New" w:hAnsi="Courier New" w:cs="Courier New"/>
-          <w:color w:val="880000"/>
-        </w:rPr>
-        <w:t>2289710858046148</w:t>
-      </w:r>
+          <w:b/>
+          <w:bCs/>
+          <w:color w:val="FF0000"/>
+        </w:rPr>
+        <w:t xml:space="preserve">(viz přeposlaný </w:t>
+      </w:r>
+      <w:proofErr w:type="spellStart"/>
       <w:r>
         <w:rPr>
           <w:rFonts w:ascii="Courier New" w:hAnsi="Courier New" w:cs="Courier New"/>
-          <w:color w:val="444444"/>
-        </w:rPr>
-        <w:br/>
-        <w:t>APP_SECRET=e5d6e753a3d63e147746ef5f96ad130b</w:t>
+          <w:b/>
+          <w:bCs/>
+          <w:color w:val="FF0000"/>
+        </w:rPr>
+        <w:t>txt</w:t>
+      </w:r>
+      <w:proofErr w:type="spellEnd"/>
+      <w:r>
+        <w:rPr>
+          <w:rFonts w:ascii="Courier New" w:hAnsi="Courier New" w:cs="Courier New"/>
+          <w:b/>
+          <w:bCs/>
+          <w:color w:val="FF0000"/>
+        </w:rPr>
+        <w:t>, radši nebudu zveřejňovat)</w:t>
       </w:r>
     </w:p>
     <w:p/>
@@ -834,8 +1656,17 @@
           <w:sz w:val="24"/>
           <w:szCs w:val="24"/>
         </w:rPr>
-        <w:t>veškerý backend</w:t>
-      </w:r>
+        <w:t xml:space="preserve">veškerý </w:t>
+      </w:r>
+      <w:proofErr w:type="spellStart"/>
+      <w:r>
+        <w:rPr>
+          <w:sz w:val="24"/>
+          <w:szCs w:val="24"/>
+        </w:rPr>
+        <w:t>backend</w:t>
+      </w:r>
+      <w:proofErr w:type="spellEnd"/>
     </w:p>
     <w:p>
       <w:pPr>
@@ -904,8 +1735,21 @@
       <w:pPr>
         <w:pStyle w:val="Nadpis3"/>
       </w:pPr>
-      <w:r>
-        <w:t>Endpoint /save-user-data</w:t>
+      <w:proofErr w:type="spellStart"/>
+      <w:r>
+        <w:t>Endpoint</w:t>
+      </w:r>
+      <w:proofErr w:type="spellEnd"/>
+      <w:r>
+        <w:t xml:space="preserve"> /</w:t>
+      </w:r>
+      <w:proofErr w:type="spellStart"/>
+      <w:r>
+        <w:t>save</w:t>
+      </w:r>
+      <w:proofErr w:type="spellEnd"/>
+      <w:r>
+        <w:t>-user-data</w:t>
       </w:r>
     </w:p>
     <w:p>
@@ -913,27 +1757,76 @@
         <w:t>P</w:t>
       </w:r>
       <w:r>
-        <w:t xml:space="preserve">řijímá URL RSS feedu, Facebook User ID a </w:t>
-      </w:r>
-      <w:r>
-        <w:t>short user access token z html stránky index.html.</w:t>
+        <w:t xml:space="preserve">řijímá URL RSS </w:t>
+      </w:r>
+      <w:proofErr w:type="spellStart"/>
+      <w:r>
+        <w:t>feedu</w:t>
+      </w:r>
+      <w:proofErr w:type="spellEnd"/>
+      <w:r>
+        <w:t xml:space="preserve">, Facebook User ID a </w:t>
+      </w:r>
+      <w:proofErr w:type="spellStart"/>
+      <w:r>
+        <w:t>short</w:t>
+      </w:r>
+      <w:proofErr w:type="spellEnd"/>
+      <w:r>
+        <w:t xml:space="preserve"> user </w:t>
+      </w:r>
+      <w:proofErr w:type="spellStart"/>
+      <w:r>
+        <w:t>access</w:t>
+      </w:r>
+      <w:proofErr w:type="spellEnd"/>
+      <w:r>
+        <w:t xml:space="preserve"> token z html stránky index.html.</w:t>
       </w:r>
     </w:p>
     <w:p>
       <w:r>
         <w:t xml:space="preserve">Následně volá funkce </w:t>
       </w:r>
+      <w:proofErr w:type="spellStart"/>
       <w:r>
         <w:t>getLongLivedToken</w:t>
       </w:r>
+      <w:proofErr w:type="spellEnd"/>
       <w:r>
         <w:t xml:space="preserve"> a </w:t>
       </w:r>
+      <w:proofErr w:type="spellStart"/>
       <w:r>
         <w:t>getPageAccessToken</w:t>
       </w:r>
-      <w:r>
-        <w:t xml:space="preserve"> pro získání long user access tokenu, který je následně převeden na page access token.</w:t>
+      <w:proofErr w:type="spellEnd"/>
+      <w:r>
+        <w:t xml:space="preserve"> pro získání long user </w:t>
+      </w:r>
+      <w:proofErr w:type="spellStart"/>
+      <w:r>
+        <w:t>access</w:t>
+      </w:r>
+      <w:proofErr w:type="spellEnd"/>
+      <w:r>
+        <w:t xml:space="preserve"> tokenu, který je následně převeden na </w:t>
+      </w:r>
+      <w:proofErr w:type="spellStart"/>
+      <w:r>
+        <w:t>page</w:t>
+      </w:r>
+      <w:proofErr w:type="spellEnd"/>
+      <w:r>
+        <w:t xml:space="preserve"> </w:t>
+      </w:r>
+      <w:proofErr w:type="spellStart"/>
+      <w:r>
+        <w:t>access</w:t>
+      </w:r>
+      <w:proofErr w:type="spellEnd"/>
+      <w:r>
+        <w:t xml:space="preserve"> token.</w:t>
       </w:r>
     </w:p>
     <w:p>
@@ -942,8 +1835,13 @@
       </w:r>
     </w:p>
     <w:p>
-      <w:r>
-        <w:t xml:space="preserve">Endpoint je </w:t>
+      <w:proofErr w:type="spellStart"/>
+      <w:r>
+        <w:t>Endpoint</w:t>
+      </w:r>
+      <w:proofErr w:type="spellEnd"/>
+      <w:r>
+        <w:t xml:space="preserve"> je </w:t>
       </w:r>
       <w:r>
         <w:t>volán</w:t>
@@ -960,18 +1858,41 @@
       <w:pPr>
         <w:pStyle w:val="Nadpis3"/>
       </w:pPr>
-      <w:r>
-        <w:t>Endpoint /update-tokens</w:t>
-      </w:r>
-    </w:p>
-    <w:p>
-      <w:r>
-        <w:t>Aktualizuje access tokeny, pokud je potřeba reautorizace uživatele.</w:t>
-      </w:r>
-    </w:p>
-    <w:p>
-      <w:r>
-        <w:t>Endpoint je volán přes reautorizace.html</w:t>
+      <w:proofErr w:type="spellStart"/>
+      <w:r>
+        <w:t>Endpoint</w:t>
+      </w:r>
+      <w:proofErr w:type="spellEnd"/>
+      <w:r>
+        <w:t xml:space="preserve"> /update-</w:t>
+      </w:r>
+      <w:proofErr w:type="spellStart"/>
+      <w:r>
+        <w:t>tokens</w:t>
+      </w:r>
+      <w:proofErr w:type="spellEnd"/>
+    </w:p>
+    <w:p>
+      <w:r>
+        <w:t xml:space="preserve">Aktualizuje </w:t>
+      </w:r>
+      <w:proofErr w:type="spellStart"/>
+      <w:r>
+        <w:t>access</w:t>
+      </w:r>
+      <w:proofErr w:type="spellEnd"/>
+      <w:r>
+        <w:t xml:space="preserve"> tokeny, pokud je potřeba reautorizace uživatele.</w:t>
+      </w:r>
+    </w:p>
+    <w:p>
+      <w:proofErr w:type="spellStart"/>
+      <w:r>
+        <w:t>Endpoint</w:t>
+      </w:r>
+      <w:proofErr w:type="spellEnd"/>
+      <w:r>
+        <w:t xml:space="preserve"> je volán přes reautorizace.html</w:t>
       </w:r>
     </w:p>
     <w:p/>
@@ -979,18 +1900,52 @@
       <w:pPr>
         <w:pStyle w:val="Nadpis3"/>
       </w:pPr>
+      <w:proofErr w:type="spellStart"/>
       <w:r>
         <w:t>getLongLivedToken</w:t>
       </w:r>
-    </w:p>
-    <w:p>
-      <w:r>
-        <w:t>Funkce získává long-lived user access token pomocí krátkodobého access tokenu.</w:t>
-      </w:r>
-    </w:p>
-    <w:p>
-      <w:r>
-        <w:t xml:space="preserve">Facebook Graph API: </w:t>
+      <w:proofErr w:type="spellEnd"/>
+    </w:p>
+    <w:p>
+      <w:r>
+        <w:t>Funkce získává long-</w:t>
+      </w:r>
+      <w:proofErr w:type="spellStart"/>
+      <w:r>
+        <w:t>lived</w:t>
+      </w:r>
+      <w:proofErr w:type="spellEnd"/>
+      <w:r>
+        <w:t xml:space="preserve"> user </w:t>
+      </w:r>
+      <w:proofErr w:type="spellStart"/>
+      <w:r>
+        <w:t>access</w:t>
+      </w:r>
+      <w:proofErr w:type="spellEnd"/>
+      <w:r>
+        <w:t xml:space="preserve"> token pomocí krátkodobého </w:t>
+      </w:r>
+      <w:proofErr w:type="spellStart"/>
+      <w:r>
+        <w:t>access</w:t>
+      </w:r>
+      <w:proofErr w:type="spellEnd"/>
+      <w:r>
+        <w:t xml:space="preserve"> tokenu.</w:t>
+      </w:r>
+    </w:p>
+    <w:p>
+      <w:r>
+        <w:t xml:space="preserve">Facebook </w:t>
+      </w:r>
+      <w:proofErr w:type="spellStart"/>
+      <w:r>
+        <w:t>Graph</w:t>
+      </w:r>
+      <w:proofErr w:type="spellEnd"/>
+      <w:r>
+        <w:t xml:space="preserve"> API: </w:t>
       </w:r>
       <w:r>
         <w:t>https://graph.facebook.com/v12.0/oauth/access_token?grant_type=fb_exchange_token&amp;client_id=${appId}&amp;client_secret=${appSecret}&amp;fb_exchange_token=${shortUserAccessToken}</w:t>
@@ -1002,59 +1957,137 @@
       <w:pPr>
         <w:pStyle w:val="Nadpis3"/>
       </w:pPr>
-      <w:r>
+      <w:proofErr w:type="spellStart"/>
+      <w:r>
+        <w:t>getPageAccessToken</w:t>
+      </w:r>
+      <w:proofErr w:type="spellEnd"/>
+    </w:p>
+    <w:p>
+      <w:r>
+        <w:t xml:space="preserve">Funkce získává </w:t>
+      </w:r>
+      <w:proofErr w:type="spellStart"/>
+      <w:r>
+        <w:t>page</w:t>
+      </w:r>
+      <w:proofErr w:type="spellEnd"/>
+      <w:r>
+        <w:t xml:space="preserve"> </w:t>
+      </w:r>
+      <w:proofErr w:type="spellStart"/>
+      <w:r>
+        <w:t>access</w:t>
+      </w:r>
+      <w:proofErr w:type="spellEnd"/>
+      <w:r>
+        <w:t xml:space="preserve"> token a ID Facebookové stránky pomocí long-live user </w:t>
+      </w:r>
+      <w:proofErr w:type="spellStart"/>
+      <w:r>
+        <w:t>access</w:t>
+      </w:r>
+      <w:proofErr w:type="spellEnd"/>
+      <w:r>
+        <w:t xml:space="preserve"> tokenu</w:t>
+      </w:r>
+      <w:r>
+        <w:t xml:space="preserve">, zároveň získává hodnotu </w:t>
+      </w:r>
+      <w:proofErr w:type="spellStart"/>
+      <w:r>
+        <w:t>data_access_expires_at</w:t>
+      </w:r>
+      <w:proofErr w:type="spellEnd"/>
+      <w:r>
+        <w:t>.</w:t>
+      </w:r>
+    </w:p>
+    <w:p>
+      <w:r>
+        <w:t xml:space="preserve">Facebook </w:t>
+      </w:r>
+      <w:proofErr w:type="spellStart"/>
+      <w:r>
+        <w:t>Graph</w:t>
+      </w:r>
+      <w:proofErr w:type="spellEnd"/>
+      <w:r>
+        <w:t xml:space="preserve"> API:</w:t>
+      </w:r>
+    </w:p>
+    <w:p>
+      <w:pPr>
+        <w:rPr>
+          <w:u w:val="single"/>
+        </w:rPr>
+      </w:pPr>
+      <w:r>
+        <w:rPr>
+          <w:u w:val="single"/>
+        </w:rPr>
         <w:lastRenderedPageBreak/>
-        <w:t>getPageAccessToken</w:t>
-      </w:r>
-    </w:p>
-    <w:p>
-      <w:r>
-        <w:t>Funkce získává page access token a ID Facebookové stránky pomocí long-live user access tokenu</w:t>
-      </w:r>
-      <w:r>
-        <w:t xml:space="preserve">, zároveň získává hodnotu </w:t>
-      </w:r>
-      <w:r>
+        <w:t xml:space="preserve">Získání hodnoty hodnotu </w:t>
+      </w:r>
+      <w:proofErr w:type="spellStart"/>
+      <w:r>
+        <w:rPr>
+          <w:u w:val="single"/>
+        </w:rPr>
         <w:t>data_access_expires_at</w:t>
       </w:r>
-      <w:r>
-        <w:t>.</w:t>
-      </w:r>
-    </w:p>
-    <w:p>
-      <w:r>
-        <w:t>Facebook Graph API:</w:t>
-      </w:r>
-    </w:p>
-    <w:p>
-      <w:pPr>
+      <w:proofErr w:type="spellEnd"/>
+      <w:r>
         <w:rPr>
           <w:u w:val="single"/>
         </w:rPr>
-      </w:pPr>
-      <w:r>
+        <w:t>:</w:t>
+      </w:r>
+    </w:p>
+    <w:p>
+      <w:r>
+        <w:t>https://graph.facebook.com/debug_token?input_token=${longLivedUserToken}&amp;access_token=${appId}|${appSecret}</w:t>
+      </w:r>
+    </w:p>
+    <w:p>
+      <w:pPr>
         <w:rPr>
           <w:u w:val="single"/>
         </w:rPr>
-        <w:t>Získání hodnoty hodnotu data_access_expires_at:</w:t>
-      </w:r>
-    </w:p>
-    <w:p>
-      <w:r>
-        <w:t>https://graph.facebook.com/debug_token?input_token=${longLivedUserToken}&amp;access_token=${appId}|${appSecret}</w:t>
-      </w:r>
-    </w:p>
-    <w:p>
-      <w:pPr>
+      </w:pPr>
+      <w:r>
         <w:rPr>
           <w:u w:val="single"/>
         </w:rPr>
-      </w:pPr>
+        <w:t xml:space="preserve">Získání </w:t>
+      </w:r>
+      <w:proofErr w:type="spellStart"/>
       <w:r>
         <w:rPr>
           <w:u w:val="single"/>
         </w:rPr>
-        <w:t>Získání page access tokenu:</w:t>
+        <w:t>page</w:t>
+      </w:r>
+      <w:proofErr w:type="spellEnd"/>
+      <w:r>
+        <w:rPr>
+          <w:u w:val="single"/>
+        </w:rPr>
+        <w:t xml:space="preserve"> </w:t>
+      </w:r>
+      <w:proofErr w:type="spellStart"/>
+      <w:r>
+        <w:rPr>
+          <w:u w:val="single"/>
+        </w:rPr>
+        <w:t>access</w:t>
+      </w:r>
+      <w:proofErr w:type="spellEnd"/>
+      <w:r>
+        <w:rPr>
+          <w:u w:val="single"/>
+        </w:rPr>
+        <w:t xml:space="preserve"> tokenu:</w:t>
       </w:r>
     </w:p>
     <w:p>
@@ -1064,8 +2097,37 @@
     </w:p>
     <w:p/>
     <w:p>
-      <w:r>
-        <w:t xml:space="preserve">data_access_expires_at se ukládá ve formánu unix timestampu, pro </w:t>
+      <w:proofErr w:type="spellStart"/>
+      <w:r>
+        <w:t>data_access_expires_at</w:t>
+      </w:r>
+      <w:proofErr w:type="spellEnd"/>
+      <w:r>
+        <w:t xml:space="preserve"> se ukládá ve </w:t>
+      </w:r>
+      <w:proofErr w:type="spellStart"/>
+      <w:r>
+        <w:t>formánu</w:t>
+      </w:r>
+      <w:proofErr w:type="spellEnd"/>
+      <w:r>
+        <w:t xml:space="preserve"> </w:t>
+      </w:r>
+      <w:proofErr w:type="spellStart"/>
+      <w:r>
+        <w:t>unix</w:t>
+      </w:r>
+      <w:proofErr w:type="spellEnd"/>
+      <w:r>
+        <w:t xml:space="preserve"> </w:t>
+      </w:r>
+      <w:proofErr w:type="spellStart"/>
+      <w:r>
+        <w:t>timestampu</w:t>
+      </w:r>
+      <w:proofErr w:type="spellEnd"/>
+      <w:r>
+        <w:t xml:space="preserve">, pro </w:t>
       </w:r>
       <w:r>
         <w:t xml:space="preserve">případné </w:t>
@@ -1093,9 +2155,11 @@
       <w:pPr>
         <w:pStyle w:val="Nadpis3"/>
       </w:pPr>
+      <w:proofErr w:type="spellStart"/>
       <w:r>
         <w:t>uploadImageToFacebook</w:t>
       </w:r>
+      <w:proofErr w:type="spellEnd"/>
     </w:p>
     <w:p>
       <w:r>
@@ -1104,7 +2168,23 @@
     </w:p>
     <w:p>
       <w:r>
-        <w:t>Obrázek je nejprve stažen pomocí axios, a poté nahrán na Facebook pomocí FromData.</w:t>
+        <w:t xml:space="preserve">Obrázek je nejprve stažen pomocí </w:t>
+      </w:r>
+      <w:proofErr w:type="spellStart"/>
+      <w:r>
+        <w:t>axios</w:t>
+      </w:r>
+      <w:proofErr w:type="spellEnd"/>
+      <w:r>
+        <w:t xml:space="preserve">, a poté nahrán na Facebook pomocí </w:t>
+      </w:r>
+      <w:proofErr w:type="spellStart"/>
+      <w:r>
+        <w:t>FromData</w:t>
+      </w:r>
+      <w:proofErr w:type="spellEnd"/>
+      <w:r>
+        <w:t>.</w:t>
       </w:r>
     </w:p>
     <w:p>
@@ -1112,10 +2192,39 @@
         <w:t>Obrázek je nahrán jako Facebook fotka (</w:t>
       </w:r>
       <w:r>
-        <w:t>${pageId}/photos</w:t>
-      </w:r>
-      <w:r>
-        <w:t>), ale díky published – false se obrázek nepublikuje, pouze se „uloží“.</w:t>
+        <w:t>${</w:t>
+      </w:r>
+      <w:proofErr w:type="spellStart"/>
+      <w:r>
+        <w:t>pageId</w:t>
+      </w:r>
+      <w:proofErr w:type="spellEnd"/>
+      <w:r>
+        <w:t>}/</w:t>
+      </w:r>
+      <w:proofErr w:type="spellStart"/>
+      <w:r>
+        <w:t>photos</w:t>
+      </w:r>
+      <w:proofErr w:type="spellEnd"/>
+      <w:r>
+        <w:t xml:space="preserve">), ale díky </w:t>
+      </w:r>
+      <w:proofErr w:type="spellStart"/>
+      <w:r>
+        <w:t>published</w:t>
+      </w:r>
+      <w:proofErr w:type="spellEnd"/>
+      <w:r>
+        <w:t xml:space="preserve"> – </w:t>
+      </w:r>
+      <w:proofErr w:type="spellStart"/>
+      <w:r>
+        <w:t>false</w:t>
+      </w:r>
+      <w:proofErr w:type="spellEnd"/>
+      <w:r>
+        <w:t xml:space="preserve"> se obrázek nepublikuje, pouze se „uloží“.</w:t>
       </w:r>
     </w:p>
     <w:p/>
@@ -1123,9 +2232,11 @@
       <w:pPr>
         <w:pStyle w:val="Nadpis3"/>
       </w:pPr>
+      <w:proofErr w:type="spellStart"/>
       <w:r>
         <w:t>postToFacebookWithImage</w:t>
       </w:r>
+      <w:proofErr w:type="spellEnd"/>
     </w:p>
     <w:p>
       <w:r>
@@ -1137,9 +2248,11 @@
       <w:pPr>
         <w:pStyle w:val="Nadpis3"/>
       </w:pPr>
+      <w:proofErr w:type="spellStart"/>
       <w:r>
         <w:t>postToFacebook</w:t>
       </w:r>
+      <w:proofErr w:type="spellEnd"/>
     </w:p>
     <w:p>
       <w:r>
@@ -1160,16 +2273,58 @@
       <w:pPr>
         <w:pStyle w:val="Nadpis3"/>
       </w:pPr>
+      <w:proofErr w:type="spellStart"/>
       <w:r>
         <w:t>processRSSFeed</w:t>
       </w:r>
-    </w:p>
-    <w:p>
-      <w:r>
-        <w:t xml:space="preserve">Hlavním úkolem této funkce je zpracovat RSS feed z url adresy uložené v databázi. </w:t>
-      </w:r>
-      <w:r>
-        <w:t>Z RSS feedu se vezmou všechny články a zkontrolují se podle data přihlášení uživatele (v tabulce users položka created_at) - p</w:t>
+      <w:proofErr w:type="spellEnd"/>
+    </w:p>
+    <w:p>
+      <w:r>
+        <w:t xml:space="preserve">Hlavním úkolem této funkce je zpracovat RSS </w:t>
+      </w:r>
+      <w:proofErr w:type="spellStart"/>
+      <w:r>
+        <w:t>feed</w:t>
+      </w:r>
+      <w:proofErr w:type="spellEnd"/>
+      <w:r>
+        <w:t xml:space="preserve"> z </w:t>
+      </w:r>
+      <w:proofErr w:type="spellStart"/>
+      <w:r>
+        <w:t>url</w:t>
+      </w:r>
+      <w:proofErr w:type="spellEnd"/>
+      <w:r>
+        <w:t xml:space="preserve"> adresy uložené v databázi. </w:t>
+      </w:r>
+      <w:r>
+        <w:t xml:space="preserve">Z RSS </w:t>
+      </w:r>
+      <w:proofErr w:type="spellStart"/>
+      <w:r>
+        <w:t>feedu</w:t>
+      </w:r>
+      <w:proofErr w:type="spellEnd"/>
+      <w:r>
+        <w:t xml:space="preserve"> se vezmou všechny články a zkontrolují se podle data přihlášení uživatele (v tabulce </w:t>
+      </w:r>
+      <w:proofErr w:type="spellStart"/>
+      <w:r>
+        <w:t>users</w:t>
+      </w:r>
+      <w:proofErr w:type="spellEnd"/>
+      <w:r>
+        <w:t xml:space="preserve"> položka </w:t>
+      </w:r>
+      <w:proofErr w:type="spellStart"/>
+      <w:r>
+        <w:t>created_at</w:t>
+      </w:r>
+      <w:proofErr w:type="spellEnd"/>
+      <w:r>
+        <w:t>) - p</w:t>
       </w:r>
       <w:r>
         <w:t xml:space="preserve">ublikace článků </w:t>
@@ -1188,11 +2343,21 @@
       <w:r>
         <w:t xml:space="preserve">Následně se zkontroluje, zda se článek nenachází v databázi (tabulka </w:t>
       </w:r>
+      <w:proofErr w:type="spellStart"/>
       <w:r>
         <w:t>published_articles</w:t>
       </w:r>
-      <w:r>
-        <w:t>), pokud v databázi není publikuje se na facebookové stránky, pokud v databázi článek se stejnou url adresou už je, neduplikuje se a přeskočí se</w:t>
+      <w:proofErr w:type="spellEnd"/>
+      <w:r>
+        <w:t xml:space="preserve">), pokud v databázi není publikuje se na facebookové stránky, pokud v databázi článek se stejnou </w:t>
+      </w:r>
+      <w:proofErr w:type="spellStart"/>
+      <w:r>
+        <w:t>url</w:t>
+      </w:r>
+      <w:proofErr w:type="spellEnd"/>
+      <w:r>
+        <w:t xml:space="preserve"> adresou už je, neduplikuje se a přeskočí se</w:t>
       </w:r>
     </w:p>
     <w:p>
@@ -1256,14 +2421,31 @@
       <w:pPr>
         <w:pStyle w:val="Nadpis3"/>
       </w:pPr>
-      <w:r>
-        <w:lastRenderedPageBreak/>
+      <w:proofErr w:type="spellStart"/>
+      <w:r>
         <w:t>constructImageUrlFromContent</w:t>
       </w:r>
-    </w:p>
-    <w:p>
-      <w:r>
-        <w:t>Pokud uživatel přidá obrázek do těla aktuality (pole Text) extrahuje hodnoty nid a oid z HTML obsahu články, aby vytvořila URL pro obrázek, který bude použit pro publikaci na Facebook. Pokud uživatel chce publikovat obrázek z těla aktuality, nesmí být obrázek vložen v úvodním obrázku, pokud ano vloží se obrázek z úvodního obrázku.</w:t>
+      <w:proofErr w:type="spellEnd"/>
+    </w:p>
+    <w:p>
+      <w:r>
+        <w:t xml:space="preserve">Pokud uživatel přidá obrázek do těla aktuality (pole Text) extrahuje hodnoty </w:t>
+      </w:r>
+      <w:proofErr w:type="spellStart"/>
+      <w:r>
+        <w:t>nid</w:t>
+      </w:r>
+      <w:proofErr w:type="spellEnd"/>
+      <w:r>
+        <w:t xml:space="preserve"> a </w:t>
+      </w:r>
+      <w:proofErr w:type="spellStart"/>
+      <w:r>
+        <w:t>oid</w:t>
+      </w:r>
+      <w:proofErr w:type="spellEnd"/>
+      <w:r>
+        <w:t xml:space="preserve"> z HTML obsahu články, aby vytvořila URL pro obrázek, který bude použit pro publikaci na Facebook. Pokud uživatel chce publikovat obrázek z těla aktuality, nesmí být obrázek vložen v úvodním obrázku, pokud ano vloží se obrázek z úvodního obrázku.</w:t>
       </w:r>
     </w:p>
     <w:p/>
@@ -1271,9 +2453,11 @@
       <w:pPr>
         <w:pStyle w:val="Nadpis3"/>
       </w:pPr>
+      <w:proofErr w:type="spellStart"/>
       <w:r>
         <w:t>cleanHTMLContent</w:t>
       </w:r>
+      <w:proofErr w:type="spellEnd"/>
     </w:p>
     <w:p>
       <w:r>
@@ -1285,8 +2469,13 @@
         <w:t>Funkce se zároveň zbavuje kódových mezer (</w:t>
       </w:r>
       <w:r>
-        <w:t>&amp;nbsp</w:t>
-      </w:r>
+        <w:t>&amp;</w:t>
+      </w:r>
+      <w:proofErr w:type="spellStart"/>
+      <w:r>
+        <w:t>nbsp</w:t>
+      </w:r>
+      <w:proofErr w:type="spellEnd"/>
       <w:r>
         <w:t>) apod.</w:t>
       </w:r>
@@ -1296,9 +2485,11 @@
       <w:pPr>
         <w:pStyle w:val="Nadpis3"/>
       </w:pPr>
+      <w:proofErr w:type="spellStart"/>
       <w:r>
         <w:t>formatDateTime</w:t>
       </w:r>
+      <w:proofErr w:type="spellEnd"/>
     </w:p>
     <w:p>
       <w:r>
@@ -1311,7 +2502,15 @@
         <w:t>YYYY-MM-DD HH:MM:SS</w:t>
       </w:r>
       <w:r>
-        <w:t xml:space="preserve">, jedná se pouze o zbytečnou funkci. Pouze, aby console logy </w:t>
+        <w:t xml:space="preserve">, jedná se pouze o zbytečnou funkci. Pouze, aby </w:t>
+      </w:r>
+      <w:proofErr w:type="spellStart"/>
+      <w:r>
+        <w:t>console</w:t>
+      </w:r>
+      <w:proofErr w:type="spellEnd"/>
+      <w:r>
+        <w:t xml:space="preserve"> logy </w:t>
       </w:r>
       <w:r>
         <w:t>měli čas spuštění.</w:t>
@@ -1329,13 +2528,31 @@
       <w:pPr>
         <w:pStyle w:val="Nadpis3"/>
       </w:pPr>
+      <w:proofErr w:type="spellStart"/>
       <w:r>
         <w:t>extractDomainFromRSSUrl</w:t>
       </w:r>
-    </w:p>
-    <w:p>
-      <w:r>
-        <w:t>Opět zbytečná funkce, je zde pouze pro lepší identifikaci uživatele, pro kterého má vypršet access token, respektive data_access (3 měsíce).</w:t>
+      <w:proofErr w:type="spellEnd"/>
+    </w:p>
+    <w:p>
+      <w:r>
+        <w:t xml:space="preserve">Opět zbytečná funkce, je zde pouze pro lepší identifikaci uživatele, pro kterého má vypršet </w:t>
+      </w:r>
+      <w:proofErr w:type="spellStart"/>
+      <w:r>
+        <w:t>access</w:t>
+      </w:r>
+      <w:proofErr w:type="spellEnd"/>
+      <w:r>
+        <w:t xml:space="preserve"> token, respektive </w:t>
+      </w:r>
+      <w:proofErr w:type="spellStart"/>
+      <w:r>
+        <w:t>data_access</w:t>
+      </w:r>
+      <w:proofErr w:type="spellEnd"/>
+      <w:r>
+        <w:t xml:space="preserve"> (3 měsíce).</w:t>
       </w:r>
     </w:p>
     <w:p>
@@ -1353,17 +2570,21 @@
       <w:pPr>
         <w:pStyle w:val="Nadpis3"/>
       </w:pPr>
+      <w:proofErr w:type="spellStart"/>
       <w:r>
         <w:t>checkDataAccessExpiration</w:t>
       </w:r>
+      <w:proofErr w:type="spellEnd"/>
     </w:p>
     <w:p>
       <w:r>
         <w:t xml:space="preserve">Tato funkce kontroluje hodnotu </w:t>
       </w:r>
+      <w:proofErr w:type="spellStart"/>
       <w:r>
         <w:t>data_access_expires_at</w:t>
       </w:r>
+      <w:proofErr w:type="spellEnd"/>
       <w:r>
         <w:t xml:space="preserve">, která je uložena v databázi. </w:t>
       </w:r>
@@ -1372,12 +2593,15 @@
       <w:r>
         <w:t xml:space="preserve">Pokud je expirace blízko, respektive 10 dní před expiraci (nastaveno v </w:t>
       </w:r>
+      <w:proofErr w:type="spellStart"/>
       <w:r>
         <w:t>daysBeforeExpiration</w:t>
       </w:r>
+      <w:proofErr w:type="spellEnd"/>
       <w:r>
         <w:t xml:space="preserve">), může poslat uživateli notifikaci pro autorizaci. Lze využít knihovnu </w:t>
       </w:r>
+      <w:proofErr w:type="spellStart"/>
       <w:r>
         <w:rPr>
           <w:i/>
@@ -1385,23 +2609,36 @@
         </w:rPr>
         <w:t>nodemailer</w:t>
       </w:r>
-      <w:r>
-        <w:t>, kde lze nastavit mailový server a odeslat zprávu na zvolený email. Email uživatele lze získat při prvotním přihlášení k facebook propojení, v tomto řešení není zatím implementováno.</w:t>
+      <w:proofErr w:type="spellEnd"/>
+      <w:r>
+        <w:t>, kde lze nastavit mailový server a odeslat zprávu na zvolený email. Email uživatele lze získat při prvotním přihlášení k </w:t>
+      </w:r>
+      <w:proofErr w:type="spellStart"/>
+      <w:r>
+        <w:t>facebook</w:t>
+      </w:r>
+      <w:proofErr w:type="spellEnd"/>
+      <w:r>
+        <w:t xml:space="preserve"> propojení, v tomto řešení není zatím implementováno.</w:t>
       </w:r>
     </w:p>
     <w:p>
       <w:r>
         <w:t xml:space="preserve">V poslední podmínce lze pro testování nahradit </w:t>
       </w:r>
+      <w:proofErr w:type="spellStart"/>
       <w:r>
         <w:t>timeBeforeExpiration</w:t>
       </w:r>
+      <w:proofErr w:type="spellEnd"/>
       <w:r>
         <w:t xml:space="preserve"> za statickou hodnotu, např. pokud je </w:t>
       </w:r>
+      <w:proofErr w:type="spellStart"/>
       <w:r>
         <w:t>data_access_expires_at</w:t>
       </w:r>
+      <w:proofErr w:type="spellEnd"/>
       <w:r>
         <w:t xml:space="preserve"> </w:t>
       </w:r>
@@ -1423,9 +2660,19 @@
       <w:pPr>
         <w:pStyle w:val="Nadpis3"/>
       </w:pPr>
-      <w:r>
-        <w:t>Cron Jobs</w:t>
-      </w:r>
+      <w:proofErr w:type="spellStart"/>
+      <w:r>
+        <w:t>Cron</w:t>
+      </w:r>
+      <w:proofErr w:type="spellEnd"/>
+      <w:r>
+        <w:t xml:space="preserve"> </w:t>
+      </w:r>
+      <w:proofErr w:type="spellStart"/>
+      <w:r>
+        <w:t>Jobs</w:t>
+      </w:r>
+      <w:proofErr w:type="spellEnd"/>
     </w:p>
     <w:p>
       <w:pPr>
@@ -1441,9 +2688,11 @@
       <w:r>
         <w:t xml:space="preserve">ontroluje expiraci </w:t>
       </w:r>
+      <w:proofErr w:type="spellStart"/>
       <w:r>
         <w:t>data_access_expires_at</w:t>
       </w:r>
+      <w:proofErr w:type="spellEnd"/>
       <w:r>
         <w:t xml:space="preserve">, zatím nastaveno na každých 20 vteřin pro testování, poté se může spouštět </w:t>
       </w:r>
@@ -1470,31 +2719,39 @@
         </w:numPr>
       </w:pPr>
       <w:r>
+        <w:t xml:space="preserve">Zpracovává RSS </w:t>
+      </w:r>
+      <w:proofErr w:type="spellStart"/>
+      <w:r>
+        <w:t>feedy</w:t>
+      </w:r>
+      <w:proofErr w:type="spellEnd"/>
+      <w:r>
+        <w:t>, opět kvůli testování nastaveno na 20 vteřin. Může se poté spouštět každou 1. nebo 2. hodinu.</w:t>
+      </w:r>
+    </w:p>
+    <w:p>
+      <w:pPr>
+        <w:rPr>
+          <w:b/>
+          <w:bCs/>
+        </w:rPr>
+      </w:pPr>
+    </w:p>
+    <w:p>
+      <w:pPr>
+        <w:rPr>
+          <w:b/>
+          <w:bCs/>
+        </w:rPr>
+      </w:pPr>
+    </w:p>
+    <w:p>
+      <w:pPr>
+        <w:pStyle w:val="Nadpis2"/>
+      </w:pPr>
+      <w:r>
         <w:lastRenderedPageBreak/>
-        <w:t>Zpracovává RSS feedy, opět kvůli testování nastaveno na 20 vteřin. Může se poté spouštět každou 1. nebo 2. hodinu.</w:t>
-      </w:r>
-    </w:p>
-    <w:p>
-      <w:pPr>
-        <w:rPr>
-          <w:b/>
-          <w:bCs/>
-        </w:rPr>
-      </w:pPr>
-    </w:p>
-    <w:p>
-      <w:pPr>
-        <w:rPr>
-          <w:b/>
-          <w:bCs/>
-        </w:rPr>
-      </w:pPr>
-    </w:p>
-    <w:p>
-      <w:pPr>
-        <w:pStyle w:val="Nadpis2"/>
-      </w:pPr>
-      <w:r>
         <w:t>Možnosti publikace aktualit a jej</w:t>
       </w:r>
       <w:r>
@@ -1534,7 +2791,43 @@
           <w:bCs/>
           <w:color w:val="FF0000"/>
         </w:rPr>
-        <w:t xml:space="preserve"> Úvodní text a Text mají v RSS feedu stejnou značku (description) a pokud je vložen úvodní text, vždy ji prioritně přebírá.</w:t>
+        <w:t xml:space="preserve"> Úvodní text a Text mají v RSS </w:t>
+      </w:r>
+      <w:proofErr w:type="spellStart"/>
+      <w:r>
+        <w:rPr>
+          <w:b/>
+          <w:bCs/>
+          <w:color w:val="FF0000"/>
+        </w:rPr>
+        <w:t>feedu</w:t>
+      </w:r>
+      <w:proofErr w:type="spellEnd"/>
+      <w:r>
+        <w:rPr>
+          <w:b/>
+          <w:bCs/>
+          <w:color w:val="FF0000"/>
+        </w:rPr>
+        <w:t xml:space="preserve"> stejnou značku (</w:t>
+      </w:r>
+      <w:proofErr w:type="spellStart"/>
+      <w:r>
+        <w:rPr>
+          <w:b/>
+          <w:bCs/>
+          <w:color w:val="FF0000"/>
+        </w:rPr>
+        <w:t>description</w:t>
+      </w:r>
+      <w:proofErr w:type="spellEnd"/>
+      <w:r>
+        <w:rPr>
+          <w:b/>
+          <w:bCs/>
+          <w:color w:val="FF0000"/>
+        </w:rPr>
+        <w:t>) a pokud je vložen úvodní text, vždy ji prioritně přebírá.</w:t>
       </w:r>
     </w:p>
     <w:p>
@@ -2992,8 +4285,37 @@
     </w:p>
     <w:p>
       <w:r>
-        <w:t>Uživatelé vyplní url adresu rss feedu a následně se pomocí tlačítka připojí k přihlášení na facebook</w:t>
-      </w:r>
+        <w:t xml:space="preserve">Uživatelé vyplní </w:t>
+      </w:r>
+      <w:proofErr w:type="spellStart"/>
+      <w:r>
+        <w:t>url</w:t>
+      </w:r>
+      <w:proofErr w:type="spellEnd"/>
+      <w:r>
+        <w:t xml:space="preserve"> adresu </w:t>
+      </w:r>
+      <w:proofErr w:type="spellStart"/>
+      <w:r>
+        <w:t>rss</w:t>
+      </w:r>
+      <w:proofErr w:type="spellEnd"/>
+      <w:r>
+        <w:t xml:space="preserve"> </w:t>
+      </w:r>
+      <w:proofErr w:type="spellStart"/>
+      <w:r>
+        <w:t>feedu</w:t>
+      </w:r>
+      <w:proofErr w:type="spellEnd"/>
+      <w:r>
+        <w:t xml:space="preserve"> a následně se pomocí tlačítka připojí k přihlášení na </w:t>
+      </w:r>
+      <w:proofErr w:type="spellStart"/>
+      <w:r>
+        <w:t>facebook</w:t>
+      </w:r>
+      <w:proofErr w:type="spellEnd"/>
     </w:p>
     <w:p>
       <w:r>
@@ -3371,7 +4693,31 @@
     </w:p>
     <w:p>
       <w:r>
-        <w:t>Po úspěšné registraci se uživatel se všemi potřebnými údaji (fb id, page id, access tokeny) uloží do databáze.</w:t>
+        <w:t>Po úspěšné registraci se uživatel se všemi potřebnými údaji (</w:t>
+      </w:r>
+      <w:proofErr w:type="spellStart"/>
+      <w:r>
+        <w:t>fb</w:t>
+      </w:r>
+      <w:proofErr w:type="spellEnd"/>
+      <w:r>
+        <w:t xml:space="preserve"> id, </w:t>
+      </w:r>
+      <w:proofErr w:type="spellStart"/>
+      <w:r>
+        <w:t>page</w:t>
+      </w:r>
+      <w:proofErr w:type="spellEnd"/>
+      <w:r>
+        <w:t xml:space="preserve"> id, </w:t>
+      </w:r>
+      <w:proofErr w:type="spellStart"/>
+      <w:r>
+        <w:t>access</w:t>
+      </w:r>
+      <w:proofErr w:type="spellEnd"/>
+      <w:r>
+        <w:t xml:space="preserve"> tokeny) uloží do databáze.</w:t>
       </w:r>
     </w:p>
     <w:p>
@@ -3405,7 +4751,15 @@
     </w:p>
     <w:p>
       <w:r>
-        <w:t>Nyní stačí v aktualitách na webu vytvořit novou aktualitu a ta se následně propíše na facebookové stránky uživatele. (podle nastavení intervalu spouštění cronu)</w:t>
+        <w:t xml:space="preserve">Nyní stačí v aktualitách na webu vytvořit novou aktualitu a ta se následně propíše na facebookové stránky uživatele. (podle nastavení intervalu spouštění </w:t>
+      </w:r>
+      <w:proofErr w:type="spellStart"/>
+      <w:r>
+        <w:t>cronu</w:t>
+      </w:r>
+      <w:proofErr w:type="spellEnd"/>
+      <w:r>
+        <w:t>)</w:t>
       </w:r>
     </w:p>
     <w:sectPr>
@@ -4509,6 +5863,7 @@
   <w:style w:type="character" w:default="1" w:styleId="Standardnpsmoodstavce">
     <w:name w:val="Default Paragraph Font"/>
     <w:uiPriority w:val="1"/>
+    <w:semiHidden/>
     <w:unhideWhenUsed/>
   </w:style>
   <w:style w:type="table" w:default="1" w:styleId="Normlntabulka">
